--- a/assignment_1/answers/WrittenResponses.docx
+++ b/assignment_1/answers/WrittenResponses.docx
@@ -1,75 +1,79 @@
 
 <file path=word/document.xml><?xml version="1.0" encoding="utf-8"?>
-<w:document xmlns:o="urn:schemas-microsoft-com:office:office" xmlns:r="http://schemas.openxmlformats.org/officeDocument/2006/relationships" xmlns:v="urn:schemas-microsoft-com:vml" xmlns:w="http://schemas.openxmlformats.org/wordprocessingml/2006/main" xmlns:w10="urn:schemas-microsoft-com:office:word" xmlns:wp="http://schemas.openxmlformats.org/drawingml/2006/wordprocessingDrawing" xmlns:wps="http://schemas.microsoft.com/office/word/2010/wordprocessingShape" xmlns:wpg="http://schemas.microsoft.com/office/word/2010/wordprocessingGroup" xmlns:mc="http://schemas.openxmlformats.org/markup-compatibility/2006" xmlns:wp14="http://schemas.microsoft.com/office/word/2010/wordprocessingDrawing" xmlns:w14="http://schemas.microsoft.com/office/word/2010/wordml" mc:Ignorable="w14 wp14">
+<w:document xmlns:wpc="http://schemas.microsoft.com/office/word/2010/wordprocessingCanvas" xmlns:mo="http://schemas.microsoft.com/office/mac/office/2008/main" xmlns:mc="http://schemas.openxmlformats.org/markup-compatibility/2006" xmlns:mv="urn:schemas-microsoft-com:mac:vml" xmlns:o="urn:schemas-microsoft-com:office:office" xmlns:r="http://schemas.openxmlformats.org/officeDocument/2006/relationships" xmlns:m="http://schemas.openxmlformats.org/officeDocument/2006/math" xmlns:v="urn:schemas-microsoft-com:vml" xmlns:wp14="http://schemas.microsoft.com/office/word/2010/wordprocessingDrawing" xmlns:wp="http://schemas.openxmlformats.org/drawingml/2006/wordprocessingDrawing" xmlns:w10="urn:schemas-microsoft-com:office:word" xmlns:w="http://schemas.openxmlformats.org/wordprocessingml/2006/main" xmlns:w14="http://schemas.microsoft.com/office/word/2010/wordml" xmlns:wpg="http://schemas.microsoft.com/office/word/2010/wordprocessingGroup" xmlns:wpi="http://schemas.microsoft.com/office/word/2010/wordprocessingInk" xmlns:wne="http://schemas.microsoft.com/office/word/2006/wordml" xmlns:wps="http://schemas.microsoft.com/office/word/2010/wordprocessingShape" mc:Ignorable="w14 wp14">
   <w:body>
     <w:p>
-      <w:pPr>
-        <w:pStyle w:val="Normal"/>
-        <w:rPr/>
-      </w:pPr>
-      <w:r>
-        <w:rPr/>
-        <w:t>1a) Q1 = 82, Median = 89, Q3 = 95</w:t>
-      </w:r>
-    </w:p>
-    <w:p>
-      <w:pPr>
-        <w:pStyle w:val="Normal"/>
-        <w:rPr/>
-      </w:pPr>
-      <w:r>
-        <w:rPr/>
-        <w:t>1b) Mean = 87.011</w:t>
-      </w:r>
-    </w:p>
-    <w:p>
-      <w:pPr>
-        <w:pStyle w:val="Normal"/>
-        <w:rPr/>
-      </w:pPr>
-      <w:r>
-        <w:rPr/>
-        <w:t>1c) Mode = 95</w:t>
-      </w:r>
-    </w:p>
-    <w:p>
-      <w:pPr>
-        <w:pStyle w:val="Normal"/>
-        <w:rPr/>
-      </w:pPr>
-      <w:r>
-        <w:rPr/>
-        <w:t>1d) The data is positively skewed.  This is because the mean &lt; median &lt; mode.  87.011 &lt; 89 &lt; 95.</w:t>
-      </w:r>
-    </w:p>
-    <w:p>
-      <w:pPr>
-        <w:pStyle w:val="Normal"/>
-        <w:rPr/>
-      </w:pPr>
-      <w:r>
-        <w:rPr/>
-      </w:r>
-    </w:p>
-    <w:p>
-      <w:pPr>
-        <w:pStyle w:val="Normal"/>
-        <w:rPr/>
-      </w:pPr>
-      <w:r>
-        <w:rPr/>
-        <w:t>2a)</w:t>
-      </w:r>
-    </w:p>
-    <w:p>
-      <w:pPr>
-        <w:pStyle w:val="Normal"/>
-        <w:rPr/>
-      </w:pPr>
-      <w:r>
-        <w:rPr/>
+      <w:r>
+        <w:rPr>
+          <w:b/>
+        </w:rPr>
+        <w:t>1a</w:t>
+      </w:r>
+      <w:r>
+        <w:t>) Q1 = 82, Median = 89, Q3 = 95</w:t>
+      </w:r>
+    </w:p>
+    <w:p>
+      <w:r>
+        <w:rPr>
+          <w:b/>
+        </w:rPr>
+        <w:t>1b</w:t>
+      </w:r>
+      <w:r>
+        <w:t>) Mean = 87.011</w:t>
+      </w:r>
+    </w:p>
+    <w:p>
+      <w:r>
+        <w:rPr>
+          <w:b/>
+        </w:rPr>
+        <w:t>1c</w:t>
+      </w:r>
+      <w:r>
+        <w:t>) Mode = 95</w:t>
+      </w:r>
+    </w:p>
+    <w:p>
+      <w:r>
+        <w:rPr>
+          <w:b/>
+        </w:rPr>
+        <w:t>1d</w:t>
+      </w:r>
+      <w:r>
+        <w:t xml:space="preserve">) </w:t>
+      </w:r>
+      <w:proofErr w:type="gramStart"/>
+      <w:r>
+        <w:t>The</w:t>
+      </w:r>
+      <w:proofErr w:type="gramEnd"/>
+      <w:r>
+        <w:t xml:space="preserve"> data is positively skewed.  This is because the mean &lt; median &lt; mode.  87.011 &lt; 89 &lt; 95.</w:t>
+      </w:r>
+    </w:p>
+    <w:p/>
+    <w:p>
+      <w:r>
+        <w:rPr>
+          <w:b/>
+        </w:rPr>
+        <w:t>2a</w:t>
+      </w:r>
+      <w:r>
+        <w:t>)</w:t>
+      </w:r>
+    </w:p>
+    <w:p>
+      <w:r>
+        <w:rPr>
+          <w:noProof/>
+          <w:lang w:eastAsia="en-US" w:bidi="ar-SA"/>
+        </w:rPr>
         <w:drawing>
-          <wp:anchor behindDoc="0" distT="0" distB="0" distL="0" distR="0" simplePos="0" locked="0" layoutInCell="1" allowOverlap="1" relativeHeight="2">
+          <wp:anchor distT="0" distB="0" distL="0" distR="0" simplePos="0" relativeHeight="2" behindDoc="0" locked="0" layoutInCell="1" allowOverlap="1" wp14:anchorId="216BADA9" wp14:editId="3AF1E7F7">
             <wp:simplePos x="0" y="0"/>
             <wp:positionH relativeFrom="column">
               <wp:align>left</wp:align>
@@ -80,7 +84,7 @@
             <wp:extent cx="4048125" cy="390525"/>
             <wp:effectExtent l="0" t="0" r="0" b="0"/>
             <wp:wrapSquare wrapText="largest"/>
-            <wp:docPr id="1" name="Image2" descr=""/>
+            <wp:docPr id="1" name="Image2"/>
             <wp:cNvGraphicFramePr>
               <a:graphicFrameLocks xmlns:a="http://schemas.openxmlformats.org/drawingml/2006/main" noChangeAspect="1"/>
             </wp:cNvGraphicFramePr>
@@ -88,13 +92,13 @@
               <a:graphicData uri="http://schemas.openxmlformats.org/drawingml/2006/picture">
                 <pic:pic xmlns:pic="http://schemas.openxmlformats.org/drawingml/2006/picture">
                   <pic:nvPicPr>
-                    <pic:cNvPr id="1" name="Image2" descr=""/>
+                    <pic:cNvPr id="1" name="Image2"/>
                     <pic:cNvPicPr>
                       <a:picLocks noChangeAspect="1" noChangeArrowheads="1"/>
                     </pic:cNvPicPr>
                   </pic:nvPicPr>
                   <pic:blipFill>
-                    <a:blip r:embed="rId2"/>
+                    <a:blip r:embed="rId5"/>
                     <a:stretch>
                       <a:fillRect/>
                     </a:stretch>
@@ -122,63 +126,42 @@
         </w:drawing>
       </w:r>
     </w:p>
-    <w:p>
-      <w:pPr>
-        <w:pStyle w:val="Normal"/>
-        <w:rPr/>
-      </w:pPr>
-      <w:r>
-        <w:rPr/>
-      </w:r>
-    </w:p>
-    <w:p>
-      <w:pPr>
-        <w:pStyle w:val="Normal"/>
-        <w:rPr/>
-      </w:pPr>
-      <w:r>
-        <w:rPr/>
-      </w:r>
-    </w:p>
-    <w:p>
-      <w:pPr>
-        <w:pStyle w:val="Normal"/>
-        <w:rPr/>
-      </w:pPr>
-      <w:r>
-        <w:rPr/>
-        <w:t xml:space="preserve">2b) </w:t>
-      </w:r>
-      <w:r>
-        <w:rPr/>
-        <w:t>A = (3, 1, 2)</w:t>
+    <w:p/>
+    <w:p/>
+    <w:p>
+      <w:r>
+        <w:rPr>
+          <w:b/>
+        </w:rPr>
+        <w:t>2b</w:t>
+      </w:r>
+      <w:r>
+        <w:t>) A = (3, 1, 2)</w:t>
+      </w:r>
+      <w:r>
         <w:tab/>
         <w:t>B = (-1, 0, 8)</w:t>
       </w:r>
     </w:p>
     <w:p>
-      <w:pPr>
-        <w:pStyle w:val="Normal"/>
-        <w:rPr/>
-      </w:pPr>
-      <w:r>
-        <w:rPr/>
+      <w:r>
+        <w:rPr>
+          <w:b/>
+        </w:rPr>
         <w:t>2b1</w:t>
       </w:r>
       <w:r>
-        <w:rPr/>
         <w:t>)</w:t>
       </w:r>
     </w:p>
     <w:p>
-      <w:pPr>
-        <w:pStyle w:val="Normal"/>
-        <w:rPr/>
-      </w:pPr>
-      <w:r>
-        <w:rPr/>
+      <w:r>
+        <w:rPr>
+          <w:noProof/>
+          <w:lang w:eastAsia="en-US" w:bidi="ar-SA"/>
+        </w:rPr>
         <w:drawing>
-          <wp:anchor behindDoc="0" distT="0" distB="0" distL="0" distR="0" simplePos="0" locked="0" layoutInCell="1" allowOverlap="1" relativeHeight="3">
+          <wp:anchor distT="0" distB="0" distL="0" distR="0" simplePos="0" relativeHeight="3" behindDoc="0" locked="0" layoutInCell="1" allowOverlap="1" wp14:anchorId="6D5CB1B7" wp14:editId="181AA228">
             <wp:simplePos x="0" y="0"/>
             <wp:positionH relativeFrom="column">
               <wp:align>left</wp:align>
@@ -189,7 +172,7 @@
             <wp:extent cx="4314825" cy="323850"/>
             <wp:effectExtent l="0" t="0" r="0" b="0"/>
             <wp:wrapSquare wrapText="largest"/>
-            <wp:docPr id="2" name="Image1" descr=""/>
+            <wp:docPr id="2" name="Image1"/>
             <wp:cNvGraphicFramePr>
               <a:graphicFrameLocks xmlns:a="http://schemas.openxmlformats.org/drawingml/2006/main" noChangeAspect="1"/>
             </wp:cNvGraphicFramePr>
@@ -197,13 +180,13 @@
               <a:graphicData uri="http://schemas.openxmlformats.org/drawingml/2006/picture">
                 <pic:pic xmlns:pic="http://schemas.openxmlformats.org/drawingml/2006/picture">
                   <pic:nvPicPr>
-                    <pic:cNvPr id="2" name="Image1" descr=""/>
+                    <pic:cNvPr id="2" name="Image1"/>
                     <pic:cNvPicPr>
                       <a:picLocks noChangeAspect="1" noChangeArrowheads="1"/>
                     </pic:cNvPicPr>
                   </pic:nvPicPr>
                   <pic:blipFill>
-                    <a:blip r:embed="rId3"/>
+                    <a:blip r:embed="rId6"/>
                     <a:stretch>
                       <a:fillRect/>
                     </a:stretch>
@@ -231,34 +214,20 @@
         </w:drawing>
       </w:r>
     </w:p>
-    <w:p>
-      <w:pPr>
-        <w:pStyle w:val="Normal"/>
-        <w:rPr/>
-      </w:pPr>
-      <w:r>
-        <w:rPr/>
-      </w:r>
-    </w:p>
-    <w:p>
-      <w:pPr>
-        <w:pStyle w:val="Normal"/>
-        <w:rPr/>
-      </w:pPr>
-      <w:r>
-        <w:rPr/>
+    <w:p/>
+    <w:p>
+      <w:r>
         <w:t>S</w:t>
       </w:r>
     </w:p>
     <w:p>
-      <w:pPr>
-        <w:pStyle w:val="Normal"/>
-        <w:rPr/>
-      </w:pPr>
-      <w:r>
-        <w:rPr/>
+      <w:r>
+        <w:rPr>
+          <w:noProof/>
+          <w:lang w:eastAsia="en-US" w:bidi="ar-SA"/>
+        </w:rPr>
         <w:drawing>
-          <wp:anchor behindDoc="0" distT="0" distB="0" distL="0" distR="0" simplePos="0" locked="0" layoutInCell="1" allowOverlap="1" relativeHeight="4">
+          <wp:anchor distT="0" distB="0" distL="0" distR="0" simplePos="0" relativeHeight="4" behindDoc="0" locked="0" layoutInCell="1" allowOverlap="1" wp14:anchorId="50CBA8EE" wp14:editId="301C887B">
             <wp:simplePos x="0" y="0"/>
             <wp:positionH relativeFrom="column">
               <wp:align>left</wp:align>
@@ -269,7 +238,7 @@
             <wp:extent cx="3905250" cy="323850"/>
             <wp:effectExtent l="0" t="0" r="0" b="0"/>
             <wp:wrapSquare wrapText="largest"/>
-            <wp:docPr id="3" name="Image3" descr=""/>
+            <wp:docPr id="3" name="Image3"/>
             <wp:cNvGraphicFramePr>
               <a:graphicFrameLocks xmlns:a="http://schemas.openxmlformats.org/drawingml/2006/main" noChangeAspect="1"/>
             </wp:cNvGraphicFramePr>
@@ -277,13 +246,13 @@
               <a:graphicData uri="http://schemas.openxmlformats.org/drawingml/2006/picture">
                 <pic:pic xmlns:pic="http://schemas.openxmlformats.org/drawingml/2006/picture">
                   <pic:nvPicPr>
-                    <pic:cNvPr id="3" name="Image3" descr=""/>
+                    <pic:cNvPr id="3" name="Image3"/>
                     <pic:cNvPicPr>
                       <a:picLocks noChangeAspect="1" noChangeArrowheads="1"/>
                     </pic:cNvPicPr>
                   </pic:nvPicPr>
                   <pic:blipFill>
-                    <a:blip r:embed="rId4"/>
+                    <a:blip r:embed="rId7"/>
                     <a:stretch>
                       <a:fillRect/>
                     </a:stretch>
@@ -311,33 +280,16 @@
         </w:drawing>
       </w:r>
     </w:p>
-    <w:p>
-      <w:pPr>
-        <w:pStyle w:val="Normal"/>
-        <w:rPr/>
-      </w:pPr>
-      <w:r>
-        <w:rPr/>
-      </w:r>
-    </w:p>
-    <w:p>
-      <w:pPr>
-        <w:pStyle w:val="Normal"/>
-        <w:rPr/>
-      </w:pPr>
-      <w:r>
-        <w:rPr/>
-      </w:r>
-    </w:p>
-    <w:p>
-      <w:pPr>
-        <w:pStyle w:val="Normal"/>
-        <w:rPr/>
-      </w:pPr>
-      <w:r>
-        <w:rPr/>
+    <w:p/>
+    <w:p/>
+    <w:p>
+      <w:r>
+        <w:rPr>
+          <w:noProof/>
+          <w:lang w:eastAsia="en-US" w:bidi="ar-SA"/>
+        </w:rPr>
         <w:drawing>
-          <wp:anchor behindDoc="0" distT="0" distB="0" distL="0" distR="0" simplePos="0" locked="0" layoutInCell="1" allowOverlap="1" relativeHeight="5">
+          <wp:anchor distT="0" distB="0" distL="0" distR="0" simplePos="0" relativeHeight="5" behindDoc="0" locked="0" layoutInCell="1" allowOverlap="1" wp14:anchorId="51AC9E3D" wp14:editId="663F75E8">
             <wp:simplePos x="0" y="0"/>
             <wp:positionH relativeFrom="column">
               <wp:align>left</wp:align>
@@ -348,7 +300,7 @@
             <wp:extent cx="2886075" cy="323850"/>
             <wp:effectExtent l="0" t="0" r="0" b="0"/>
             <wp:wrapSquare wrapText="largest"/>
-            <wp:docPr id="4" name="Image4" descr=""/>
+            <wp:docPr id="4" name="Image4"/>
             <wp:cNvGraphicFramePr>
               <a:graphicFrameLocks xmlns:a="http://schemas.openxmlformats.org/drawingml/2006/main" noChangeAspect="1"/>
             </wp:cNvGraphicFramePr>
@@ -356,13 +308,13 @@
               <a:graphicData uri="http://schemas.openxmlformats.org/drawingml/2006/picture">
                 <pic:pic xmlns:pic="http://schemas.openxmlformats.org/drawingml/2006/picture">
                   <pic:nvPicPr>
-                    <pic:cNvPr id="4" name="Image4" descr=""/>
+                    <pic:cNvPr id="4" name="Image4"/>
                     <pic:cNvPicPr>
                       <a:picLocks noChangeAspect="1" noChangeArrowheads="1"/>
                     </pic:cNvPicPr>
                   </pic:nvPicPr>
                   <pic:blipFill>
-                    <a:blip r:embed="rId5"/>
+                    <a:blip r:embed="rId8"/>
                     <a:stretch>
                       <a:fillRect/>
                     </a:stretch>
@@ -390,33 +342,16 @@
         </w:drawing>
       </w:r>
     </w:p>
-    <w:p>
-      <w:pPr>
-        <w:pStyle w:val="Normal"/>
-        <w:rPr/>
-      </w:pPr>
-      <w:r>
-        <w:rPr/>
-      </w:r>
-    </w:p>
-    <w:p>
-      <w:pPr>
-        <w:pStyle w:val="Normal"/>
-        <w:rPr/>
-      </w:pPr>
-      <w:r>
-        <w:rPr/>
-      </w:r>
-    </w:p>
-    <w:p>
-      <w:pPr>
-        <w:pStyle w:val="Normal"/>
-        <w:rPr/>
-      </w:pPr>
-      <w:r>
-        <w:rPr/>
+    <w:p/>
+    <w:p/>
+    <w:p>
+      <w:r>
+        <w:rPr>
+          <w:noProof/>
+          <w:lang w:eastAsia="en-US" w:bidi="ar-SA"/>
+        </w:rPr>
         <w:drawing>
-          <wp:anchor behindDoc="0" distT="0" distB="0" distL="0" distR="0" simplePos="0" locked="0" layoutInCell="1" allowOverlap="1" relativeHeight="6">
+          <wp:anchor distT="0" distB="0" distL="0" distR="0" simplePos="0" relativeHeight="6" behindDoc="0" locked="0" layoutInCell="1" allowOverlap="1" wp14:anchorId="2B9B26C4" wp14:editId="7A2AECBD">
             <wp:simplePos x="0" y="0"/>
             <wp:positionH relativeFrom="column">
               <wp:align>left</wp:align>
@@ -427,7 +362,7 @@
             <wp:extent cx="2419350" cy="219075"/>
             <wp:effectExtent l="0" t="0" r="0" b="0"/>
             <wp:wrapSquare wrapText="largest"/>
-            <wp:docPr id="5" name="Image5" descr=""/>
+            <wp:docPr id="5" name="Image5"/>
             <wp:cNvGraphicFramePr>
               <a:graphicFrameLocks xmlns:a="http://schemas.openxmlformats.org/drawingml/2006/main" noChangeAspect="1"/>
             </wp:cNvGraphicFramePr>
@@ -435,13 +370,13 @@
               <a:graphicData uri="http://schemas.openxmlformats.org/drawingml/2006/picture">
                 <pic:pic xmlns:pic="http://schemas.openxmlformats.org/drawingml/2006/picture">
                   <pic:nvPicPr>
-                    <pic:cNvPr id="5" name="Image5" descr=""/>
+                    <pic:cNvPr id="5" name="Image5"/>
                     <pic:cNvPicPr>
                       <a:picLocks noChangeAspect="1" noChangeArrowheads="1"/>
                     </pic:cNvPicPr>
                   </pic:nvPicPr>
                   <pic:blipFill>
-                    <a:blip r:embed="rId6"/>
+                    <a:blip r:embed="rId9"/>
                     <a:stretch>
                       <a:fillRect/>
                     </a:stretch>
@@ -469,24 +404,15 @@
         </w:drawing>
       </w:r>
     </w:p>
-    <w:p>
-      <w:pPr>
-        <w:pStyle w:val="Normal"/>
-        <w:rPr/>
-      </w:pPr>
-      <w:r>
-        <w:rPr/>
-      </w:r>
-    </w:p>
-    <w:p>
-      <w:pPr>
-        <w:pStyle w:val="Normal"/>
-        <w:rPr/>
-      </w:pPr>
-      <w:r>
-        <w:rPr/>
+    <w:p/>
+    <w:p>
+      <w:r>
+        <w:rPr>
+          <w:noProof/>
+          <w:lang w:eastAsia="en-US" w:bidi="ar-SA"/>
+        </w:rPr>
         <w:drawing>
-          <wp:anchor behindDoc="0" distT="0" distB="0" distL="0" distR="0" simplePos="0" locked="0" layoutInCell="1" allowOverlap="1" relativeHeight="7">
+          <wp:anchor distT="0" distB="0" distL="0" distR="0" simplePos="0" relativeHeight="7" behindDoc="0" locked="0" layoutInCell="1" allowOverlap="1" wp14:anchorId="5BC9100F" wp14:editId="4B7A03F6">
             <wp:simplePos x="0" y="0"/>
             <wp:positionH relativeFrom="column">
               <wp:align>left</wp:align>
@@ -497,7 +423,7 @@
             <wp:extent cx="2200275" cy="190500"/>
             <wp:effectExtent l="0" t="0" r="0" b="0"/>
             <wp:wrapSquare wrapText="largest"/>
-            <wp:docPr id="6" name="Image6" descr=""/>
+            <wp:docPr id="6" name="Image6"/>
             <wp:cNvGraphicFramePr>
               <a:graphicFrameLocks xmlns:a="http://schemas.openxmlformats.org/drawingml/2006/main" noChangeAspect="1"/>
             </wp:cNvGraphicFramePr>
@@ -505,13 +431,13 @@
               <a:graphicData uri="http://schemas.openxmlformats.org/drawingml/2006/picture">
                 <pic:pic xmlns:pic="http://schemas.openxmlformats.org/drawingml/2006/picture">
                   <pic:nvPicPr>
-                    <pic:cNvPr id="6" name="Image6" descr=""/>
+                    <pic:cNvPr id="6" name="Image6"/>
                     <pic:cNvPicPr>
                       <a:picLocks noChangeAspect="1" noChangeArrowheads="1"/>
                     </pic:cNvPicPr>
                   </pic:nvPicPr>
                   <pic:blipFill>
-                    <a:blip r:embed="rId7"/>
+                    <a:blip r:embed="rId10"/>
                     <a:stretch>
                       <a:fillRect/>
                     </a:stretch>
@@ -539,38 +465,27 @@
         </w:drawing>
       </w:r>
     </w:p>
-    <w:p>
-      <w:pPr>
-        <w:pStyle w:val="Normal"/>
-        <w:rPr/>
-      </w:pPr>
-      <w:r>
-        <w:rPr/>
-      </w:r>
-    </w:p>
-    <w:p>
-      <w:pPr>
-        <w:pStyle w:val="Normal"/>
-        <w:rPr/>
-      </w:pPr>
-      <w:r>
-        <w:rPr/>
+    <w:p/>
+    <w:p>
+      <w:r>
+        <w:rPr>
+          <w:b/>
+        </w:rPr>
         <w:t>2b2</w:t>
       </w:r>
       <w:r>
-        <w:rPr/>
         <w:t>)</w:t>
       </w:r>
     </w:p>
-    <w:p>
-      <w:pPr>
-        <w:pStyle w:val="Normal"/>
-        <w:rPr/>
-      </w:pPr>
-      <w:r>
-        <w:rPr/>
+    <w:p/>
+    <w:p>
+      <w:r>
+        <w:rPr>
+          <w:noProof/>
+          <w:lang w:eastAsia="en-US" w:bidi="ar-SA"/>
+        </w:rPr>
         <w:drawing>
-          <wp:anchor behindDoc="0" distT="0" distB="0" distL="0" distR="0" simplePos="0" locked="0" layoutInCell="1" allowOverlap="1" relativeHeight="9">
+          <wp:anchor distT="0" distB="0" distL="0" distR="0" simplePos="0" relativeHeight="9" behindDoc="0" locked="0" layoutInCell="1" allowOverlap="1" wp14:anchorId="22F6DF84" wp14:editId="73E99B0C">
             <wp:simplePos x="0" y="0"/>
             <wp:positionH relativeFrom="column">
               <wp:align>left</wp:align>
@@ -581,7 +496,7 @@
             <wp:extent cx="3876675" cy="180975"/>
             <wp:effectExtent l="0" t="0" r="0" b="0"/>
             <wp:wrapSquare wrapText="largest"/>
-            <wp:docPr id="7" name="Image8" descr=""/>
+            <wp:docPr id="7" name="Image8"/>
             <wp:cNvGraphicFramePr>
               <a:graphicFrameLocks xmlns:a="http://schemas.openxmlformats.org/drawingml/2006/main" noChangeAspect="1"/>
             </wp:cNvGraphicFramePr>
@@ -589,13 +504,13 @@
               <a:graphicData uri="http://schemas.openxmlformats.org/drawingml/2006/picture">
                 <pic:pic xmlns:pic="http://schemas.openxmlformats.org/drawingml/2006/picture">
                   <pic:nvPicPr>
-                    <pic:cNvPr id="7" name="Image8" descr=""/>
+                    <pic:cNvPr id="7" name="Image8"/>
                     <pic:cNvPicPr>
                       <a:picLocks noChangeAspect="1" noChangeArrowheads="1"/>
                     </pic:cNvPicPr>
                   </pic:nvPicPr>
                   <pic:blipFill>
-                    <a:blip r:embed="rId8"/>
+                    <a:blip r:embed="rId11"/>
                     <a:stretch>
                       <a:fillRect/>
                     </a:stretch>
@@ -623,24 +538,15 @@
         </w:drawing>
       </w:r>
     </w:p>
-    <w:p>
-      <w:pPr>
-        <w:pStyle w:val="Normal"/>
-        <w:rPr/>
-      </w:pPr>
-      <w:r>
-        <w:rPr/>
-      </w:r>
-    </w:p>
-    <w:p>
-      <w:pPr>
-        <w:pStyle w:val="Normal"/>
-        <w:rPr/>
-      </w:pPr>
-      <w:r>
-        <w:rPr/>
+    <w:p/>
+    <w:p>
+      <w:r>
+        <w:rPr>
+          <w:noProof/>
+          <w:lang w:eastAsia="en-US" w:bidi="ar-SA"/>
+        </w:rPr>
         <w:drawing>
-          <wp:anchor behindDoc="0" distT="0" distB="0" distL="0" distR="0" simplePos="0" locked="0" layoutInCell="1" allowOverlap="1" relativeHeight="8">
+          <wp:anchor distT="0" distB="0" distL="0" distR="0" simplePos="0" relativeHeight="8" behindDoc="0" locked="0" layoutInCell="1" allowOverlap="1" wp14:anchorId="63EE223A" wp14:editId="41A40979">
             <wp:simplePos x="0" y="0"/>
             <wp:positionH relativeFrom="column">
               <wp:align>left</wp:align>
@@ -651,7 +557,7 @@
             <wp:extent cx="3467100" cy="180975"/>
             <wp:effectExtent l="0" t="0" r="0" b="0"/>
             <wp:wrapSquare wrapText="largest"/>
-            <wp:docPr id="8" name="Image7" descr=""/>
+            <wp:docPr id="8" name="Image7"/>
             <wp:cNvGraphicFramePr>
               <a:graphicFrameLocks xmlns:a="http://schemas.openxmlformats.org/drawingml/2006/main" noChangeAspect="1"/>
             </wp:cNvGraphicFramePr>
@@ -659,13 +565,13 @@
               <a:graphicData uri="http://schemas.openxmlformats.org/drawingml/2006/picture">
                 <pic:pic xmlns:pic="http://schemas.openxmlformats.org/drawingml/2006/picture">
                   <pic:nvPicPr>
-                    <pic:cNvPr id="8" name="Image7" descr=""/>
+                    <pic:cNvPr id="8" name="Image7"/>
                     <pic:cNvPicPr>
                       <a:picLocks noChangeAspect="1" noChangeArrowheads="1"/>
                     </pic:cNvPicPr>
                   </pic:nvPicPr>
                   <pic:blipFill>
-                    <a:blip r:embed="rId9"/>
+                    <a:blip r:embed="rId12"/>
                     <a:stretch>
                       <a:fillRect/>
                     </a:stretch>
@@ -693,24 +599,15 @@
         </w:drawing>
       </w:r>
     </w:p>
-    <w:p>
-      <w:pPr>
-        <w:pStyle w:val="Normal"/>
-        <w:rPr/>
-      </w:pPr>
-      <w:r>
-        <w:rPr/>
-      </w:r>
-    </w:p>
-    <w:p>
-      <w:pPr>
-        <w:pStyle w:val="Normal"/>
-        <w:rPr/>
-      </w:pPr>
-      <w:r>
-        <w:rPr/>
+    <w:p/>
+    <w:p>
+      <w:r>
+        <w:rPr>
+          <w:noProof/>
+          <w:lang w:eastAsia="en-US" w:bidi="ar-SA"/>
+        </w:rPr>
         <w:drawing>
-          <wp:anchor behindDoc="0" distT="0" distB="0" distL="0" distR="0" simplePos="0" locked="0" layoutInCell="1" allowOverlap="1" relativeHeight="11">
+          <wp:anchor distT="0" distB="0" distL="0" distR="0" simplePos="0" relativeHeight="11" behindDoc="0" locked="0" layoutInCell="1" allowOverlap="1" wp14:anchorId="4D0C5134" wp14:editId="6C942775">
             <wp:simplePos x="0" y="0"/>
             <wp:positionH relativeFrom="column">
               <wp:align>left</wp:align>
@@ -721,7 +618,7 @@
             <wp:extent cx="2438400" cy="180975"/>
             <wp:effectExtent l="0" t="0" r="0" b="0"/>
             <wp:wrapSquare wrapText="largest"/>
-            <wp:docPr id="9" name="Image9" descr=""/>
+            <wp:docPr id="9" name="Image9"/>
             <wp:cNvGraphicFramePr>
               <a:graphicFrameLocks xmlns:a="http://schemas.openxmlformats.org/drawingml/2006/main" noChangeAspect="1"/>
             </wp:cNvGraphicFramePr>
@@ -729,13 +626,13 @@
               <a:graphicData uri="http://schemas.openxmlformats.org/drawingml/2006/picture">
                 <pic:pic xmlns:pic="http://schemas.openxmlformats.org/drawingml/2006/picture">
                   <pic:nvPicPr>
-                    <pic:cNvPr id="9" name="Image9" descr=""/>
+                    <pic:cNvPr id="9" name="Image9"/>
                     <pic:cNvPicPr>
                       <a:picLocks noChangeAspect="1" noChangeArrowheads="1"/>
                     </pic:cNvPicPr>
                   </pic:nvPicPr>
                   <pic:blipFill>
-                    <a:blip r:embed="rId10"/>
+                    <a:blip r:embed="rId13"/>
                     <a:stretch>
                       <a:fillRect/>
                     </a:stretch>
@@ -763,24 +660,15 @@
         </w:drawing>
       </w:r>
     </w:p>
-    <w:p>
-      <w:pPr>
-        <w:pStyle w:val="Normal"/>
-        <w:rPr/>
-      </w:pPr>
-      <w:r>
-        <w:rPr/>
-      </w:r>
-    </w:p>
-    <w:p>
-      <w:pPr>
-        <w:pStyle w:val="Normal"/>
-        <w:rPr/>
-      </w:pPr>
-      <w:r>
-        <w:rPr/>
+    <w:p/>
+    <w:p>
+      <w:r>
+        <w:rPr>
+          <w:noProof/>
+          <w:lang w:eastAsia="en-US" w:bidi="ar-SA"/>
+        </w:rPr>
         <w:drawing>
-          <wp:anchor behindDoc="0" distT="0" distB="0" distL="0" distR="0" simplePos="0" locked="0" layoutInCell="1" allowOverlap="1" relativeHeight="10">
+          <wp:anchor distT="0" distB="0" distL="0" distR="0" simplePos="0" relativeHeight="10" behindDoc="0" locked="0" layoutInCell="1" allowOverlap="1" wp14:anchorId="0ABA9F1B" wp14:editId="34767BFE">
             <wp:simplePos x="0" y="0"/>
             <wp:positionH relativeFrom="column">
               <wp:align>left</wp:align>
@@ -791,7 +679,7 @@
             <wp:extent cx="1524000" cy="152400"/>
             <wp:effectExtent l="0" t="0" r="0" b="0"/>
             <wp:wrapSquare wrapText="largest"/>
-            <wp:docPr id="10" name="Image10" descr=""/>
+            <wp:docPr id="10" name="Image10"/>
             <wp:cNvGraphicFramePr>
               <a:graphicFrameLocks xmlns:a="http://schemas.openxmlformats.org/drawingml/2006/main" noChangeAspect="1"/>
             </wp:cNvGraphicFramePr>
@@ -799,13 +687,13 @@
               <a:graphicData uri="http://schemas.openxmlformats.org/drawingml/2006/picture">
                 <pic:pic xmlns:pic="http://schemas.openxmlformats.org/drawingml/2006/picture">
                   <pic:nvPicPr>
-                    <pic:cNvPr id="10" name="Image10" descr=""/>
+                    <pic:cNvPr id="10" name="Image10"/>
                     <pic:cNvPicPr>
                       <a:picLocks noChangeAspect="1" noChangeArrowheads="1"/>
                     </pic:cNvPicPr>
                   </pic:nvPicPr>
                   <pic:blipFill>
-                    <a:blip r:embed="rId11"/>
+                    <a:blip r:embed="rId14"/>
                     <a:stretch>
                       <a:fillRect/>
                     </a:stretch>
@@ -833,38 +721,27 @@
         </w:drawing>
       </w:r>
     </w:p>
-    <w:p>
-      <w:pPr>
-        <w:pStyle w:val="Normal"/>
-        <w:rPr/>
-      </w:pPr>
-      <w:r>
-        <w:rPr/>
-      </w:r>
-    </w:p>
-    <w:p>
-      <w:pPr>
-        <w:pStyle w:val="Normal"/>
-        <w:rPr/>
-      </w:pPr>
-      <w:r>
-        <w:rPr/>
+    <w:p/>
+    <w:p>
+      <w:r>
+        <w:rPr>
+          <w:b/>
+        </w:rPr>
         <w:t>2b3</w:t>
       </w:r>
       <w:r>
-        <w:rPr/>
         <w:t>)</w:t>
       </w:r>
     </w:p>
-    <w:p>
-      <w:pPr>
-        <w:pStyle w:val="Normal"/>
-        <w:rPr/>
-      </w:pPr>
-      <w:r>
-        <w:rPr/>
+    <w:p/>
+    <w:p>
+      <w:r>
+        <w:rPr>
+          <w:noProof/>
+          <w:lang w:eastAsia="en-US" w:bidi="ar-SA"/>
+        </w:rPr>
         <w:drawing>
-          <wp:anchor behindDoc="0" distT="0" distB="0" distL="0" distR="0" simplePos="0" locked="0" layoutInCell="1" allowOverlap="1" relativeHeight="12">
+          <wp:anchor distT="0" distB="0" distL="0" distR="0" simplePos="0" relativeHeight="12" behindDoc="0" locked="0" layoutInCell="1" allowOverlap="1" wp14:anchorId="407F870E" wp14:editId="776CFE5F">
             <wp:simplePos x="0" y="0"/>
             <wp:positionH relativeFrom="column">
               <wp:align>left</wp:align>
@@ -875,7 +752,7 @@
             <wp:extent cx="2733675" cy="219075"/>
             <wp:effectExtent l="0" t="0" r="0" b="0"/>
             <wp:wrapSquare wrapText="largest"/>
-            <wp:docPr id="11" name="Image11" descr=""/>
+            <wp:docPr id="11" name="Image11"/>
             <wp:cNvGraphicFramePr>
               <a:graphicFrameLocks xmlns:a="http://schemas.openxmlformats.org/drawingml/2006/main" noChangeAspect="1"/>
             </wp:cNvGraphicFramePr>
@@ -883,13 +760,13 @@
               <a:graphicData uri="http://schemas.openxmlformats.org/drawingml/2006/picture">
                 <pic:pic xmlns:pic="http://schemas.openxmlformats.org/drawingml/2006/picture">
                   <pic:nvPicPr>
-                    <pic:cNvPr id="11" name="Image11" descr=""/>
+                    <pic:cNvPr id="11" name="Image11"/>
                     <pic:cNvPicPr>
                       <a:picLocks noChangeAspect="1" noChangeArrowheads="1"/>
                     </pic:cNvPicPr>
                   </pic:nvPicPr>
                   <pic:blipFill>
-                    <a:blip r:embed="rId12"/>
+                    <a:blip r:embed="rId15"/>
                     <a:stretch>
                       <a:fillRect/>
                     </a:stretch>
@@ -917,24 +794,15 @@
         </w:drawing>
       </w:r>
     </w:p>
-    <w:p>
-      <w:pPr>
-        <w:pStyle w:val="Normal"/>
-        <w:rPr/>
-      </w:pPr>
-      <w:r>
-        <w:rPr/>
-      </w:r>
-    </w:p>
-    <w:p>
-      <w:pPr>
-        <w:pStyle w:val="Normal"/>
-        <w:rPr/>
-      </w:pPr>
-      <w:r>
-        <w:rPr/>
+    <w:p/>
+    <w:p>
+      <w:r>
+        <w:rPr>
+          <w:noProof/>
+          <w:lang w:eastAsia="en-US" w:bidi="ar-SA"/>
+        </w:rPr>
         <w:drawing>
-          <wp:anchor behindDoc="0" distT="0" distB="0" distL="0" distR="0" simplePos="0" locked="0" layoutInCell="1" allowOverlap="1" relativeHeight="13">
+          <wp:anchor distT="0" distB="0" distL="0" distR="0" simplePos="0" relativeHeight="13" behindDoc="0" locked="0" layoutInCell="1" allowOverlap="1" wp14:anchorId="2B677DFF" wp14:editId="3C59604D">
             <wp:simplePos x="0" y="0"/>
             <wp:positionH relativeFrom="column">
               <wp:align>left</wp:align>
@@ -945,7 +813,7 @@
             <wp:extent cx="1981200" cy="180975"/>
             <wp:effectExtent l="0" t="0" r="0" b="0"/>
             <wp:wrapSquare wrapText="largest"/>
-            <wp:docPr id="12" name="Image12" descr=""/>
+            <wp:docPr id="12" name="Image12"/>
             <wp:cNvGraphicFramePr>
               <a:graphicFrameLocks xmlns:a="http://schemas.openxmlformats.org/drawingml/2006/main" noChangeAspect="1"/>
             </wp:cNvGraphicFramePr>
@@ -953,13 +821,13 @@
               <a:graphicData uri="http://schemas.openxmlformats.org/drawingml/2006/picture">
                 <pic:pic xmlns:pic="http://schemas.openxmlformats.org/drawingml/2006/picture">
                   <pic:nvPicPr>
-                    <pic:cNvPr id="12" name="Image12" descr=""/>
+                    <pic:cNvPr id="12" name="Image12"/>
                     <pic:cNvPicPr>
                       <a:picLocks noChangeAspect="1" noChangeArrowheads="1"/>
                     </pic:cNvPicPr>
                   </pic:nvPicPr>
                   <pic:blipFill>
-                    <a:blip r:embed="rId13"/>
+                    <a:blip r:embed="rId16"/>
                     <a:stretch>
                       <a:fillRect/>
                     </a:stretch>
@@ -987,24 +855,15 @@
         </w:drawing>
       </w:r>
     </w:p>
-    <w:p>
-      <w:pPr>
-        <w:pStyle w:val="Normal"/>
-        <w:rPr/>
-      </w:pPr>
-      <w:r>
-        <w:rPr/>
-      </w:r>
-    </w:p>
-    <w:p>
-      <w:pPr>
-        <w:pStyle w:val="Normal"/>
-        <w:rPr/>
-      </w:pPr>
-      <w:r>
-        <w:rPr/>
+    <w:p/>
+    <w:p>
+      <w:r>
+        <w:rPr>
+          <w:noProof/>
+          <w:lang w:eastAsia="en-US" w:bidi="ar-SA"/>
+        </w:rPr>
         <w:drawing>
-          <wp:anchor behindDoc="0" distT="0" distB="0" distL="0" distR="0" simplePos="0" locked="0" layoutInCell="1" allowOverlap="1" relativeHeight="14">
+          <wp:anchor distT="0" distB="0" distL="0" distR="0" simplePos="0" relativeHeight="14" behindDoc="0" locked="0" layoutInCell="1" allowOverlap="1" wp14:anchorId="4BD03A72" wp14:editId="0E5F0467">
             <wp:simplePos x="0" y="0"/>
             <wp:positionH relativeFrom="column">
               <wp:align>left</wp:align>
@@ -1015,7 +874,7 @@
             <wp:extent cx="1828800" cy="180975"/>
             <wp:effectExtent l="0" t="0" r="0" b="0"/>
             <wp:wrapSquare wrapText="largest"/>
-            <wp:docPr id="13" name="Image13" descr=""/>
+            <wp:docPr id="13" name="Image13"/>
             <wp:cNvGraphicFramePr>
               <a:graphicFrameLocks xmlns:a="http://schemas.openxmlformats.org/drawingml/2006/main" noChangeAspect="1"/>
             </wp:cNvGraphicFramePr>
@@ -1023,13 +882,13 @@
               <a:graphicData uri="http://schemas.openxmlformats.org/drawingml/2006/picture">
                 <pic:pic xmlns:pic="http://schemas.openxmlformats.org/drawingml/2006/picture">
                   <pic:nvPicPr>
-                    <pic:cNvPr id="13" name="Image13" descr=""/>
+                    <pic:cNvPr id="13" name="Image13"/>
                     <pic:cNvPicPr>
                       <a:picLocks noChangeAspect="1" noChangeArrowheads="1"/>
                     </pic:cNvPicPr>
                   </pic:nvPicPr>
                   <pic:blipFill>
-                    <a:blip r:embed="rId14"/>
+                    <a:blip r:embed="rId17"/>
                     <a:stretch>
                       <a:fillRect/>
                     </a:stretch>
@@ -1057,24 +916,15 @@
         </w:drawing>
       </w:r>
     </w:p>
-    <w:p>
-      <w:pPr>
-        <w:pStyle w:val="Normal"/>
-        <w:rPr/>
-      </w:pPr>
-      <w:r>
-        <w:rPr/>
-      </w:r>
-    </w:p>
-    <w:p>
-      <w:pPr>
-        <w:pStyle w:val="Normal"/>
-        <w:rPr/>
-      </w:pPr>
-      <w:r>
-        <w:rPr/>
+    <w:p/>
+    <w:p>
+      <w:r>
+        <w:rPr>
+          <w:noProof/>
+          <w:lang w:eastAsia="en-US" w:bidi="ar-SA"/>
+        </w:rPr>
         <w:drawing>
-          <wp:anchor behindDoc="0" distT="0" distB="0" distL="0" distR="0" simplePos="0" locked="0" layoutInCell="1" allowOverlap="1" relativeHeight="15">
+          <wp:anchor distT="0" distB="0" distL="0" distR="0" simplePos="0" relativeHeight="15" behindDoc="0" locked="0" layoutInCell="1" allowOverlap="1" wp14:anchorId="6E38A6DA" wp14:editId="0E65E552">
             <wp:simplePos x="0" y="0"/>
             <wp:positionH relativeFrom="column">
               <wp:align>left</wp:align>
@@ -1085,7 +935,7 @@
             <wp:extent cx="1714500" cy="180975"/>
             <wp:effectExtent l="0" t="0" r="0" b="0"/>
             <wp:wrapSquare wrapText="largest"/>
-            <wp:docPr id="14" name="Image14" descr=""/>
+            <wp:docPr id="14" name="Image14"/>
             <wp:cNvGraphicFramePr>
               <a:graphicFrameLocks xmlns:a="http://schemas.openxmlformats.org/drawingml/2006/main" noChangeAspect="1"/>
             </wp:cNvGraphicFramePr>
@@ -1093,13 +943,13 @@
               <a:graphicData uri="http://schemas.openxmlformats.org/drawingml/2006/picture">
                 <pic:pic xmlns:pic="http://schemas.openxmlformats.org/drawingml/2006/picture">
                   <pic:nvPicPr>
-                    <pic:cNvPr id="14" name="Image14" descr=""/>
+                    <pic:cNvPr id="14" name="Image14"/>
                     <pic:cNvPicPr>
                       <a:picLocks noChangeAspect="1" noChangeArrowheads="1"/>
                     </pic:cNvPicPr>
                   </pic:nvPicPr>
                   <pic:blipFill>
-                    <a:blip r:embed="rId15"/>
+                    <a:blip r:embed="rId18"/>
                     <a:stretch>
                       <a:fillRect/>
                     </a:stretch>
@@ -1127,24 +977,15 @@
         </w:drawing>
       </w:r>
     </w:p>
-    <w:p>
-      <w:pPr>
-        <w:pStyle w:val="Normal"/>
-        <w:rPr/>
-      </w:pPr>
-      <w:r>
-        <w:rPr/>
-      </w:r>
-    </w:p>
-    <w:p>
-      <w:pPr>
-        <w:pStyle w:val="Normal"/>
-        <w:rPr/>
-      </w:pPr>
-      <w:r>
-        <w:rPr/>
+    <w:p/>
+    <w:p>
+      <w:r>
+        <w:rPr>
+          <w:noProof/>
+          <w:lang w:eastAsia="en-US" w:bidi="ar-SA"/>
+        </w:rPr>
         <w:drawing>
-          <wp:anchor behindDoc="0" distT="0" distB="0" distL="0" distR="0" simplePos="0" locked="0" layoutInCell="1" allowOverlap="1" relativeHeight="16">
+          <wp:anchor distT="0" distB="0" distL="0" distR="0" simplePos="0" relativeHeight="16" behindDoc="0" locked="0" layoutInCell="1" allowOverlap="1" wp14:anchorId="761B3275" wp14:editId="0C6BB123">
             <wp:simplePos x="0" y="0"/>
             <wp:positionH relativeFrom="column">
               <wp:align>left</wp:align>
@@ -1155,7 +996,7 @@
             <wp:extent cx="3228975" cy="180975"/>
             <wp:effectExtent l="0" t="0" r="0" b="0"/>
             <wp:wrapSquare wrapText="largest"/>
-            <wp:docPr id="15" name="Image15" descr=""/>
+            <wp:docPr id="15" name="Image15"/>
             <wp:cNvGraphicFramePr>
               <a:graphicFrameLocks xmlns:a="http://schemas.openxmlformats.org/drawingml/2006/main" noChangeAspect="1"/>
             </wp:cNvGraphicFramePr>
@@ -1163,13 +1004,13 @@
               <a:graphicData uri="http://schemas.openxmlformats.org/drawingml/2006/picture">
                 <pic:pic xmlns:pic="http://schemas.openxmlformats.org/drawingml/2006/picture">
                   <pic:nvPicPr>
-                    <pic:cNvPr id="15" name="Image15" descr=""/>
+                    <pic:cNvPr id="15" name="Image15"/>
                     <pic:cNvPicPr>
                       <a:picLocks noChangeAspect="1" noChangeArrowheads="1"/>
                     </pic:cNvPicPr>
                   </pic:nvPicPr>
                   <pic:blipFill>
-                    <a:blip r:embed="rId16"/>
+                    <a:blip r:embed="rId19"/>
                     <a:stretch>
                       <a:fillRect/>
                     </a:stretch>
@@ -1197,209 +1038,173 @@
         </w:drawing>
       </w:r>
     </w:p>
+    <w:p/>
+    <w:p>
+      <w:r>
+        <w:rPr>
+          <w:b/>
+        </w:rPr>
+        <w:t>2c</w:t>
+      </w:r>
+      <w:r>
+        <w:t xml:space="preserve">) The Euclidean distance is a direct line between 2 points in space.  The Manhattan distance is the distance between 2 points in space if the path traveled from A to B is taken at right angles.  If we look at these two distances in a 2-d plane, the Manhattan distance will always be the 2 shorter sides of a </w:t>
+      </w:r>
+      <w:r>
+        <w:lastRenderedPageBreak/>
+        <w:t xml:space="preserve">right triangle, whereas the Euclidean distance will be the hypotenuse.  This is all assuming the points are not already on a </w:t>
+      </w:r>
+      <w:proofErr w:type="gramStart"/>
+      <w:r>
+        <w:t>90 degree</w:t>
+      </w:r>
+      <w:proofErr w:type="gramEnd"/>
+      <w:r>
+        <w:t xml:space="preserve"> axis with each other, which would mean the Manhattan and Euclidean distances would be equal.</w:t>
+      </w:r>
+    </w:p>
+    <w:p/>
+    <w:p>
+      <w:r>
+        <w:rPr>
+          <w:b/>
+        </w:rPr>
+        <w:t>2d1</w:t>
+      </w:r>
+      <w:r>
+        <w:t xml:space="preserve">) </w:t>
+      </w:r>
+      <w:proofErr w:type="gramStart"/>
+      <w:r>
+        <w:t>h</w:t>
+      </w:r>
+      <w:proofErr w:type="gramEnd"/>
+      <w:r>
+        <w:t xml:space="preserve"> = 2: 412.941</w:t>
+      </w:r>
+    </w:p>
+    <w:p>
+      <w:r>
+        <w:rPr>
+          <w:b/>
+        </w:rPr>
+        <w:t>2d2</w:t>
+      </w:r>
+      <w:r>
+        <w:t xml:space="preserve">) </w:t>
+      </w:r>
+      <w:proofErr w:type="gramStart"/>
+      <w:r>
+        <w:t>h</w:t>
+      </w:r>
+      <w:proofErr w:type="gramEnd"/>
+      <w:r>
+        <w:t xml:space="preserve"> = 3: 216.448</w:t>
+      </w:r>
+    </w:p>
+    <w:p/>
+    <w:p>
+      <w:r>
+        <w:rPr>
+          <w:b/>
+        </w:rPr>
+        <w:t>3a</w:t>
+      </w:r>
+      <w:r>
+        <w:t>)</w:t>
+      </w:r>
+    </w:p>
     <w:p>
       <w:pPr>
-        <w:pStyle w:val="Normal"/>
-        <w:rPr/>
+        <w:rPr>
+          <w:i/>
+        </w:rPr>
       </w:pPr>
       <w:r>
-        <w:rPr/>
+        <w:rPr>
+          <w:bCs/>
+          <w:i/>
+        </w:rPr>
+        <w:t>Before</w:t>
+      </w:r>
+    </w:p>
+    <w:p>
+      <w:r>
+        <w:t>Mean = 76.814</w:t>
+      </w:r>
+    </w:p>
+    <w:p>
+      <w:r>
+        <w:t>Variance = 171.396</w:t>
       </w:r>
     </w:p>
     <w:p>
       <w:pPr>
-        <w:pStyle w:val="Normal"/>
-        <w:rPr/>
+        <w:rPr>
+          <w:bCs/>
+          <w:i/>
+        </w:rPr>
       </w:pPr>
       <w:r>
-        <w:rPr/>
-        <w:t>2c</w:t>
-      </w:r>
-      <w:r>
-        <w:rPr/>
-        <w:t>) The Euclidean distance is a direct line between 2 points in space.  The Manhattan distance is the distance between 2 points in space if the path traveled from A to B is taken at right angles.  If we look at these two distances in a 2-d plane, the Manhattan distance will always be the 2 shorter sides of a right triangle, whereas the Euclidean distance will be the hypotenuse.  This is all assuming the points are not already on a 90 degree axis with each other, which would mean the Manhattan and Euclidean distances would be equal.</w:t>
-      </w:r>
-    </w:p>
-    <w:p>
-      <w:pPr>
-        <w:pStyle w:val="Normal"/>
-        <w:rPr/>
-      </w:pPr>
-      <w:r>
-        <w:rPr/>
-      </w:r>
-    </w:p>
-    <w:p>
-      <w:pPr>
-        <w:pStyle w:val="Normal"/>
-        <w:rPr/>
-      </w:pPr>
-      <w:r>
-        <w:rPr/>
-        <w:t>2d1) h = 2: 412.941</w:t>
-      </w:r>
-    </w:p>
-    <w:p>
-      <w:pPr>
-        <w:pStyle w:val="Normal"/>
-        <w:rPr/>
-      </w:pPr>
-      <w:r>
-        <w:rPr/>
-        <w:t>2d2) h = 3: 216.448</w:t>
-      </w:r>
-    </w:p>
-    <w:p>
-      <w:pPr>
-        <w:pStyle w:val="Normal"/>
-        <w:rPr/>
-      </w:pPr>
-      <w:r>
-        <w:rPr/>
-      </w:r>
-    </w:p>
-    <w:p>
-      <w:pPr>
-        <w:pStyle w:val="Normal"/>
-        <w:rPr/>
-      </w:pPr>
-      <w:r>
-        <w:rPr/>
-        <w:t>3a)</w:t>
-      </w:r>
-    </w:p>
-    <w:p>
-      <w:pPr>
-        <w:pStyle w:val="Normal"/>
-        <w:rPr/>
-      </w:pPr>
+        <w:rPr>
+          <w:bCs/>
+          <w:i/>
+        </w:rPr>
+        <w:t>After</w:t>
+      </w:r>
+      <w:bookmarkStart w:id="0" w:name="_GoBack"/>
+      <w:bookmarkEnd w:id="0"/>
+    </w:p>
+    <w:p>
+      <w:r>
+        <w:t>Mean = 0</w:t>
+      </w:r>
+    </w:p>
+    <w:p>
+      <w:r>
+        <w:t>Variance = 1</w:t>
+      </w:r>
+    </w:p>
+    <w:p>
       <w:r>
         <w:rPr>
           <w:b/>
-          <w:bCs/>
-        </w:rPr>
-        <w:t>Before</w:t>
-      </w:r>
-    </w:p>
-    <w:p>
-      <w:pPr>
-        <w:pStyle w:val="Normal"/>
-        <w:rPr/>
-      </w:pPr>
-      <w:r>
-        <w:rPr/>
-        <w:t>Mean = 76.814</w:t>
-      </w:r>
-    </w:p>
-    <w:p>
-      <w:pPr>
-        <w:pStyle w:val="Normal"/>
-        <w:rPr/>
-      </w:pPr>
-      <w:r>
-        <w:rPr/>
-        <w:t>Variance = 171.396</w:t>
-      </w:r>
-    </w:p>
-    <w:p>
-      <w:pPr>
-        <w:pStyle w:val="Normal"/>
+        </w:rPr>
+        <w:t>3b</w:t>
+      </w:r>
+      <w:r>
+        <w:t xml:space="preserve">) </w:t>
+      </w:r>
+    </w:p>
+    <w:p>
+      <w:r>
+        <w:t>Original Value = 90</w:t>
+      </w:r>
+    </w:p>
+    <w:p>
+      <w:r>
+        <w:t>Z-Score = 1.007</w:t>
+      </w:r>
+    </w:p>
+    <w:p/>
+    <w:p>
+      <w:r>
         <w:rPr>
           <w:b/>
-          <w:b/>
-          <w:bCs/>
-        </w:rPr>
-      </w:pPr>
-      <w:r>
-        <w:rPr>
-          <w:b/>
-          <w:bCs/>
-        </w:rPr>
-        <w:t>After</w:t>
-      </w:r>
-    </w:p>
-    <w:p>
-      <w:pPr>
-        <w:pStyle w:val="Normal"/>
-        <w:rPr/>
-      </w:pPr>
-      <w:r>
-        <w:rPr/>
-        <w:t>Mean = 0</w:t>
-      </w:r>
-    </w:p>
-    <w:p>
-      <w:pPr>
-        <w:pStyle w:val="Normal"/>
-        <w:rPr/>
-      </w:pPr>
-      <w:r>
-        <w:rPr/>
-        <w:t>Variance = 1</w:t>
-      </w:r>
-    </w:p>
-    <w:p>
-      <w:pPr>
-        <w:pStyle w:val="Normal"/>
-        <w:rPr/>
-      </w:pPr>
-      <w:r>
-        <w:rPr/>
-        <w:t xml:space="preserve">3b) </w:t>
-      </w:r>
-    </w:p>
-    <w:p>
-      <w:pPr>
-        <w:pStyle w:val="Normal"/>
-        <w:rPr/>
-      </w:pPr>
-      <w:r>
-        <w:rPr/>
-        <w:t>Original Value = 90</w:t>
-      </w:r>
-    </w:p>
-    <w:p>
-      <w:pPr>
-        <w:pStyle w:val="Normal"/>
-        <w:rPr/>
-      </w:pPr>
-      <w:r>
-        <w:rPr/>
-        <w:t>Z-Score = 1.00</w:t>
-      </w:r>
-      <w:r>
-        <w:rPr/>
-        <w:t>7</w:t>
-      </w:r>
-    </w:p>
-    <w:p>
-      <w:pPr>
-        <w:pStyle w:val="Normal"/>
-        <w:rPr/>
-      </w:pPr>
-      <w:r>
-        <w:rPr/>
-      </w:r>
-    </w:p>
-    <w:p>
-      <w:pPr>
-        <w:pStyle w:val="Normal"/>
-        <w:rPr/>
-      </w:pPr>
-      <w:r>
-        <w:rPr/>
-        <w:t>4a)</w:t>
-      </w:r>
-    </w:p>
-    <w:p>
-      <w:pPr>
-        <w:pStyle w:val="Normal"/>
-        <w:rPr/>
-      </w:pPr>
-      <w:r>
-        <w:rPr/>
+        </w:rPr>
+        <w:t>4a</w:t>
+      </w:r>
+      <w:r>
+        <w:t>)</w:t>
+      </w:r>
+    </w:p>
+    <w:p>
+      <w:r>
+        <w:rPr>
+          <w:noProof/>
+          <w:lang w:eastAsia="en-US" w:bidi="ar-SA"/>
+        </w:rPr>
         <w:drawing>
-          <wp:anchor behindDoc="0" distT="0" distB="0" distL="0" distR="0" simplePos="0" locked="0" layoutInCell="1" allowOverlap="1" relativeHeight="17">
+          <wp:anchor distT="0" distB="0" distL="0" distR="0" simplePos="0" relativeHeight="17" behindDoc="0" locked="0" layoutInCell="1" allowOverlap="1" wp14:anchorId="1A773E4B" wp14:editId="6B9D8E06">
             <wp:simplePos x="0" y="0"/>
             <wp:positionH relativeFrom="column">
               <wp:align>left</wp:align>
@@ -1410,7 +1215,7 @@
             <wp:extent cx="1209675" cy="428625"/>
             <wp:effectExtent l="0" t="0" r="0" b="0"/>
             <wp:wrapSquare wrapText="largest"/>
-            <wp:docPr id="16" name="Image17" descr=""/>
+            <wp:docPr id="16" name="Image17"/>
             <wp:cNvGraphicFramePr>
               <a:graphicFrameLocks xmlns:a="http://schemas.openxmlformats.org/drawingml/2006/main" noChangeAspect="1"/>
             </wp:cNvGraphicFramePr>
@@ -1418,13 +1223,13 @@
               <a:graphicData uri="http://schemas.openxmlformats.org/drawingml/2006/picture">
                 <pic:pic xmlns:pic="http://schemas.openxmlformats.org/drawingml/2006/picture">
                   <pic:nvPicPr>
-                    <pic:cNvPr id="16" name="Image17" descr=""/>
+                    <pic:cNvPr id="16" name="Image17"/>
                     <pic:cNvPicPr>
                       <a:picLocks noChangeAspect="1" noChangeArrowheads="1"/>
                     </pic:cNvPicPr>
                   </pic:nvPicPr>
                   <pic:blipFill>
-                    <a:blip r:embed="rId17"/>
+                    <a:blip r:embed="rId20"/>
                     <a:stretch>
                       <a:fillRect/>
                     </a:stretch>
@@ -1452,33 +1257,16 @@
         </w:drawing>
       </w:r>
     </w:p>
-    <w:p>
-      <w:pPr>
-        <w:pStyle w:val="Normal"/>
-        <w:rPr/>
-      </w:pPr>
-      <w:r>
-        <w:rPr/>
-      </w:r>
-    </w:p>
-    <w:p>
-      <w:pPr>
-        <w:pStyle w:val="Normal"/>
-        <w:rPr/>
-      </w:pPr>
-      <w:r>
-        <w:rPr/>
-      </w:r>
-    </w:p>
-    <w:p>
-      <w:pPr>
-        <w:pStyle w:val="Normal"/>
-        <w:rPr/>
-      </w:pPr>
-      <w:r>
-        <w:rPr/>
+    <w:p/>
+    <w:p/>
+    <w:p>
+      <w:r>
+        <w:rPr>
+          <w:noProof/>
+          <w:lang w:eastAsia="en-US" w:bidi="ar-SA"/>
+        </w:rPr>
         <w:drawing>
-          <wp:anchor behindDoc="0" distT="0" distB="0" distL="0" distR="0" simplePos="0" locked="0" layoutInCell="1" allowOverlap="1" relativeHeight="18">
+          <wp:anchor distT="0" distB="0" distL="0" distR="0" simplePos="0" relativeHeight="18" behindDoc="0" locked="0" layoutInCell="1" allowOverlap="1" wp14:anchorId="165E60A9" wp14:editId="3DAEFD33">
             <wp:simplePos x="0" y="0"/>
             <wp:positionH relativeFrom="column">
               <wp:align>left</wp:align>
@@ -1489,7 +1277,7 @@
             <wp:extent cx="3581400" cy="571500"/>
             <wp:effectExtent l="0" t="0" r="0" b="0"/>
             <wp:wrapSquare wrapText="largest"/>
-            <wp:docPr id="17" name="Image16" descr=""/>
+            <wp:docPr id="17" name="Image16"/>
             <wp:cNvGraphicFramePr>
               <a:graphicFrameLocks xmlns:a="http://schemas.openxmlformats.org/drawingml/2006/main" noChangeAspect="1"/>
             </wp:cNvGraphicFramePr>
@@ -1497,13 +1285,13 @@
               <a:graphicData uri="http://schemas.openxmlformats.org/drawingml/2006/picture">
                 <pic:pic xmlns:pic="http://schemas.openxmlformats.org/drawingml/2006/picture">
                   <pic:nvPicPr>
-                    <pic:cNvPr id="17" name="Image16" descr=""/>
+                    <pic:cNvPr id="17" name="Image16"/>
                     <pic:cNvPicPr>
                       <a:picLocks noChangeAspect="1" noChangeArrowheads="1"/>
                     </pic:cNvPicPr>
                   </pic:nvPicPr>
                   <pic:blipFill>
-                    <a:blip r:embed="rId18"/>
+                    <a:blip r:embed="rId21"/>
                     <a:stretch>
                       <a:fillRect/>
                     </a:stretch>
@@ -1531,79 +1319,252 @@
         </w:drawing>
       </w:r>
     </w:p>
-    <w:p>
-      <w:pPr>
-        <w:pStyle w:val="Normal"/>
-        <w:rPr/>
-      </w:pPr>
-      <w:r>
-        <w:rPr/>
-      </w:r>
-    </w:p>
-    <w:p>
-      <w:pPr>
-        <w:pStyle w:val="Normal"/>
-        <w:rPr/>
-      </w:pPr>
-      <w:r>
-        <w:rPr/>
-      </w:r>
-    </w:p>
-    <w:p>
-      <w:pPr>
-        <w:pStyle w:val="Normal"/>
-        <w:rPr/>
-      </w:pPr>
-      <w:r>
-        <w:rPr/>
-      </w:r>
-    </w:p>
-    <w:p>
-      <w:pPr>
-        <w:pStyle w:val="Normal"/>
-        <w:rPr/>
-      </w:pPr>
-      <w:r>
-        <w:rPr/>
+    <w:p/>
+    <w:p/>
+    <w:p>
+      <w:r>
         <w:t>Correlation Coefficient = .985.  The 2 vectors in the data set are positively correlated, meaning as X changes, Y changes in the same direction with a similar magnitude.</w:t>
       </w:r>
     </w:p>
-    <w:p>
-      <w:pPr>
-        <w:pStyle w:val="Normal"/>
-        <w:rPr/>
-      </w:pPr>
-      <w:r>
-        <w:rPr/>
-      </w:r>
-    </w:p>
-    <w:p>
-      <w:pPr>
-        <w:pStyle w:val="Normal"/>
-        <w:rPr/>
-      </w:pPr>
-      <w:r>
-        <w:rPr/>
-        <w:t>4b) PCA will help to reduce the data size because the correlation coefficient is high.  The higher the coefficient, the more redundancy in a data set.  Because there is so much redundancy, PCA will be effective in reducing the data set size.</w:t>
-      </w:r>
-    </w:p>
-    <w:p>
-      <w:pPr>
-        <w:pStyle w:val="Normal"/>
-        <w:rPr/>
-      </w:pPr>
-      <w:r>
-        <w:rPr/>
-      </w:r>
-    </w:p>
-    <w:p>
-      <w:pPr>
-        <w:pStyle w:val="Normal"/>
-        <w:rPr/>
-      </w:pPr>
-      <w:r>
+    <w:p/>
+    <w:p>
+      <w:r>
+        <w:rPr>
+          <w:b/>
+        </w:rPr>
+        <w:t>4b</w:t>
+      </w:r>
+      <w:r>
+        <w:t>) PCA will help to reduce the data size because the correlation coefficient is high.  The higher the correlation coefficient, the more redundancy exists in a data set.  Because there is so much redundancy, PCA will be effective in reducing the data set size.</w:t>
+      </w:r>
+    </w:p>
+    <w:p/>
+    <w:p>
+      <w:r>
+        <w:rPr>
+          <w:b/>
+        </w:rPr>
+        <w:t>4c</w:t>
+      </w:r>
+      <w:r>
+        <w:t xml:space="preserve">) </w:t>
+      </w:r>
+    </w:p>
+    <w:p>
+      <w:r>
+        <w:t xml:space="preserve">Step 1: Zero mean X and Y using </w:t>
+      </w:r>
+      <w:proofErr w:type="spellStart"/>
+      <w:r>
+        <w:t>eq</w:t>
+      </w:r>
+      <w:proofErr w:type="spellEnd"/>
+      <w:r>
+        <w:t xml:space="preserve">: </w:t>
+      </w:r>
+      <w:proofErr w:type="spellStart"/>
+      <w:proofErr w:type="gramStart"/>
+      <w:r>
+        <w:rPr>
+          <w:b/>
+        </w:rPr>
+        <w:t>xZM</w:t>
+      </w:r>
+      <w:proofErr w:type="spellEnd"/>
+      <w:r>
+        <w:rPr>
+          <w:b/>
+        </w:rPr>
+        <w:t>(</w:t>
+      </w:r>
+      <w:proofErr w:type="spellStart"/>
+      <w:proofErr w:type="gramEnd"/>
+      <w:r>
+        <w:rPr>
+          <w:b/>
+        </w:rPr>
+        <w:t>i</w:t>
+      </w:r>
+      <w:proofErr w:type="spellEnd"/>
+      <w:r>
+        <w:rPr>
+          <w:b/>
+        </w:rPr>
+        <w:t>) = x(</w:t>
+      </w:r>
+      <w:proofErr w:type="spellStart"/>
+      <w:r>
+        <w:rPr>
+          <w:b/>
+        </w:rPr>
+        <w:t>i</w:t>
+      </w:r>
+      <w:proofErr w:type="spellEnd"/>
+      <w:r>
+        <w:rPr>
+          <w:b/>
+        </w:rPr>
+        <w:t xml:space="preserve">) – </w:t>
+      </w:r>
+      <w:proofErr w:type="spellStart"/>
+      <w:r>
+        <w:rPr>
+          <w:b/>
+        </w:rPr>
+        <w:t>xMean</w:t>
+      </w:r>
+      <w:proofErr w:type="spellEnd"/>
+      <w:r>
+        <w:rPr>
+          <w:b/>
+        </w:rPr>
+        <w:t xml:space="preserve"> for </w:t>
+      </w:r>
+      <w:proofErr w:type="spellStart"/>
+      <w:r>
+        <w:rPr>
+          <w:b/>
+        </w:rPr>
+        <w:t>i</w:t>
+      </w:r>
+      <w:proofErr w:type="spellEnd"/>
+      <w:r>
+        <w:rPr>
+          <w:b/>
+        </w:rPr>
+        <w:t xml:space="preserve"> in X</w:t>
+      </w:r>
+      <w:r>
+        <w:t xml:space="preserve">.  Use </w:t>
+      </w:r>
+      <w:proofErr w:type="gramStart"/>
+      <w:r>
+        <w:t>same</w:t>
+      </w:r>
+      <w:proofErr w:type="gramEnd"/>
+      <w:r>
+        <w:t xml:space="preserve"> for Y.</w:t>
+      </w:r>
+    </w:p>
+    <w:p>
+      <w:r>
+        <w:rPr>
+          <w:noProof/>
+          <w:lang w:eastAsia="en-US" w:bidi="ar-SA"/>
+        </w:rPr>
         <w:drawing>
-          <wp:anchor behindDoc="0" distT="0" distB="0" distL="0" distR="0" simplePos="0" locked="0" layoutInCell="1" allowOverlap="1" relativeHeight="19">
+          <wp:inline distT="0" distB="0" distL="0" distR="0" wp14:anchorId="7D346424" wp14:editId="5DF2B861">
+            <wp:extent cx="6332220" cy="253944"/>
+            <wp:effectExtent l="0" t="0" r="0" b="635"/>
+            <wp:docPr id="22" name="Picture 4"/>
+            <wp:cNvGraphicFramePr>
+              <a:graphicFrameLocks xmlns:a="http://schemas.openxmlformats.org/drawingml/2006/main" noChangeAspect="1"/>
+            </wp:cNvGraphicFramePr>
+            <a:graphic xmlns:a="http://schemas.openxmlformats.org/drawingml/2006/main">
+              <a:graphicData uri="http://schemas.openxmlformats.org/drawingml/2006/picture">
+                <pic:pic xmlns:pic="http://schemas.openxmlformats.org/drawingml/2006/picture">
+                  <pic:nvPicPr>
+                    <pic:cNvPr id="0" name="Picture 4"/>
+                    <pic:cNvPicPr>
+                      <a:picLocks noChangeAspect="1" noChangeArrowheads="1"/>
+                    </pic:cNvPicPr>
+                  </pic:nvPicPr>
+                  <pic:blipFill>
+                    <a:blip r:embed="rId22">
+                      <a:extLst>
+                        <a:ext uri="{28A0092B-C50C-407E-A947-70E740481C1C}">
+                          <a14:useLocalDpi xmlns:a14="http://schemas.microsoft.com/office/drawing/2010/main" val="0"/>
+                        </a:ext>
+                      </a:extLst>
+                    </a:blip>
+                    <a:srcRect/>
+                    <a:stretch>
+                      <a:fillRect/>
+                    </a:stretch>
+                  </pic:blipFill>
+                  <pic:spPr bwMode="auto">
+                    <a:xfrm>
+                      <a:off x="0" y="0"/>
+                      <a:ext cx="6332220" cy="253944"/>
+                    </a:xfrm>
+                    <a:prstGeom prst="rect">
+                      <a:avLst/>
+                    </a:prstGeom>
+                    <a:noFill/>
+                    <a:ln>
+                      <a:noFill/>
+                    </a:ln>
+                  </pic:spPr>
+                </pic:pic>
+              </a:graphicData>
+            </a:graphic>
+          </wp:inline>
+        </w:drawing>
+      </w:r>
+    </w:p>
+    <w:p>
+      <w:r>
+        <w:t xml:space="preserve">Step 2:  Covariance Matrix = </w:t>
+      </w:r>
+      <w:r>
+        <w:drawing>
+          <wp:inline distT="0" distB="0" distL="0" distR="0" wp14:anchorId="43985274" wp14:editId="45A01796">
+            <wp:extent cx="2624455" cy="482600"/>
+            <wp:effectExtent l="0" t="0" r="0" b="0"/>
+            <wp:docPr id="23" name="Picture 5"/>
+            <wp:cNvGraphicFramePr>
+              <a:graphicFrameLocks xmlns:a="http://schemas.openxmlformats.org/drawingml/2006/main" noChangeAspect="1"/>
+            </wp:cNvGraphicFramePr>
+            <a:graphic xmlns:a="http://schemas.openxmlformats.org/drawingml/2006/main">
+              <a:graphicData uri="http://schemas.openxmlformats.org/drawingml/2006/picture">
+                <pic:pic xmlns:pic="http://schemas.openxmlformats.org/drawingml/2006/picture">
+                  <pic:nvPicPr>
+                    <pic:cNvPr id="0" name="Picture 5"/>
+                    <pic:cNvPicPr>
+                      <a:picLocks noChangeAspect="1" noChangeArrowheads="1"/>
+                    </pic:cNvPicPr>
+                  </pic:nvPicPr>
+                  <pic:blipFill>
+                    <a:blip r:embed="rId23">
+                      <a:extLst>
+                        <a:ext uri="{28A0092B-C50C-407E-A947-70E740481C1C}">
+                          <a14:useLocalDpi xmlns:a14="http://schemas.microsoft.com/office/drawing/2010/main" val="0"/>
+                        </a:ext>
+                      </a:extLst>
+                    </a:blip>
+                    <a:srcRect/>
+                    <a:stretch>
+                      <a:fillRect/>
+                    </a:stretch>
+                  </pic:blipFill>
+                  <pic:spPr bwMode="auto">
+                    <a:xfrm>
+                      <a:off x="0" y="0"/>
+                      <a:ext cx="2624455" cy="482600"/>
+                    </a:xfrm>
+                    <a:prstGeom prst="rect">
+                      <a:avLst/>
+                    </a:prstGeom>
+                    <a:noFill/>
+                    <a:ln>
+                      <a:noFill/>
+                    </a:ln>
+                  </pic:spPr>
+                </pic:pic>
+              </a:graphicData>
+            </a:graphic>
+          </wp:inline>
+        </w:drawing>
+      </w:r>
+    </w:p>
+    <w:p>
+      <w:r>
+        <w:rPr>
+          <w:noProof/>
+          <w:lang w:eastAsia="en-US" w:bidi="ar-SA"/>
+        </w:rPr>
+        <w:drawing>
+          <wp:anchor distT="0" distB="0" distL="0" distR="0" simplePos="0" relativeHeight="19" behindDoc="0" locked="0" layoutInCell="1" allowOverlap="1" wp14:anchorId="29B5C177" wp14:editId="741404A1">
             <wp:simplePos x="0" y="0"/>
             <wp:positionH relativeFrom="column">
               <wp:align>left</wp:align>
@@ -1612,9 +1573,9 @@
               <wp:posOffset>248285</wp:posOffset>
             </wp:positionV>
             <wp:extent cx="809625" cy="381000"/>
-            <wp:effectExtent l="0" t="0" r="0" b="0"/>
+            <wp:effectExtent l="0" t="0" r="3175" b="0"/>
             <wp:wrapSquare wrapText="bothSides"/>
-            <wp:docPr id="18" name="Image18" descr=""/>
+            <wp:docPr id="18" name="Image18"/>
             <wp:cNvGraphicFramePr>
               <a:graphicFrameLocks xmlns:a="http://schemas.openxmlformats.org/drawingml/2006/main" noChangeAspect="1"/>
             </wp:cNvGraphicFramePr>
@@ -1622,13 +1583,13 @@
               <a:graphicData uri="http://schemas.openxmlformats.org/drawingml/2006/picture">
                 <pic:pic xmlns:pic="http://schemas.openxmlformats.org/drawingml/2006/picture">
                   <pic:nvPicPr>
-                    <pic:cNvPr id="18" name="Image18" descr=""/>
+                    <pic:cNvPr id="18" name="Image18"/>
                     <pic:cNvPicPr>
                       <a:picLocks noChangeAspect="1" noChangeArrowheads="1"/>
                     </pic:cNvPicPr>
                   </pic:nvPicPr>
                   <pic:blipFill>
-                    <a:blip r:embed="rId19"/>
+                    <a:blip r:embed="rId24"/>
                     <a:stretch>
                       <a:fillRect/>
                     </a:stretch>
@@ -1655,124 +1616,1881 @@
           </wp:anchor>
         </w:drawing>
       </w:r>
-      <w:r>
-        <w:rPr/>
-        <w:t xml:space="preserve">4c) </w:t>
-      </w:r>
-      <w:r>
-        <w:rPr/>
-        <w:t xml:space="preserve">Covariance Matrix = </w:t>
-      </w:r>
-    </w:p>
+    </w:p>
+    <w:p/>
+    <w:p/>
+    <w:p/>
+    <w:p>
+      <w:r>
+        <w:rPr>
+          <w:b/>
+        </w:rPr>
+        <w:t>4d</w:t>
+      </w:r>
+      <w:r>
+        <w:t xml:space="preserve">) </w:t>
+      </w:r>
+      <w:r>
+        <w:t>Calculations in script below:</w:t>
+      </w:r>
+    </w:p>
+    <w:p/>
+    <w:p>
+      <w:r>
+        <w:t>2 Principal components because matrix is 2x10 (</w:t>
+      </w:r>
+      <w:proofErr w:type="spellStart"/>
+      <w:r>
+        <w:t>MxN</w:t>
+      </w:r>
+      <w:proofErr w:type="spellEnd"/>
+      <w:r>
+        <w:t>) where the # of PC’s are M.</w:t>
+      </w:r>
+    </w:p>
+    <w:p/>
+    <w:p/>
+    <w:p>
+      <w:r>
+        <w:lastRenderedPageBreak/>
+        <w:t>Principal Components</w:t>
+      </w:r>
+      <w:r>
+        <w:t>:</w:t>
+      </w:r>
+    </w:p>
+    <w:p>
+      <w:r>
+        <w:t>0.6885   -0.7253</w:t>
+      </w:r>
+      <w:r>
+        <w:t xml:space="preserve">  -&gt; P1 </w:t>
+      </w:r>
+      <w:r>
+        <w:tab/>
+      </w:r>
+    </w:p>
+    <w:p>
+      <w:r>
+        <w:t>-0.7253   -0.6885</w:t>
+      </w:r>
+      <w:r>
+        <w:t xml:space="preserve"> -&gt; P2</w:t>
+      </w:r>
+    </w:p>
+    <w:p/>
+    <w:p>
+      <w:r>
+        <w:t>Most important Principal Component:</w:t>
+      </w:r>
+    </w:p>
+    <w:p>
+      <w:r>
+        <w:t>-0.7253   -0.6885 -&gt; P2</w:t>
+      </w:r>
+    </w:p>
+    <w:p>
+      <w:r>
+        <w:t xml:space="preserve"> This is because the covariance matrix looks like this…</w:t>
+      </w:r>
+      <w:r>
+        <w:t xml:space="preserve">    </w:t>
+      </w:r>
+    </w:p>
+    <w:p>
+      <w:r>
+        <w:t>0.0086   -0.0000</w:t>
+      </w:r>
+    </w:p>
+    <w:p>
+      <w:r>
+        <w:t>-0.0000    1.1229</w:t>
+      </w:r>
+      <w:r>
+        <w:t xml:space="preserve"> -&gt; Variance is much higher on P2 than P1 meaning more information is retained by using P2</w:t>
+      </w:r>
+    </w:p>
+    <w:p/>
+    <w:p>
+      <w:r>
+        <w:t>Code:</w:t>
+      </w:r>
+    </w:p>
+    <w:p/>
     <w:p>
       <w:pPr>
-        <w:pStyle w:val="Normal"/>
-        <w:rPr/>
+        <w:suppressAutoHyphens w:val="0"/>
+        <w:autoSpaceDE w:val="0"/>
+        <w:autoSpaceDN w:val="0"/>
+        <w:adjustRightInd w:val="0"/>
+        <w:rPr>
+          <w:rFonts w:ascii="Courier" w:hAnsi="Courier" w:cs="Times New Roman"/>
+          <w:lang w:bidi="ar-SA"/>
+        </w:rPr>
       </w:pPr>
-      <w:r>
-        <w:rPr/>
+      <w:proofErr w:type="gramStart"/>
+      <w:r>
+        <w:rPr>
+          <w:rFonts w:ascii="Courier" w:hAnsi="Courier" w:cs="Courier"/>
+          <w:color w:val="000000"/>
+          <w:sz w:val="20"/>
+          <w:szCs w:val="20"/>
+          <w:lang w:bidi="ar-SA"/>
+        </w:rPr>
+        <w:t>x</w:t>
+      </w:r>
+      <w:proofErr w:type="gramEnd"/>
+      <w:r>
+        <w:rPr>
+          <w:rFonts w:ascii="Courier" w:hAnsi="Courier" w:cs="Courier"/>
+          <w:color w:val="000000"/>
+          <w:sz w:val="20"/>
+          <w:szCs w:val="20"/>
+          <w:lang w:bidi="ar-SA"/>
+        </w:rPr>
+        <w:t xml:space="preserve"> = [.69, -1.31, .39, .05, 1.29, .49, .19, -.81, -.31, .71];</w:t>
       </w:r>
     </w:p>
     <w:p>
       <w:pPr>
-        <w:pStyle w:val="Normal"/>
-        <w:rPr/>
+        <w:suppressAutoHyphens w:val="0"/>
+        <w:autoSpaceDE w:val="0"/>
+        <w:autoSpaceDN w:val="0"/>
+        <w:adjustRightInd w:val="0"/>
+        <w:rPr>
+          <w:rFonts w:ascii="Courier" w:hAnsi="Courier" w:cs="Times New Roman"/>
+          <w:lang w:bidi="ar-SA"/>
+        </w:rPr>
       </w:pPr>
-      <w:r>
-        <w:rPr/>
+      <w:proofErr w:type="gramStart"/>
+      <w:r>
+        <w:rPr>
+          <w:rFonts w:ascii="Courier" w:hAnsi="Courier" w:cs="Courier"/>
+          <w:color w:val="000000"/>
+          <w:sz w:val="20"/>
+          <w:szCs w:val="20"/>
+          <w:lang w:bidi="ar-SA"/>
+        </w:rPr>
+        <w:t>y</w:t>
+      </w:r>
+      <w:proofErr w:type="gramEnd"/>
+      <w:r>
+        <w:rPr>
+          <w:rFonts w:ascii="Courier" w:hAnsi="Courier" w:cs="Courier"/>
+          <w:color w:val="000000"/>
+          <w:sz w:val="20"/>
+          <w:szCs w:val="20"/>
+          <w:lang w:bidi="ar-SA"/>
+        </w:rPr>
+        <w:t xml:space="preserve"> = [.89, -1.11, .59, .45, 1.19, .69, .25, -.71, -.21, .71];</w:t>
       </w:r>
     </w:p>
     <w:p>
       <w:pPr>
-        <w:pStyle w:val="Normal"/>
-        <w:rPr/>
+        <w:suppressAutoHyphens w:val="0"/>
+        <w:autoSpaceDE w:val="0"/>
+        <w:autoSpaceDN w:val="0"/>
+        <w:adjustRightInd w:val="0"/>
+        <w:rPr>
+          <w:rFonts w:ascii="Courier" w:hAnsi="Courier" w:cs="Times New Roman"/>
+          <w:lang w:bidi="ar-SA"/>
+        </w:rPr>
       </w:pPr>
       <w:r>
-        <w:rPr/>
+        <w:rPr>
+          <w:rFonts w:ascii="Courier" w:hAnsi="Courier" w:cs="Courier"/>
+          <w:color w:val="000000"/>
+          <w:sz w:val="20"/>
+          <w:szCs w:val="20"/>
+          <w:lang w:bidi="ar-SA"/>
+        </w:rPr>
+        <w:t xml:space="preserve"> </w:t>
       </w:r>
     </w:p>
     <w:p>
       <w:pPr>
-        <w:pStyle w:val="Normal"/>
-        <w:rPr/>
+        <w:suppressAutoHyphens w:val="0"/>
+        <w:autoSpaceDE w:val="0"/>
+        <w:autoSpaceDN w:val="0"/>
+        <w:adjustRightInd w:val="0"/>
+        <w:rPr>
+          <w:rFonts w:ascii="Courier" w:hAnsi="Courier" w:cs="Times New Roman"/>
+          <w:lang w:bidi="ar-SA"/>
+        </w:rPr>
       </w:pPr>
-      <w:r>
-        <w:rPr/>
+      <w:proofErr w:type="spellStart"/>
+      <w:proofErr w:type="gramStart"/>
+      <w:r>
+        <w:rPr>
+          <w:rFonts w:ascii="Courier" w:hAnsi="Courier" w:cs="Courier"/>
+          <w:color w:val="000000"/>
+          <w:sz w:val="20"/>
+          <w:szCs w:val="20"/>
+          <w:lang w:bidi="ar-SA"/>
+        </w:rPr>
+        <w:t>xMean</w:t>
+      </w:r>
+      <w:proofErr w:type="spellEnd"/>
+      <w:proofErr w:type="gramEnd"/>
+      <w:r>
+        <w:rPr>
+          <w:rFonts w:ascii="Courier" w:hAnsi="Courier" w:cs="Courier"/>
+          <w:color w:val="000000"/>
+          <w:sz w:val="20"/>
+          <w:szCs w:val="20"/>
+          <w:lang w:bidi="ar-SA"/>
+        </w:rPr>
+        <w:t xml:space="preserve"> = mean(x);</w:t>
       </w:r>
     </w:p>
     <w:p>
       <w:pPr>
-        <w:pStyle w:val="Normal"/>
-        <w:rPr/>
+        <w:suppressAutoHyphens w:val="0"/>
+        <w:autoSpaceDE w:val="0"/>
+        <w:autoSpaceDN w:val="0"/>
+        <w:adjustRightInd w:val="0"/>
+        <w:rPr>
+          <w:rFonts w:ascii="Courier" w:hAnsi="Courier" w:cs="Times New Roman"/>
+          <w:lang w:bidi="ar-SA"/>
+        </w:rPr>
       </w:pPr>
-      <w:r>
-        <w:rPr/>
-        <w:t xml:space="preserve">4d) There are 2 principal components in the data set.  </w:t>
-      </w:r>
-      <w:r>
-        <w:rPr/>
-        <w:t>They are...</w:t>
+      <w:proofErr w:type="spellStart"/>
+      <w:proofErr w:type="gramStart"/>
+      <w:r>
+        <w:rPr>
+          <w:rFonts w:ascii="Courier" w:hAnsi="Courier" w:cs="Courier"/>
+          <w:color w:val="000000"/>
+          <w:sz w:val="20"/>
+          <w:szCs w:val="20"/>
+          <w:lang w:bidi="ar-SA"/>
+        </w:rPr>
+        <w:t>yMean</w:t>
+      </w:r>
+      <w:proofErr w:type="spellEnd"/>
+      <w:proofErr w:type="gramEnd"/>
+      <w:r>
+        <w:rPr>
+          <w:rFonts w:ascii="Courier" w:hAnsi="Courier" w:cs="Courier"/>
+          <w:color w:val="000000"/>
+          <w:sz w:val="20"/>
+          <w:szCs w:val="20"/>
+          <w:lang w:bidi="ar-SA"/>
+        </w:rPr>
+        <w:t xml:space="preserve"> = mean(y);</w:t>
+      </w:r>
+    </w:p>
+    <w:p>
+      <w:pPr>
+        <w:suppressAutoHyphens w:val="0"/>
+        <w:autoSpaceDE w:val="0"/>
+        <w:autoSpaceDN w:val="0"/>
+        <w:adjustRightInd w:val="0"/>
+        <w:rPr>
+          <w:rFonts w:ascii="Courier" w:hAnsi="Courier" w:cs="Times New Roman"/>
+          <w:lang w:bidi="ar-SA"/>
+        </w:rPr>
+      </w:pPr>
+      <w:proofErr w:type="spellStart"/>
+      <w:proofErr w:type="gramStart"/>
+      <w:r>
+        <w:rPr>
+          <w:rFonts w:ascii="Courier" w:hAnsi="Courier" w:cs="Courier"/>
+          <w:color w:val="000000"/>
+          <w:sz w:val="20"/>
+          <w:szCs w:val="20"/>
+          <w:lang w:bidi="ar-SA"/>
+        </w:rPr>
+        <w:t>xNum</w:t>
+      </w:r>
+      <w:proofErr w:type="spellEnd"/>
+      <w:proofErr w:type="gramEnd"/>
+      <w:r>
+        <w:rPr>
+          <w:rFonts w:ascii="Courier" w:hAnsi="Courier" w:cs="Courier"/>
+          <w:color w:val="000000"/>
+          <w:sz w:val="20"/>
+          <w:szCs w:val="20"/>
+          <w:lang w:bidi="ar-SA"/>
+        </w:rPr>
+        <w:t xml:space="preserve"> = length(x);</w:t>
+      </w:r>
+    </w:p>
+    <w:p>
+      <w:pPr>
+        <w:suppressAutoHyphens w:val="0"/>
+        <w:autoSpaceDE w:val="0"/>
+        <w:autoSpaceDN w:val="0"/>
+        <w:adjustRightInd w:val="0"/>
+        <w:rPr>
+          <w:rFonts w:ascii="Courier" w:hAnsi="Courier" w:cs="Times New Roman"/>
+          <w:lang w:bidi="ar-SA"/>
+        </w:rPr>
+      </w:pPr>
+      <w:r>
+        <w:rPr>
+          <w:rFonts w:ascii="Courier" w:hAnsi="Courier" w:cs="Courier"/>
+          <w:color w:val="000000"/>
+          <w:sz w:val="20"/>
+          <w:szCs w:val="20"/>
+          <w:lang w:bidi="ar-SA"/>
+        </w:rPr>
+        <w:t xml:space="preserve"> </w:t>
+      </w:r>
+    </w:p>
+    <w:p>
+      <w:pPr>
+        <w:suppressAutoHyphens w:val="0"/>
+        <w:autoSpaceDE w:val="0"/>
+        <w:autoSpaceDN w:val="0"/>
+        <w:adjustRightInd w:val="0"/>
+        <w:rPr>
+          <w:rFonts w:ascii="Courier" w:hAnsi="Courier" w:cs="Times New Roman"/>
+          <w:lang w:bidi="ar-SA"/>
+        </w:rPr>
+      </w:pPr>
+      <w:r>
+        <w:rPr>
+          <w:rFonts w:ascii="Courier" w:hAnsi="Courier" w:cs="Courier"/>
+          <w:color w:val="228B22"/>
+          <w:sz w:val="20"/>
+          <w:szCs w:val="20"/>
+          <w:lang w:bidi="ar-SA"/>
+        </w:rPr>
+        <w:t>% Make X and Y zero mean</w:t>
+      </w:r>
+    </w:p>
+    <w:p>
+      <w:pPr>
+        <w:suppressAutoHyphens w:val="0"/>
+        <w:autoSpaceDE w:val="0"/>
+        <w:autoSpaceDN w:val="0"/>
+        <w:adjustRightInd w:val="0"/>
+        <w:rPr>
+          <w:rFonts w:ascii="Courier" w:hAnsi="Courier" w:cs="Times New Roman"/>
+          <w:lang w:bidi="ar-SA"/>
+        </w:rPr>
+      </w:pPr>
+      <w:proofErr w:type="gramStart"/>
+      <w:r>
+        <w:rPr>
+          <w:rFonts w:ascii="Courier" w:hAnsi="Courier" w:cs="Courier"/>
+          <w:color w:val="0000FF"/>
+          <w:sz w:val="20"/>
+          <w:szCs w:val="20"/>
+          <w:lang w:bidi="ar-SA"/>
+        </w:rPr>
+        <w:t>for</w:t>
+      </w:r>
+      <w:proofErr w:type="gramEnd"/>
+      <w:r>
+        <w:rPr>
+          <w:rFonts w:ascii="Courier" w:hAnsi="Courier" w:cs="Courier"/>
+          <w:color w:val="000000"/>
+          <w:sz w:val="20"/>
+          <w:szCs w:val="20"/>
+          <w:lang w:bidi="ar-SA"/>
+        </w:rPr>
+        <w:t xml:space="preserve"> </w:t>
+      </w:r>
+      <w:proofErr w:type="spellStart"/>
+      <w:r>
+        <w:rPr>
+          <w:rFonts w:ascii="Courier" w:hAnsi="Courier" w:cs="Courier"/>
+          <w:color w:val="000000"/>
+          <w:sz w:val="20"/>
+          <w:szCs w:val="20"/>
+          <w:lang w:bidi="ar-SA"/>
+        </w:rPr>
+        <w:t>i</w:t>
+      </w:r>
+      <w:proofErr w:type="spellEnd"/>
+      <w:r>
+        <w:rPr>
+          <w:rFonts w:ascii="Courier" w:hAnsi="Courier" w:cs="Courier"/>
+          <w:color w:val="000000"/>
+          <w:sz w:val="20"/>
+          <w:szCs w:val="20"/>
+          <w:lang w:bidi="ar-SA"/>
+        </w:rPr>
+        <w:t xml:space="preserve"> = 1:numel(x)</w:t>
+      </w:r>
+    </w:p>
+    <w:p>
+      <w:pPr>
+        <w:suppressAutoHyphens w:val="0"/>
+        <w:autoSpaceDE w:val="0"/>
+        <w:autoSpaceDN w:val="0"/>
+        <w:adjustRightInd w:val="0"/>
+        <w:rPr>
+          <w:rFonts w:ascii="Courier" w:hAnsi="Courier" w:cs="Times New Roman"/>
+          <w:lang w:bidi="ar-SA"/>
+        </w:rPr>
+      </w:pPr>
+      <w:r>
+        <w:rPr>
+          <w:rFonts w:ascii="Courier" w:hAnsi="Courier" w:cs="Courier"/>
+          <w:color w:val="000000"/>
+          <w:sz w:val="20"/>
+          <w:szCs w:val="20"/>
+          <w:lang w:bidi="ar-SA"/>
+        </w:rPr>
+        <w:t xml:space="preserve">    </w:t>
+      </w:r>
+      <w:proofErr w:type="spellStart"/>
+      <w:proofErr w:type="gramStart"/>
+      <w:r>
+        <w:rPr>
+          <w:rFonts w:ascii="Courier" w:hAnsi="Courier" w:cs="Courier"/>
+          <w:color w:val="000000"/>
+          <w:sz w:val="20"/>
+          <w:szCs w:val="20"/>
+          <w:lang w:bidi="ar-SA"/>
+        </w:rPr>
+        <w:t>xM</w:t>
+      </w:r>
+      <w:proofErr w:type="spellEnd"/>
+      <w:proofErr w:type="gramEnd"/>
+      <w:r>
+        <w:rPr>
+          <w:rFonts w:ascii="Courier" w:hAnsi="Courier" w:cs="Courier"/>
+          <w:color w:val="000000"/>
+          <w:sz w:val="20"/>
+          <w:szCs w:val="20"/>
+          <w:lang w:bidi="ar-SA"/>
+        </w:rPr>
+        <w:t>(</w:t>
+      </w:r>
+      <w:proofErr w:type="spellStart"/>
+      <w:r>
+        <w:rPr>
+          <w:rFonts w:ascii="Courier" w:hAnsi="Courier" w:cs="Courier"/>
+          <w:color w:val="000000"/>
+          <w:sz w:val="20"/>
+          <w:szCs w:val="20"/>
+          <w:lang w:bidi="ar-SA"/>
+        </w:rPr>
+        <w:t>i</w:t>
+      </w:r>
+      <w:proofErr w:type="spellEnd"/>
+      <w:r>
+        <w:rPr>
+          <w:rFonts w:ascii="Courier" w:hAnsi="Courier" w:cs="Courier"/>
+          <w:color w:val="000000"/>
+          <w:sz w:val="20"/>
+          <w:szCs w:val="20"/>
+          <w:lang w:bidi="ar-SA"/>
+        </w:rPr>
+        <w:t>) = (x(</w:t>
+      </w:r>
+      <w:proofErr w:type="spellStart"/>
+      <w:r>
+        <w:rPr>
+          <w:rFonts w:ascii="Courier" w:hAnsi="Courier" w:cs="Courier"/>
+          <w:color w:val="000000"/>
+          <w:sz w:val="20"/>
+          <w:szCs w:val="20"/>
+          <w:lang w:bidi="ar-SA"/>
+        </w:rPr>
+        <w:t>i</w:t>
+      </w:r>
+      <w:proofErr w:type="spellEnd"/>
+      <w:r>
+        <w:rPr>
+          <w:rFonts w:ascii="Courier" w:hAnsi="Courier" w:cs="Courier"/>
+          <w:color w:val="000000"/>
+          <w:sz w:val="20"/>
+          <w:szCs w:val="20"/>
+          <w:lang w:bidi="ar-SA"/>
+        </w:rPr>
+        <w:t xml:space="preserve">) - </w:t>
+      </w:r>
+      <w:proofErr w:type="spellStart"/>
+      <w:r>
+        <w:rPr>
+          <w:rFonts w:ascii="Courier" w:hAnsi="Courier" w:cs="Courier"/>
+          <w:color w:val="000000"/>
+          <w:sz w:val="20"/>
+          <w:szCs w:val="20"/>
+          <w:lang w:bidi="ar-SA"/>
+        </w:rPr>
+        <w:t>xMean</w:t>
+      </w:r>
+      <w:proofErr w:type="spellEnd"/>
+      <w:r>
+        <w:rPr>
+          <w:rFonts w:ascii="Courier" w:hAnsi="Courier" w:cs="Courier"/>
+          <w:color w:val="000000"/>
+          <w:sz w:val="20"/>
+          <w:szCs w:val="20"/>
+          <w:lang w:bidi="ar-SA"/>
+        </w:rPr>
+        <w:t xml:space="preserve">); </w:t>
+      </w:r>
+      <w:r>
+        <w:rPr>
+          <w:rFonts w:ascii="Courier" w:hAnsi="Courier" w:cs="Courier"/>
+          <w:color w:val="228B22"/>
+          <w:sz w:val="20"/>
+          <w:szCs w:val="20"/>
+          <w:lang w:bidi="ar-SA"/>
+        </w:rPr>
+        <w:t>% Zero Mean</w:t>
+      </w:r>
+    </w:p>
+    <w:p>
+      <w:pPr>
+        <w:suppressAutoHyphens w:val="0"/>
+        <w:autoSpaceDE w:val="0"/>
+        <w:autoSpaceDN w:val="0"/>
+        <w:adjustRightInd w:val="0"/>
+        <w:rPr>
+          <w:rFonts w:ascii="Courier" w:hAnsi="Courier" w:cs="Times New Roman"/>
+          <w:lang w:bidi="ar-SA"/>
+        </w:rPr>
+      </w:pPr>
+      <w:r>
+        <w:rPr>
+          <w:rFonts w:ascii="Courier" w:hAnsi="Courier" w:cs="Courier"/>
+          <w:color w:val="000000"/>
+          <w:sz w:val="20"/>
+          <w:szCs w:val="20"/>
+          <w:lang w:bidi="ar-SA"/>
+        </w:rPr>
+        <w:t xml:space="preserve">    </w:t>
+      </w:r>
+      <w:proofErr w:type="spellStart"/>
+      <w:proofErr w:type="gramStart"/>
+      <w:r>
+        <w:rPr>
+          <w:rFonts w:ascii="Courier" w:hAnsi="Courier" w:cs="Courier"/>
+          <w:color w:val="000000"/>
+          <w:sz w:val="20"/>
+          <w:szCs w:val="20"/>
+          <w:lang w:bidi="ar-SA"/>
+        </w:rPr>
+        <w:t>yM</w:t>
+      </w:r>
+      <w:proofErr w:type="spellEnd"/>
+      <w:proofErr w:type="gramEnd"/>
+      <w:r>
+        <w:rPr>
+          <w:rFonts w:ascii="Courier" w:hAnsi="Courier" w:cs="Courier"/>
+          <w:color w:val="000000"/>
+          <w:sz w:val="20"/>
+          <w:szCs w:val="20"/>
+          <w:lang w:bidi="ar-SA"/>
+        </w:rPr>
+        <w:t>(</w:t>
+      </w:r>
+      <w:proofErr w:type="spellStart"/>
+      <w:r>
+        <w:rPr>
+          <w:rFonts w:ascii="Courier" w:hAnsi="Courier" w:cs="Courier"/>
+          <w:color w:val="000000"/>
+          <w:sz w:val="20"/>
+          <w:szCs w:val="20"/>
+          <w:lang w:bidi="ar-SA"/>
+        </w:rPr>
+        <w:t>i</w:t>
+      </w:r>
+      <w:proofErr w:type="spellEnd"/>
+      <w:r>
+        <w:rPr>
+          <w:rFonts w:ascii="Courier" w:hAnsi="Courier" w:cs="Courier"/>
+          <w:color w:val="000000"/>
+          <w:sz w:val="20"/>
+          <w:szCs w:val="20"/>
+          <w:lang w:bidi="ar-SA"/>
+        </w:rPr>
+        <w:t>) = (y(</w:t>
+      </w:r>
+      <w:proofErr w:type="spellStart"/>
+      <w:r>
+        <w:rPr>
+          <w:rFonts w:ascii="Courier" w:hAnsi="Courier" w:cs="Courier"/>
+          <w:color w:val="000000"/>
+          <w:sz w:val="20"/>
+          <w:szCs w:val="20"/>
+          <w:lang w:bidi="ar-SA"/>
+        </w:rPr>
+        <w:t>i</w:t>
+      </w:r>
+      <w:proofErr w:type="spellEnd"/>
+      <w:r>
+        <w:rPr>
+          <w:rFonts w:ascii="Courier" w:hAnsi="Courier" w:cs="Courier"/>
+          <w:color w:val="000000"/>
+          <w:sz w:val="20"/>
+          <w:szCs w:val="20"/>
+          <w:lang w:bidi="ar-SA"/>
+        </w:rPr>
+        <w:t xml:space="preserve">) - </w:t>
+      </w:r>
+      <w:proofErr w:type="spellStart"/>
+      <w:r>
+        <w:rPr>
+          <w:rFonts w:ascii="Courier" w:hAnsi="Courier" w:cs="Courier"/>
+          <w:color w:val="000000"/>
+          <w:sz w:val="20"/>
+          <w:szCs w:val="20"/>
+          <w:lang w:bidi="ar-SA"/>
+        </w:rPr>
+        <w:t>yMean</w:t>
+      </w:r>
+      <w:proofErr w:type="spellEnd"/>
+      <w:r>
+        <w:rPr>
+          <w:rFonts w:ascii="Courier" w:hAnsi="Courier" w:cs="Courier"/>
+          <w:color w:val="000000"/>
+          <w:sz w:val="20"/>
+          <w:szCs w:val="20"/>
+          <w:lang w:bidi="ar-SA"/>
+        </w:rPr>
+        <w:t xml:space="preserve">); </w:t>
+      </w:r>
+      <w:r>
+        <w:rPr>
+          <w:rFonts w:ascii="Courier" w:hAnsi="Courier" w:cs="Courier"/>
+          <w:color w:val="228B22"/>
+          <w:sz w:val="20"/>
+          <w:szCs w:val="20"/>
+          <w:lang w:bidi="ar-SA"/>
+        </w:rPr>
+        <w:t>% Zero Mean</w:t>
+      </w:r>
+    </w:p>
+    <w:p>
+      <w:pPr>
+        <w:suppressAutoHyphens w:val="0"/>
+        <w:autoSpaceDE w:val="0"/>
+        <w:autoSpaceDN w:val="0"/>
+        <w:adjustRightInd w:val="0"/>
+        <w:rPr>
+          <w:rFonts w:ascii="Courier" w:hAnsi="Courier" w:cs="Times New Roman"/>
+          <w:lang w:bidi="ar-SA"/>
+        </w:rPr>
+      </w:pPr>
+      <w:proofErr w:type="gramStart"/>
+      <w:r>
+        <w:rPr>
+          <w:rFonts w:ascii="Courier" w:hAnsi="Courier" w:cs="Courier"/>
+          <w:color w:val="0000FF"/>
+          <w:sz w:val="20"/>
+          <w:szCs w:val="20"/>
+          <w:lang w:bidi="ar-SA"/>
+        </w:rPr>
+        <w:t>end</w:t>
+      </w:r>
+      <w:proofErr w:type="gramEnd"/>
+    </w:p>
+    <w:p>
+      <w:pPr>
+        <w:suppressAutoHyphens w:val="0"/>
+        <w:autoSpaceDE w:val="0"/>
+        <w:autoSpaceDN w:val="0"/>
+        <w:adjustRightInd w:val="0"/>
+        <w:rPr>
+          <w:rFonts w:ascii="Courier" w:hAnsi="Courier" w:cs="Times New Roman"/>
+          <w:lang w:bidi="ar-SA"/>
+        </w:rPr>
+      </w:pPr>
+      <w:r>
+        <w:rPr>
+          <w:rFonts w:ascii="Courier" w:hAnsi="Courier" w:cs="Courier"/>
+          <w:color w:val="0000FF"/>
+          <w:sz w:val="20"/>
+          <w:szCs w:val="20"/>
+          <w:lang w:bidi="ar-SA"/>
+        </w:rPr>
+        <w:t xml:space="preserve"> </w:t>
+      </w:r>
+    </w:p>
+    <w:p>
+      <w:pPr>
+        <w:suppressAutoHyphens w:val="0"/>
+        <w:autoSpaceDE w:val="0"/>
+        <w:autoSpaceDN w:val="0"/>
+        <w:adjustRightInd w:val="0"/>
+        <w:rPr>
+          <w:rFonts w:ascii="Courier" w:hAnsi="Courier" w:cs="Times New Roman"/>
+          <w:lang w:bidi="ar-SA"/>
+        </w:rPr>
+      </w:pPr>
+      <w:r>
+        <w:rPr>
+          <w:rFonts w:ascii="Courier" w:hAnsi="Courier" w:cs="Courier"/>
+          <w:color w:val="228B22"/>
+          <w:sz w:val="20"/>
+          <w:szCs w:val="20"/>
+          <w:lang w:bidi="ar-SA"/>
+        </w:rPr>
+        <w:t xml:space="preserve">% Combine them together to form </w:t>
+      </w:r>
+      <w:proofErr w:type="gramStart"/>
+      <w:r>
+        <w:rPr>
+          <w:rFonts w:ascii="Courier" w:hAnsi="Courier" w:cs="Courier"/>
+          <w:color w:val="228B22"/>
+          <w:sz w:val="20"/>
+          <w:szCs w:val="20"/>
+          <w:lang w:bidi="ar-SA"/>
+        </w:rPr>
+        <w:t>an</w:t>
+      </w:r>
+      <w:proofErr w:type="gramEnd"/>
+      <w:r>
+        <w:rPr>
+          <w:rFonts w:ascii="Courier" w:hAnsi="Courier" w:cs="Courier"/>
+          <w:color w:val="228B22"/>
+          <w:sz w:val="20"/>
+          <w:szCs w:val="20"/>
+          <w:lang w:bidi="ar-SA"/>
+        </w:rPr>
+        <w:t xml:space="preserve"> 2x10 (</w:t>
+      </w:r>
+      <w:proofErr w:type="spellStart"/>
+      <w:r>
+        <w:rPr>
+          <w:rFonts w:ascii="Courier" w:hAnsi="Courier" w:cs="Courier"/>
+          <w:color w:val="228B22"/>
+          <w:sz w:val="20"/>
+          <w:szCs w:val="20"/>
+          <w:lang w:bidi="ar-SA"/>
+        </w:rPr>
+        <w:t>MxN</w:t>
+      </w:r>
+      <w:proofErr w:type="spellEnd"/>
+      <w:r>
+        <w:rPr>
+          <w:rFonts w:ascii="Courier" w:hAnsi="Courier" w:cs="Courier"/>
+          <w:color w:val="228B22"/>
+          <w:sz w:val="20"/>
+          <w:szCs w:val="20"/>
+          <w:lang w:bidi="ar-SA"/>
+        </w:rPr>
+        <w:t>) matrix</w:t>
+      </w:r>
+    </w:p>
+    <w:p>
+      <w:pPr>
+        <w:suppressAutoHyphens w:val="0"/>
+        <w:autoSpaceDE w:val="0"/>
+        <w:autoSpaceDN w:val="0"/>
+        <w:adjustRightInd w:val="0"/>
+        <w:rPr>
+          <w:rFonts w:ascii="Courier" w:hAnsi="Courier" w:cs="Times New Roman"/>
+          <w:lang w:bidi="ar-SA"/>
+        </w:rPr>
+      </w:pPr>
+      <w:proofErr w:type="spellStart"/>
+      <w:proofErr w:type="gramStart"/>
+      <w:r>
+        <w:rPr>
+          <w:rFonts w:ascii="Courier" w:hAnsi="Courier" w:cs="Courier"/>
+          <w:color w:val="000000"/>
+          <w:sz w:val="20"/>
+          <w:szCs w:val="20"/>
+          <w:lang w:bidi="ar-SA"/>
+        </w:rPr>
+        <w:t>xyM</w:t>
+      </w:r>
+      <w:proofErr w:type="spellEnd"/>
+      <w:proofErr w:type="gramEnd"/>
+      <w:r>
+        <w:rPr>
+          <w:rFonts w:ascii="Courier" w:hAnsi="Courier" w:cs="Courier"/>
+          <w:color w:val="000000"/>
+          <w:sz w:val="20"/>
+          <w:szCs w:val="20"/>
+          <w:lang w:bidi="ar-SA"/>
+        </w:rPr>
+        <w:t xml:space="preserve"> = [</w:t>
+      </w:r>
+      <w:proofErr w:type="spellStart"/>
+      <w:r>
+        <w:rPr>
+          <w:rFonts w:ascii="Courier" w:hAnsi="Courier" w:cs="Courier"/>
+          <w:color w:val="000000"/>
+          <w:sz w:val="20"/>
+          <w:szCs w:val="20"/>
+          <w:lang w:bidi="ar-SA"/>
+        </w:rPr>
+        <w:t>xM</w:t>
+      </w:r>
+      <w:proofErr w:type="spellEnd"/>
+      <w:r>
+        <w:rPr>
+          <w:rFonts w:ascii="Courier" w:hAnsi="Courier" w:cs="Courier"/>
+          <w:color w:val="000000"/>
+          <w:sz w:val="20"/>
+          <w:szCs w:val="20"/>
+          <w:lang w:bidi="ar-SA"/>
+        </w:rPr>
+        <w:t xml:space="preserve">; </w:t>
+      </w:r>
+      <w:proofErr w:type="spellStart"/>
+      <w:r>
+        <w:rPr>
+          <w:rFonts w:ascii="Courier" w:hAnsi="Courier" w:cs="Courier"/>
+          <w:color w:val="000000"/>
+          <w:sz w:val="20"/>
+          <w:szCs w:val="20"/>
+          <w:lang w:bidi="ar-SA"/>
+        </w:rPr>
+        <w:t>yM</w:t>
+      </w:r>
+      <w:proofErr w:type="spellEnd"/>
+      <w:r>
+        <w:rPr>
+          <w:rFonts w:ascii="Courier" w:hAnsi="Courier" w:cs="Courier"/>
+          <w:color w:val="000000"/>
+          <w:sz w:val="20"/>
+          <w:szCs w:val="20"/>
+          <w:lang w:bidi="ar-SA"/>
+        </w:rPr>
+        <w:t>]</w:t>
+      </w:r>
+    </w:p>
+    <w:p>
+      <w:pPr>
+        <w:suppressAutoHyphens w:val="0"/>
+        <w:autoSpaceDE w:val="0"/>
+        <w:autoSpaceDN w:val="0"/>
+        <w:adjustRightInd w:val="0"/>
+        <w:rPr>
+          <w:rFonts w:ascii="Courier" w:hAnsi="Courier" w:cs="Times New Roman"/>
+          <w:lang w:bidi="ar-SA"/>
+        </w:rPr>
+      </w:pPr>
+      <w:r>
+        <w:rPr>
+          <w:rFonts w:ascii="Courier" w:hAnsi="Courier" w:cs="Courier"/>
+          <w:color w:val="228B22"/>
+          <w:sz w:val="20"/>
+          <w:szCs w:val="20"/>
+          <w:lang w:bidi="ar-SA"/>
+        </w:rPr>
+        <w:t>% Find the covariance matrix</w:t>
+      </w:r>
+    </w:p>
+    <w:p>
+      <w:pPr>
+        <w:suppressAutoHyphens w:val="0"/>
+        <w:autoSpaceDE w:val="0"/>
+        <w:autoSpaceDN w:val="0"/>
+        <w:adjustRightInd w:val="0"/>
+        <w:rPr>
+          <w:rFonts w:ascii="Courier" w:hAnsi="Courier" w:cs="Times New Roman"/>
+          <w:lang w:bidi="ar-SA"/>
+        </w:rPr>
+      </w:pPr>
+      <w:proofErr w:type="spellStart"/>
+      <w:proofErr w:type="gramStart"/>
+      <w:r>
+        <w:rPr>
+          <w:rFonts w:ascii="Courier" w:hAnsi="Courier" w:cs="Courier"/>
+          <w:color w:val="000000"/>
+          <w:sz w:val="20"/>
+          <w:szCs w:val="20"/>
+          <w:lang w:bidi="ar-SA"/>
+        </w:rPr>
+        <w:t>xyCov</w:t>
+      </w:r>
+      <w:proofErr w:type="spellEnd"/>
+      <w:proofErr w:type="gramEnd"/>
+      <w:r>
+        <w:rPr>
+          <w:rFonts w:ascii="Courier" w:hAnsi="Courier" w:cs="Courier"/>
+          <w:color w:val="000000"/>
+          <w:sz w:val="20"/>
+          <w:szCs w:val="20"/>
+          <w:lang w:bidi="ar-SA"/>
+        </w:rPr>
+        <w:t xml:space="preserve"> = (1/(xNum-1))*</w:t>
+      </w:r>
+      <w:proofErr w:type="spellStart"/>
+      <w:r>
+        <w:rPr>
+          <w:rFonts w:ascii="Courier" w:hAnsi="Courier" w:cs="Courier"/>
+          <w:color w:val="000000"/>
+          <w:sz w:val="20"/>
+          <w:szCs w:val="20"/>
+          <w:lang w:bidi="ar-SA"/>
+        </w:rPr>
+        <w:t>xyM</w:t>
+      </w:r>
+      <w:proofErr w:type="spellEnd"/>
+      <w:r>
+        <w:rPr>
+          <w:rFonts w:ascii="Courier" w:hAnsi="Courier" w:cs="Courier"/>
+          <w:color w:val="000000"/>
+          <w:sz w:val="20"/>
+          <w:szCs w:val="20"/>
+          <w:lang w:bidi="ar-SA"/>
+        </w:rPr>
+        <w:t>*</w:t>
+      </w:r>
+      <w:proofErr w:type="spellStart"/>
+      <w:r>
+        <w:rPr>
+          <w:rFonts w:ascii="Courier" w:hAnsi="Courier" w:cs="Courier"/>
+          <w:color w:val="000000"/>
+          <w:sz w:val="20"/>
+          <w:szCs w:val="20"/>
+          <w:lang w:bidi="ar-SA"/>
+        </w:rPr>
+        <w:t>xyM</w:t>
+      </w:r>
+      <w:proofErr w:type="spellEnd"/>
+      <w:r>
+        <w:rPr>
+          <w:rFonts w:ascii="Courier" w:hAnsi="Courier" w:cs="Courier"/>
+          <w:color w:val="000000"/>
+          <w:sz w:val="20"/>
+          <w:szCs w:val="20"/>
+          <w:lang w:bidi="ar-SA"/>
+        </w:rPr>
+        <w:t>'</w:t>
+      </w:r>
+    </w:p>
+    <w:p>
+      <w:pPr>
+        <w:suppressAutoHyphens w:val="0"/>
+        <w:autoSpaceDE w:val="0"/>
+        <w:autoSpaceDN w:val="0"/>
+        <w:adjustRightInd w:val="0"/>
+        <w:rPr>
+          <w:rFonts w:ascii="Courier" w:hAnsi="Courier" w:cs="Times New Roman"/>
+          <w:lang w:bidi="ar-SA"/>
+        </w:rPr>
+      </w:pPr>
+      <w:r>
+        <w:rPr>
+          <w:rFonts w:ascii="Courier" w:hAnsi="Courier" w:cs="Courier"/>
+          <w:color w:val="000000"/>
+          <w:sz w:val="20"/>
+          <w:szCs w:val="20"/>
+          <w:lang w:bidi="ar-SA"/>
+        </w:rPr>
+        <w:t xml:space="preserve"> </w:t>
+      </w:r>
+    </w:p>
+    <w:p>
+      <w:pPr>
+        <w:suppressAutoHyphens w:val="0"/>
+        <w:autoSpaceDE w:val="0"/>
+        <w:autoSpaceDN w:val="0"/>
+        <w:adjustRightInd w:val="0"/>
+        <w:rPr>
+          <w:rFonts w:ascii="Courier" w:hAnsi="Courier" w:cs="Times New Roman"/>
+          <w:lang w:bidi="ar-SA"/>
+        </w:rPr>
+      </w:pPr>
+      <w:r>
+        <w:rPr>
+          <w:rFonts w:ascii="Courier" w:hAnsi="Courier" w:cs="Courier"/>
+          <w:color w:val="228B22"/>
+          <w:sz w:val="20"/>
+          <w:szCs w:val="20"/>
+          <w:lang w:bidi="ar-SA"/>
+        </w:rPr>
+        <w:t>% Find the Eigen vectors for the covariance matrix</w:t>
+      </w:r>
+    </w:p>
+    <w:p>
+      <w:pPr>
+        <w:suppressAutoHyphens w:val="0"/>
+        <w:autoSpaceDE w:val="0"/>
+        <w:autoSpaceDN w:val="0"/>
+        <w:adjustRightInd w:val="0"/>
+        <w:rPr>
+          <w:rFonts w:ascii="Courier" w:hAnsi="Courier" w:cs="Times New Roman"/>
+          <w:lang w:bidi="ar-SA"/>
+        </w:rPr>
+      </w:pPr>
+      <w:r>
+        <w:rPr>
+          <w:rFonts w:ascii="Courier" w:hAnsi="Courier" w:cs="Courier"/>
+          <w:color w:val="000000"/>
+          <w:sz w:val="20"/>
+          <w:szCs w:val="20"/>
+          <w:lang w:bidi="ar-SA"/>
+        </w:rPr>
+        <w:t>[</w:t>
+      </w:r>
+      <w:proofErr w:type="spellStart"/>
+      <w:proofErr w:type="gramStart"/>
+      <w:r>
+        <w:rPr>
+          <w:rFonts w:ascii="Courier" w:hAnsi="Courier" w:cs="Courier"/>
+          <w:color w:val="000000"/>
+          <w:sz w:val="20"/>
+          <w:szCs w:val="20"/>
+          <w:lang w:bidi="ar-SA"/>
+        </w:rPr>
+        <w:t>e</w:t>
+      </w:r>
+      <w:proofErr w:type="gramEnd"/>
+      <w:r>
+        <w:rPr>
+          <w:rFonts w:ascii="Courier" w:hAnsi="Courier" w:cs="Courier"/>
+          <w:color w:val="000000"/>
+          <w:sz w:val="20"/>
+          <w:szCs w:val="20"/>
+          <w:lang w:bidi="ar-SA"/>
+        </w:rPr>
+        <w:t>_vec,e_val</w:t>
+      </w:r>
+      <w:proofErr w:type="spellEnd"/>
+      <w:r>
+        <w:rPr>
+          <w:rFonts w:ascii="Courier" w:hAnsi="Courier" w:cs="Courier"/>
+          <w:color w:val="000000"/>
+          <w:sz w:val="20"/>
+          <w:szCs w:val="20"/>
+          <w:lang w:bidi="ar-SA"/>
+        </w:rPr>
+        <w:t xml:space="preserve">] = </w:t>
+      </w:r>
+      <w:proofErr w:type="spellStart"/>
+      <w:r>
+        <w:rPr>
+          <w:rFonts w:ascii="Courier" w:hAnsi="Courier" w:cs="Courier"/>
+          <w:color w:val="000000"/>
+          <w:sz w:val="20"/>
+          <w:szCs w:val="20"/>
+          <w:lang w:bidi="ar-SA"/>
+        </w:rPr>
+        <w:t>eig</w:t>
+      </w:r>
+      <w:proofErr w:type="spellEnd"/>
+      <w:r>
+        <w:rPr>
+          <w:rFonts w:ascii="Courier" w:hAnsi="Courier" w:cs="Courier"/>
+          <w:color w:val="000000"/>
+          <w:sz w:val="20"/>
+          <w:szCs w:val="20"/>
+          <w:lang w:bidi="ar-SA"/>
+        </w:rPr>
+        <w:t>(</w:t>
+      </w:r>
+      <w:proofErr w:type="spellStart"/>
+      <w:r>
+        <w:rPr>
+          <w:rFonts w:ascii="Courier" w:hAnsi="Courier" w:cs="Courier"/>
+          <w:color w:val="000000"/>
+          <w:sz w:val="20"/>
+          <w:szCs w:val="20"/>
+          <w:lang w:bidi="ar-SA"/>
+        </w:rPr>
+        <w:t>xyCov</w:t>
+      </w:r>
+      <w:proofErr w:type="spellEnd"/>
+      <w:r>
+        <w:rPr>
+          <w:rFonts w:ascii="Courier" w:hAnsi="Courier" w:cs="Courier"/>
+          <w:color w:val="000000"/>
+          <w:sz w:val="20"/>
+          <w:szCs w:val="20"/>
+          <w:lang w:bidi="ar-SA"/>
+        </w:rPr>
+        <w:t>);</w:t>
+      </w:r>
+    </w:p>
+    <w:p>
+      <w:pPr>
+        <w:suppressAutoHyphens w:val="0"/>
+        <w:autoSpaceDE w:val="0"/>
+        <w:autoSpaceDN w:val="0"/>
+        <w:adjustRightInd w:val="0"/>
+        <w:rPr>
+          <w:rFonts w:ascii="Courier" w:hAnsi="Courier" w:cs="Times New Roman"/>
+          <w:lang w:bidi="ar-SA"/>
+        </w:rPr>
+      </w:pPr>
+      <w:proofErr w:type="spellStart"/>
+      <w:proofErr w:type="gramStart"/>
+      <w:r>
+        <w:rPr>
+          <w:rFonts w:ascii="Courier" w:hAnsi="Courier" w:cs="Courier"/>
+          <w:color w:val="000000"/>
+          <w:sz w:val="20"/>
+          <w:szCs w:val="20"/>
+          <w:lang w:bidi="ar-SA"/>
+        </w:rPr>
+        <w:t>e</w:t>
+      </w:r>
+      <w:proofErr w:type="gramEnd"/>
+      <w:r>
+        <w:rPr>
+          <w:rFonts w:ascii="Courier" w:hAnsi="Courier" w:cs="Courier"/>
+          <w:color w:val="000000"/>
+          <w:sz w:val="20"/>
+          <w:szCs w:val="20"/>
+          <w:lang w:bidi="ar-SA"/>
+        </w:rPr>
+        <w:t>_vec</w:t>
+      </w:r>
+      <w:proofErr w:type="spellEnd"/>
+      <w:r>
+        <w:rPr>
+          <w:rFonts w:ascii="Courier" w:hAnsi="Courier" w:cs="Courier"/>
+          <w:color w:val="000000"/>
+          <w:sz w:val="20"/>
+          <w:szCs w:val="20"/>
+          <w:lang w:bidi="ar-SA"/>
+        </w:rPr>
+        <w:t xml:space="preserve"> = </w:t>
+      </w:r>
+      <w:proofErr w:type="spellStart"/>
+      <w:r>
+        <w:rPr>
+          <w:rFonts w:ascii="Courier" w:hAnsi="Courier" w:cs="Courier"/>
+          <w:color w:val="000000"/>
+          <w:sz w:val="20"/>
+          <w:szCs w:val="20"/>
+          <w:lang w:bidi="ar-SA"/>
+        </w:rPr>
+        <w:t>e_vec</w:t>
+      </w:r>
+      <w:proofErr w:type="spellEnd"/>
+    </w:p>
+    <w:p>
+      <w:pPr>
+        <w:suppressAutoHyphens w:val="0"/>
+        <w:autoSpaceDE w:val="0"/>
+        <w:autoSpaceDN w:val="0"/>
+        <w:adjustRightInd w:val="0"/>
+        <w:rPr>
+          <w:rFonts w:ascii="Courier" w:hAnsi="Courier" w:cs="Times New Roman"/>
+          <w:lang w:bidi="ar-SA"/>
+        </w:rPr>
+      </w:pPr>
+      <w:r>
+        <w:rPr>
+          <w:rFonts w:ascii="Courier" w:hAnsi="Courier" w:cs="Courier"/>
+          <w:color w:val="228B22"/>
+          <w:sz w:val="20"/>
+          <w:szCs w:val="20"/>
+          <w:lang w:bidi="ar-SA"/>
+        </w:rPr>
+        <w:t>% Find the new principal component matrix</w:t>
+      </w:r>
+    </w:p>
+    <w:p>
+      <w:pPr>
+        <w:suppressAutoHyphens w:val="0"/>
+        <w:autoSpaceDE w:val="0"/>
+        <w:autoSpaceDN w:val="0"/>
+        <w:adjustRightInd w:val="0"/>
+        <w:rPr>
+          <w:rFonts w:ascii="Courier" w:hAnsi="Courier" w:cs="Times New Roman"/>
+          <w:lang w:bidi="ar-SA"/>
+        </w:rPr>
+      </w:pPr>
+      <w:proofErr w:type="spellStart"/>
+      <w:proofErr w:type="gramStart"/>
+      <w:r>
+        <w:rPr>
+          <w:rFonts w:ascii="Courier" w:hAnsi="Courier" w:cs="Courier"/>
+          <w:color w:val="000000"/>
+          <w:sz w:val="20"/>
+          <w:szCs w:val="20"/>
+          <w:lang w:bidi="ar-SA"/>
+        </w:rPr>
+        <w:t>eY</w:t>
+      </w:r>
+      <w:proofErr w:type="spellEnd"/>
+      <w:proofErr w:type="gramEnd"/>
+      <w:r>
+        <w:rPr>
+          <w:rFonts w:ascii="Courier" w:hAnsi="Courier" w:cs="Courier"/>
+          <w:color w:val="000000"/>
+          <w:sz w:val="20"/>
+          <w:szCs w:val="20"/>
+          <w:lang w:bidi="ar-SA"/>
+        </w:rPr>
+        <w:t xml:space="preserve"> = </w:t>
+      </w:r>
+      <w:proofErr w:type="spellStart"/>
+      <w:r>
+        <w:rPr>
+          <w:rFonts w:ascii="Courier" w:hAnsi="Courier" w:cs="Courier"/>
+          <w:color w:val="000000"/>
+          <w:sz w:val="20"/>
+          <w:szCs w:val="20"/>
+          <w:lang w:bidi="ar-SA"/>
+        </w:rPr>
+        <w:t>e_vec</w:t>
+      </w:r>
+      <w:proofErr w:type="spellEnd"/>
+      <w:r>
+        <w:rPr>
+          <w:rFonts w:ascii="Courier" w:hAnsi="Courier" w:cs="Courier"/>
+          <w:color w:val="000000"/>
+          <w:sz w:val="20"/>
+          <w:szCs w:val="20"/>
+          <w:lang w:bidi="ar-SA"/>
+        </w:rPr>
+        <w:t xml:space="preserve"> * </w:t>
+      </w:r>
+      <w:proofErr w:type="spellStart"/>
+      <w:r>
+        <w:rPr>
+          <w:rFonts w:ascii="Courier" w:hAnsi="Courier" w:cs="Courier"/>
+          <w:color w:val="000000"/>
+          <w:sz w:val="20"/>
+          <w:szCs w:val="20"/>
+          <w:lang w:bidi="ar-SA"/>
+        </w:rPr>
+        <w:t>xyM</w:t>
+      </w:r>
+      <w:proofErr w:type="spellEnd"/>
+    </w:p>
+    <w:p>
+      <w:pPr>
+        <w:suppressAutoHyphens w:val="0"/>
+        <w:autoSpaceDE w:val="0"/>
+        <w:autoSpaceDN w:val="0"/>
+        <w:adjustRightInd w:val="0"/>
+        <w:rPr>
+          <w:rFonts w:ascii="Courier" w:hAnsi="Courier" w:cs="Times New Roman"/>
+          <w:lang w:bidi="ar-SA"/>
+        </w:rPr>
+      </w:pPr>
+      <w:r>
+        <w:rPr>
+          <w:rFonts w:ascii="Courier" w:hAnsi="Courier" w:cs="Courier"/>
+          <w:color w:val="228B22"/>
+          <w:sz w:val="20"/>
+          <w:szCs w:val="20"/>
+          <w:lang w:bidi="ar-SA"/>
+        </w:rPr>
+        <w:t xml:space="preserve">% Ensure Covariance of </w:t>
+      </w:r>
+      <w:proofErr w:type="spellStart"/>
+      <w:r>
+        <w:rPr>
+          <w:rFonts w:ascii="Courier" w:hAnsi="Courier" w:cs="Courier"/>
+          <w:color w:val="228B22"/>
+          <w:sz w:val="20"/>
+          <w:szCs w:val="20"/>
+          <w:lang w:bidi="ar-SA"/>
+        </w:rPr>
+        <w:t>eY</w:t>
+      </w:r>
+      <w:proofErr w:type="spellEnd"/>
+      <w:r>
+        <w:rPr>
+          <w:rFonts w:ascii="Courier" w:hAnsi="Courier" w:cs="Courier"/>
+          <w:color w:val="228B22"/>
+          <w:sz w:val="20"/>
+          <w:szCs w:val="20"/>
+          <w:lang w:bidi="ar-SA"/>
+        </w:rPr>
+        <w:t xml:space="preserve"> is diagonal matrix</w:t>
+      </w:r>
+    </w:p>
+    <w:p>
+      <w:pPr>
+        <w:suppressAutoHyphens w:val="0"/>
+        <w:autoSpaceDE w:val="0"/>
+        <w:autoSpaceDN w:val="0"/>
+        <w:adjustRightInd w:val="0"/>
+        <w:rPr>
+          <w:rFonts w:ascii="Courier" w:hAnsi="Courier" w:cs="Times New Roman"/>
+          <w:lang w:bidi="ar-SA"/>
+        </w:rPr>
+      </w:pPr>
+      <w:proofErr w:type="gramStart"/>
+      <w:r>
+        <w:rPr>
+          <w:rFonts w:ascii="Courier" w:hAnsi="Courier" w:cs="Courier"/>
+          <w:color w:val="000000"/>
+          <w:sz w:val="20"/>
+          <w:szCs w:val="20"/>
+          <w:lang w:bidi="ar-SA"/>
+        </w:rPr>
+        <w:t>cY1</w:t>
+      </w:r>
+      <w:proofErr w:type="gramEnd"/>
+      <w:r>
+        <w:rPr>
+          <w:rFonts w:ascii="Courier" w:hAnsi="Courier" w:cs="Courier"/>
+          <w:color w:val="000000"/>
+          <w:sz w:val="20"/>
+          <w:szCs w:val="20"/>
+          <w:lang w:bidi="ar-SA"/>
+        </w:rPr>
+        <w:t xml:space="preserve"> = (1/(xNum-1))*</w:t>
+      </w:r>
+      <w:proofErr w:type="spellStart"/>
+      <w:r>
+        <w:rPr>
+          <w:rFonts w:ascii="Courier" w:hAnsi="Courier" w:cs="Courier"/>
+          <w:color w:val="000000"/>
+          <w:sz w:val="20"/>
+          <w:szCs w:val="20"/>
+          <w:lang w:bidi="ar-SA"/>
+        </w:rPr>
+        <w:t>eY</w:t>
+      </w:r>
+      <w:proofErr w:type="spellEnd"/>
+      <w:r>
+        <w:rPr>
+          <w:rFonts w:ascii="Courier" w:hAnsi="Courier" w:cs="Courier"/>
+          <w:color w:val="000000"/>
+          <w:sz w:val="20"/>
+          <w:szCs w:val="20"/>
+          <w:lang w:bidi="ar-SA"/>
+        </w:rPr>
+        <w:t>*</w:t>
+      </w:r>
+      <w:proofErr w:type="spellStart"/>
+      <w:r>
+        <w:rPr>
+          <w:rFonts w:ascii="Courier" w:hAnsi="Courier" w:cs="Courier"/>
+          <w:color w:val="000000"/>
+          <w:sz w:val="20"/>
+          <w:szCs w:val="20"/>
+          <w:lang w:bidi="ar-SA"/>
+        </w:rPr>
+        <w:t>eY</w:t>
+      </w:r>
+      <w:proofErr w:type="spellEnd"/>
+      <w:r>
+        <w:rPr>
+          <w:rFonts w:ascii="Courier" w:hAnsi="Courier" w:cs="Courier"/>
+          <w:color w:val="000000"/>
+          <w:sz w:val="20"/>
+          <w:szCs w:val="20"/>
+          <w:lang w:bidi="ar-SA"/>
+        </w:rPr>
+        <w:t>'</w:t>
+      </w:r>
+    </w:p>
+    <w:p>
+      <w:pPr>
+        <w:suppressAutoHyphens w:val="0"/>
+        <w:autoSpaceDE w:val="0"/>
+        <w:autoSpaceDN w:val="0"/>
+        <w:adjustRightInd w:val="0"/>
+        <w:rPr>
+          <w:rFonts w:ascii="Courier" w:hAnsi="Courier" w:cs="Times New Roman"/>
+          <w:lang w:bidi="ar-SA"/>
+        </w:rPr>
+      </w:pPr>
+      <w:r>
+        <w:rPr>
+          <w:rFonts w:ascii="Courier" w:hAnsi="Courier" w:cs="Courier"/>
+          <w:color w:val="228B22"/>
+          <w:sz w:val="20"/>
+          <w:szCs w:val="20"/>
+          <w:lang w:bidi="ar-SA"/>
+        </w:rPr>
+        <w:t>% Variance of the second vector is greater so that will be the principal</w:t>
+      </w:r>
+    </w:p>
+    <w:p>
+      <w:pPr>
+        <w:suppressAutoHyphens w:val="0"/>
+        <w:autoSpaceDE w:val="0"/>
+        <w:autoSpaceDN w:val="0"/>
+        <w:adjustRightInd w:val="0"/>
+        <w:rPr>
+          <w:rFonts w:ascii="Courier" w:hAnsi="Courier" w:cs="Times New Roman"/>
+          <w:lang w:bidi="ar-SA"/>
+        </w:rPr>
+      </w:pPr>
+      <w:r>
+        <w:rPr>
+          <w:rFonts w:ascii="Courier" w:hAnsi="Courier" w:cs="Courier"/>
+          <w:color w:val="228B22"/>
+          <w:sz w:val="20"/>
+          <w:szCs w:val="20"/>
+          <w:lang w:bidi="ar-SA"/>
+        </w:rPr>
+        <w:t xml:space="preserve">% </w:t>
+      </w:r>
+      <w:proofErr w:type="gramStart"/>
+      <w:r>
+        <w:rPr>
+          <w:rFonts w:ascii="Courier" w:hAnsi="Courier" w:cs="Courier"/>
+          <w:color w:val="228B22"/>
+          <w:sz w:val="20"/>
+          <w:szCs w:val="20"/>
+          <w:lang w:bidi="ar-SA"/>
+        </w:rPr>
+        <w:t>component</w:t>
+      </w:r>
+      <w:proofErr w:type="gramEnd"/>
+    </w:p>
+    <w:p/>
+    <w:p/>
+    <w:p/>
+    <w:p/>
+    <w:p/>
+    <w:p/>
+    <w:p/>
+    <w:p/>
+    <w:p/>
+    <w:p/>
+    <w:p/>
+    <w:p/>
+    <w:p/>
+    <w:p>
+      <w:r>
+        <w:rPr>
+          <w:b/>
+        </w:rPr>
+        <w:lastRenderedPageBreak/>
+        <w:t>4e</w:t>
+      </w:r>
+      <w:r>
+        <w:t>)</w:t>
+      </w:r>
+    </w:p>
+    <w:p>
+      <w:r>
+        <w:rPr>
+          <w:noProof/>
+          <w:lang w:eastAsia="en-US" w:bidi="ar-SA"/>
+        </w:rPr>
+        <w:drawing>
+          <wp:inline distT="0" distB="0" distL="0" distR="0" wp14:anchorId="6659B0B4" wp14:editId="19DCE22D">
+            <wp:extent cx="6332220" cy="4749165"/>
+            <wp:effectExtent l="0" t="0" r="0" b="0"/>
+            <wp:docPr id="24" name="Picture 6"/>
+            <wp:cNvGraphicFramePr>
+              <a:graphicFrameLocks xmlns:a="http://schemas.openxmlformats.org/drawingml/2006/main" noChangeAspect="1"/>
+            </wp:cNvGraphicFramePr>
+            <a:graphic xmlns:a="http://schemas.openxmlformats.org/drawingml/2006/main">
+              <a:graphicData uri="http://schemas.openxmlformats.org/drawingml/2006/picture">
+                <pic:pic xmlns:pic="http://schemas.openxmlformats.org/drawingml/2006/picture">
+                  <pic:nvPicPr>
+                    <pic:cNvPr id="0" name="Picture 6"/>
+                    <pic:cNvPicPr>
+                      <a:picLocks noChangeAspect="1" noChangeArrowheads="1"/>
+                    </pic:cNvPicPr>
+                  </pic:nvPicPr>
+                  <pic:blipFill>
+                    <a:blip r:embed="rId25">
+                      <a:extLst>
+                        <a:ext uri="{28A0092B-C50C-407E-A947-70E740481C1C}">
+                          <a14:useLocalDpi xmlns:a14="http://schemas.microsoft.com/office/drawing/2010/main" val="0"/>
+                        </a:ext>
+                      </a:extLst>
+                    </a:blip>
+                    <a:srcRect/>
+                    <a:stretch>
+                      <a:fillRect/>
+                    </a:stretch>
+                  </pic:blipFill>
+                  <pic:spPr bwMode="auto">
+                    <a:xfrm>
+                      <a:off x="0" y="0"/>
+                      <a:ext cx="6332220" cy="4749165"/>
+                    </a:xfrm>
+                    <a:prstGeom prst="rect">
+                      <a:avLst/>
+                    </a:prstGeom>
+                    <a:noFill/>
+                    <a:ln>
+                      <a:noFill/>
+                    </a:ln>
+                  </pic:spPr>
+                </pic:pic>
+              </a:graphicData>
+            </a:graphic>
+          </wp:inline>
+        </w:drawing>
+      </w:r>
+    </w:p>
+    <w:p>
+      <w:r>
+        <w:t>Red line = Largest principal component direction</w:t>
+      </w:r>
+    </w:p>
+    <w:p>
+      <w:r>
+        <w:t>Orange line = Smaller principal component direction</w:t>
+      </w:r>
+    </w:p>
+    <w:p/>
+    <w:p>
+      <w:r>
+        <w:rPr>
+          <w:b/>
+        </w:rPr>
+        <w:t>4f</w:t>
+      </w:r>
+      <w:r>
+        <w:t>)</w:t>
+      </w:r>
+    </w:p>
+    <w:p>
+      <w:proofErr w:type="spellStart"/>
+      <w:r>
+        <w:t>Ap</w:t>
+      </w:r>
+      <w:proofErr w:type="spellEnd"/>
+      <w:r>
+        <w:t xml:space="preserve"> = P1 * A = -.346</w:t>
+      </w:r>
+    </w:p>
+    <w:p>
+      <w:proofErr w:type="spellStart"/>
+      <w:r>
+        <w:t>Bp</w:t>
+      </w:r>
+      <w:proofErr w:type="spellEnd"/>
+      <w:r>
+        <w:t xml:space="preserve"> = P1 * B = -.830</w:t>
+      </w:r>
+    </w:p>
+    <w:p/>
+    <w:p>
+      <w:r>
+        <w:t>For projecting A onto the graph I used</w:t>
+      </w:r>
+    </w:p>
+    <w:p>
+      <w:r>
+        <w:rPr>
+          <w:noProof/>
+          <w:lang w:eastAsia="en-US" w:bidi="ar-SA"/>
+        </w:rPr>
+        <w:drawing>
+          <wp:inline distT="0" distB="0" distL="0" distR="0" wp14:anchorId="5B4A9B8A" wp14:editId="046B61B0">
+            <wp:extent cx="2353945" cy="584200"/>
+            <wp:effectExtent l="0" t="0" r="8255" b="0"/>
+            <wp:docPr id="27" name="Picture 9"/>
+            <wp:cNvGraphicFramePr>
+              <a:graphicFrameLocks xmlns:a="http://schemas.openxmlformats.org/drawingml/2006/main" noChangeAspect="1"/>
+            </wp:cNvGraphicFramePr>
+            <a:graphic xmlns:a="http://schemas.openxmlformats.org/drawingml/2006/main">
+              <a:graphicData uri="http://schemas.openxmlformats.org/drawingml/2006/picture">
+                <pic:pic xmlns:pic="http://schemas.openxmlformats.org/drawingml/2006/picture">
+                  <pic:nvPicPr>
+                    <pic:cNvPr id="0" name="Picture 9"/>
+                    <pic:cNvPicPr>
+                      <a:picLocks noChangeAspect="1" noChangeArrowheads="1"/>
+                    </pic:cNvPicPr>
+                  </pic:nvPicPr>
+                  <pic:blipFill>
+                    <a:blip r:embed="rId26">
+                      <a:extLst>
+                        <a:ext uri="{28A0092B-C50C-407E-A947-70E740481C1C}">
+                          <a14:useLocalDpi xmlns:a14="http://schemas.microsoft.com/office/drawing/2010/main" val="0"/>
+                        </a:ext>
+                      </a:extLst>
+                    </a:blip>
+                    <a:srcRect/>
+                    <a:stretch>
+                      <a:fillRect/>
+                    </a:stretch>
+                  </pic:blipFill>
+                  <pic:spPr bwMode="auto">
+                    <a:xfrm>
+                      <a:off x="0" y="0"/>
+                      <a:ext cx="2353945" cy="584200"/>
+                    </a:xfrm>
+                    <a:prstGeom prst="rect">
+                      <a:avLst/>
+                    </a:prstGeom>
+                    <a:noFill/>
+                    <a:ln>
+                      <a:noFill/>
+                    </a:ln>
+                  </pic:spPr>
+                </pic:pic>
+              </a:graphicData>
+            </a:graphic>
+          </wp:inline>
+        </w:drawing>
+      </w:r>
+    </w:p>
+    <w:p>
+      <w:r>
+        <w:t>Where a = A (Original data point), b = P1 (Primary component of PCA)</w:t>
+      </w:r>
+    </w:p>
+    <w:p>
+      <w:r>
+        <w:rPr>
+          <w:noProof/>
+          <w:lang w:eastAsia="en-US" w:bidi="ar-SA"/>
+        </w:rPr>
+        <w:lastRenderedPageBreak/>
+        <w:drawing>
+          <wp:inline distT="0" distB="0" distL="0" distR="0" wp14:anchorId="49DDAAB2" wp14:editId="57EA3A0A">
+            <wp:extent cx="6332220" cy="4749165"/>
+            <wp:effectExtent l="0" t="0" r="0" b="0"/>
+            <wp:docPr id="26" name="Picture 8"/>
+            <wp:cNvGraphicFramePr>
+              <a:graphicFrameLocks xmlns:a="http://schemas.openxmlformats.org/drawingml/2006/main" noChangeAspect="1"/>
+            </wp:cNvGraphicFramePr>
+            <a:graphic xmlns:a="http://schemas.openxmlformats.org/drawingml/2006/main">
+              <a:graphicData uri="http://schemas.openxmlformats.org/drawingml/2006/picture">
+                <pic:pic xmlns:pic="http://schemas.openxmlformats.org/drawingml/2006/picture">
+                  <pic:nvPicPr>
+                    <pic:cNvPr id="0" name="Picture 8"/>
+                    <pic:cNvPicPr>
+                      <a:picLocks noChangeAspect="1" noChangeArrowheads="1"/>
+                    </pic:cNvPicPr>
+                  </pic:nvPicPr>
+                  <pic:blipFill>
+                    <a:blip r:embed="rId27">
+                      <a:extLst>
+                        <a:ext uri="{28A0092B-C50C-407E-A947-70E740481C1C}">
+                          <a14:useLocalDpi xmlns:a14="http://schemas.microsoft.com/office/drawing/2010/main" val="0"/>
+                        </a:ext>
+                      </a:extLst>
+                    </a:blip>
+                    <a:srcRect/>
+                    <a:stretch>
+                      <a:fillRect/>
+                    </a:stretch>
+                  </pic:blipFill>
+                  <pic:spPr bwMode="auto">
+                    <a:xfrm>
+                      <a:off x="0" y="0"/>
+                      <a:ext cx="6332220" cy="4749165"/>
+                    </a:xfrm>
+                    <a:prstGeom prst="rect">
+                      <a:avLst/>
+                    </a:prstGeom>
+                    <a:noFill/>
+                    <a:ln>
+                      <a:noFill/>
+                    </a:ln>
+                  </pic:spPr>
+                </pic:pic>
+              </a:graphicData>
+            </a:graphic>
+          </wp:inline>
+        </w:drawing>
+      </w:r>
+    </w:p>
+    <w:p>
+      <w:r>
+        <w:t>Red circle denotes projection of A</w:t>
+      </w:r>
+    </w:p>
+    <w:p>
+      <w:r>
+        <w:t>Black circle denotes projection of B</w:t>
       </w:r>
     </w:p>
     <w:sectPr>
-      <w:type w:val="nextPage"/>
       <w:pgSz w:w="12240" w:h="15840"/>
-      <w:pgMar w:left="1134" w:right="1134" w:header="0" w:top="1134" w:footer="0" w:bottom="1134" w:gutter="0"/>
-      <w:pgNumType w:fmt="decimal"/>
-      <w:formProt w:val="false"/>
-      <w:textDirection w:val="lrTb"/>
+      <w:pgMar w:top="1134" w:right="1134" w:bottom="1134" w:left="1134" w:header="0" w:footer="0" w:gutter="0"/>
+      <w:cols w:space="720"/>
+      <w:formProt w:val="0"/>
     </w:sectPr>
   </w:body>
 </w:document>
 </file>
 
 <file path=word/styles.xml><?xml version="1.0" encoding="utf-8"?>
-<w:styles xmlns:w="http://schemas.openxmlformats.org/wordprocessingml/2006/main" xmlns:w14="http://schemas.microsoft.com/office/word/2010/wordml" xmlns:mc="http://schemas.openxmlformats.org/markup-compatibility/2006" mc:Ignorable="w14">
+<w:styles xmlns:mc="http://schemas.openxmlformats.org/markup-compatibility/2006" xmlns:r="http://schemas.openxmlformats.org/officeDocument/2006/relationships" xmlns:w="http://schemas.openxmlformats.org/wordprocessingml/2006/main" xmlns:w14="http://schemas.microsoft.com/office/word/2010/wordml" mc:Ignorable="w14">
   <w:docDefaults>
     <w:rPrDefault>
       <w:rPr>
-        <w:rFonts w:ascii="Liberation Serif" w:hAnsi="Liberation Serif" w:eastAsia="Droid Sans Fallback" w:cs="FreeSans"/>
+        <w:rFonts w:ascii="Liberation Serif" w:eastAsia="Droid Sans Fallback" w:hAnsi="Liberation Serif" w:cs="FreeSans"/>
         <w:sz w:val="24"/>
         <w:szCs w:val="24"/>
         <w:lang w:val="en-US" w:eastAsia="zh-CN" w:bidi="hi-IN"/>
       </w:rPr>
     </w:rPrDefault>
-    <w:pPrDefault>
-      <w:pPr/>
-    </w:pPrDefault>
+    <w:pPrDefault/>
   </w:docDefaults>
-  <w:style w:type="paragraph" w:styleId="Normal">
+  <w:latentStyles w:defLockedState="0" w:defUIPriority="99" w:defSemiHidden="1" w:defUnhideWhenUsed="1" w:defQFormat="0" w:count="276">
+    <w:lsdException w:name="Normal" w:semiHidden="0" w:uiPriority="0" w:unhideWhenUsed="0" w:qFormat="1"/>
+    <w:lsdException w:name="heading 1" w:semiHidden="0" w:uiPriority="9" w:unhideWhenUsed="0" w:qFormat="1"/>
+    <w:lsdException w:name="heading 2" w:uiPriority="9" w:qFormat="1"/>
+    <w:lsdException w:name="heading 3" w:uiPriority="9" w:qFormat="1"/>
+    <w:lsdException w:name="heading 4" w:uiPriority="9" w:qFormat="1"/>
+    <w:lsdException w:name="heading 5" w:uiPriority="9" w:qFormat="1"/>
+    <w:lsdException w:name="heading 6" w:uiPriority="9" w:qFormat="1"/>
+    <w:lsdException w:name="heading 7" w:uiPriority="9" w:qFormat="1"/>
+    <w:lsdException w:name="heading 8" w:uiPriority="9" w:qFormat="1"/>
+    <w:lsdException w:name="heading 9" w:uiPriority="9" w:qFormat="1"/>
+    <w:lsdException w:name="toc 1" w:uiPriority="39"/>
+    <w:lsdException w:name="toc 2" w:uiPriority="39"/>
+    <w:lsdException w:name="toc 3" w:uiPriority="39"/>
+    <w:lsdException w:name="toc 4" w:uiPriority="39"/>
+    <w:lsdException w:name="toc 5" w:uiPriority="39"/>
+    <w:lsdException w:name="toc 6" w:uiPriority="39"/>
+    <w:lsdException w:name="toc 7" w:uiPriority="39"/>
+    <w:lsdException w:name="toc 8" w:uiPriority="39"/>
+    <w:lsdException w:name="toc 9" w:uiPriority="39"/>
+    <w:lsdException w:name="caption" w:uiPriority="35" w:qFormat="1"/>
+    <w:lsdException w:name="Title" w:semiHidden="0" w:uiPriority="10" w:unhideWhenUsed="0" w:qFormat="1"/>
+    <w:lsdException w:name="Default Paragraph Font" w:uiPriority="1"/>
+    <w:lsdException w:name="Subtitle" w:semiHidden="0" w:uiPriority="11" w:unhideWhenUsed="0" w:qFormat="1"/>
+    <w:lsdException w:name="Strong" w:semiHidden="0" w:uiPriority="22" w:unhideWhenUsed="0" w:qFormat="1"/>
+    <w:lsdException w:name="Emphasis" w:semiHidden="0" w:uiPriority="20" w:unhideWhenUsed="0" w:qFormat="1"/>
+    <w:lsdException w:name="Table Grid" w:semiHidden="0" w:uiPriority="59" w:unhideWhenUsed="0"/>
+    <w:lsdException w:name="Placeholder Text" w:unhideWhenUsed="0"/>
+    <w:lsdException w:name="No Spacing" w:semiHidden="0" w:uiPriority="1" w:unhideWhenUsed="0" w:qFormat="1"/>
+    <w:lsdException w:name="Light Shading" w:semiHidden="0" w:uiPriority="60" w:unhideWhenUsed="0"/>
+    <w:lsdException w:name="Light List" w:semiHidden="0" w:uiPriority="61" w:unhideWhenUsed="0"/>
+    <w:lsdException w:name="Light Grid" w:semiHidden="0" w:uiPriority="62" w:unhideWhenUsed="0"/>
+    <w:lsdException w:name="Medium Shading 1" w:semiHidden="0" w:uiPriority="63" w:unhideWhenUsed="0"/>
+    <w:lsdException w:name="Medium Shading 2" w:semiHidden="0" w:uiPriority="64" w:unhideWhenUsed="0"/>
+    <w:lsdException w:name="Medium List 1" w:semiHidden="0" w:uiPriority="65" w:unhideWhenUsed="0"/>
+    <w:lsdException w:name="Medium List 2" w:semiHidden="0" w:uiPriority="66" w:unhideWhenUsed="0"/>
+    <w:lsdException w:name="Medium Grid 1" w:semiHidden="0" w:uiPriority="67" w:unhideWhenUsed="0"/>
+    <w:lsdException w:name="Medium Grid 2" w:semiHidden="0" w:uiPriority="68" w:unhideWhenUsed="0"/>
+    <w:lsdException w:name="Medium Grid 3" w:semiHidden="0" w:uiPriority="69" w:unhideWhenUsed="0"/>
+    <w:lsdException w:name="Dark List" w:semiHidden="0" w:uiPriority="70" w:unhideWhenUsed="0"/>
+    <w:lsdException w:name="Colorful Shading" w:semiHidden="0" w:uiPriority="71" w:unhideWhenUsed="0"/>
+    <w:lsdException w:name="Colorful List" w:semiHidden="0" w:uiPriority="72" w:unhideWhenUsed="0"/>
+    <w:lsdException w:name="Colorful Grid" w:semiHidden="0" w:uiPriority="73" w:unhideWhenUsed="0"/>
+    <w:lsdException w:name="Light Shading Accent 1" w:semiHidden="0" w:uiPriority="60" w:unhideWhenUsed="0"/>
+    <w:lsdException w:name="Light List Accent 1" w:semiHidden="0" w:uiPriority="61" w:unhideWhenUsed="0"/>
+    <w:lsdException w:name="Light Grid Accent 1" w:semiHidden="0" w:uiPriority="62" w:unhideWhenUsed="0"/>
+    <w:lsdException w:name="Medium Shading 1 Accent 1" w:semiHidden="0" w:uiPriority="63" w:unhideWhenUsed="0"/>
+    <w:lsdException w:name="Medium Shading 2 Accent 1" w:semiHidden="0" w:uiPriority="64" w:unhideWhenUsed="0"/>
+    <w:lsdException w:name="Medium List 1 Accent 1" w:semiHidden="0" w:uiPriority="65" w:unhideWhenUsed="0"/>
+    <w:lsdException w:name="Revision" w:unhideWhenUsed="0"/>
+    <w:lsdException w:name="List Paragraph" w:semiHidden="0" w:uiPriority="34" w:unhideWhenUsed="0" w:qFormat="1"/>
+    <w:lsdException w:name="Quote" w:semiHidden="0" w:uiPriority="29" w:unhideWhenUsed="0" w:qFormat="1"/>
+    <w:lsdException w:name="Intense Quote" w:semiHidden="0" w:uiPriority="30" w:unhideWhenUsed="0" w:qFormat="1"/>
+    <w:lsdException w:name="Medium List 2 Accent 1" w:semiHidden="0" w:uiPriority="66" w:unhideWhenUsed="0"/>
+    <w:lsdException w:name="Medium Grid 1 Accent 1" w:semiHidden="0" w:uiPriority="67" w:unhideWhenUsed="0"/>
+    <w:lsdException w:name="Medium Grid 2 Accent 1" w:semiHidden="0" w:uiPriority="68" w:unhideWhenUsed="0"/>
+    <w:lsdException w:name="Medium Grid 3 Accent 1" w:semiHidden="0" w:uiPriority="69" w:unhideWhenUsed="0"/>
+    <w:lsdException w:name="Dark List Accent 1" w:semiHidden="0" w:uiPriority="70" w:unhideWhenUsed="0"/>
+    <w:lsdException w:name="Colorful Shading Accent 1" w:semiHidden="0" w:uiPriority="71" w:unhideWhenUsed="0"/>
+    <w:lsdException w:name="Colorful List Accent 1" w:semiHidden="0" w:uiPriority="72" w:unhideWhenUsed="0"/>
+    <w:lsdException w:name="Colorful Grid Accent 1" w:semiHidden="0" w:uiPriority="73" w:unhideWhenUsed="0"/>
+    <w:lsdException w:name="Light Shading Accent 2" w:semiHidden="0" w:uiPriority="60" w:unhideWhenUsed="0"/>
+    <w:lsdException w:name="Light List Accent 2" w:semiHidden="0" w:uiPriority="61" w:unhideWhenUsed="0"/>
+    <w:lsdException w:name="Light Grid Accent 2" w:semiHidden="0" w:uiPriority="62" w:unhideWhenUsed="0"/>
+    <w:lsdException w:name="Medium Shading 1 Accent 2" w:semiHidden="0" w:uiPriority="63" w:unhideWhenUsed="0"/>
+    <w:lsdException w:name="Medium Shading 2 Accent 2" w:semiHidden="0" w:uiPriority="64" w:unhideWhenUsed="0"/>
+    <w:lsdException w:name="Medium List 1 Accent 2" w:semiHidden="0" w:uiPriority="65" w:unhideWhenUsed="0"/>
+    <w:lsdException w:name="Medium List 2 Accent 2" w:semiHidden="0" w:uiPriority="66" w:unhideWhenUsed="0"/>
+    <w:lsdException w:name="Medium Grid 1 Accent 2" w:semiHidden="0" w:uiPriority="67" w:unhideWhenUsed="0"/>
+    <w:lsdException w:name="Medium Grid 2 Accent 2" w:semiHidden="0" w:uiPriority="68" w:unhideWhenUsed="0"/>
+    <w:lsdException w:name="Medium Grid 3 Accent 2" w:semiHidden="0" w:uiPriority="69" w:unhideWhenUsed="0"/>
+    <w:lsdException w:name="Dark List Accent 2" w:semiHidden="0" w:uiPriority="70" w:unhideWhenUsed="0"/>
+    <w:lsdException w:name="Colorful Shading Accent 2" w:semiHidden="0" w:uiPriority="71" w:unhideWhenUsed="0"/>
+    <w:lsdException w:name="Colorful List Accent 2" w:semiHidden="0" w:uiPriority="72" w:unhideWhenUsed="0"/>
+    <w:lsdException w:name="Colorful Grid Accent 2" w:semiHidden="0" w:uiPriority="73" w:unhideWhenUsed="0"/>
+    <w:lsdException w:name="Light Shading Accent 3" w:semiHidden="0" w:uiPriority="60" w:unhideWhenUsed="0"/>
+    <w:lsdException w:name="Light List Accent 3" w:semiHidden="0" w:uiPriority="61" w:unhideWhenUsed="0"/>
+    <w:lsdException w:name="Light Grid Accent 3" w:semiHidden="0" w:uiPriority="62" w:unhideWhenUsed="0"/>
+    <w:lsdException w:name="Medium Shading 1 Accent 3" w:semiHidden="0" w:uiPriority="63" w:unhideWhenUsed="0"/>
+    <w:lsdException w:name="Medium Shading 2 Accent 3" w:semiHidden="0" w:uiPriority="64" w:unhideWhenUsed="0"/>
+    <w:lsdException w:name="Medium List 1 Accent 3" w:semiHidden="0" w:uiPriority="65" w:unhideWhenUsed="0"/>
+    <w:lsdException w:name="Medium List 2 Accent 3" w:semiHidden="0" w:uiPriority="66" w:unhideWhenUsed="0"/>
+    <w:lsdException w:name="Medium Grid 1 Accent 3" w:semiHidden="0" w:uiPriority="67" w:unhideWhenUsed="0"/>
+    <w:lsdException w:name="Medium Grid 2 Accent 3" w:semiHidden="0" w:uiPriority="68" w:unhideWhenUsed="0"/>
+    <w:lsdException w:name="Medium Grid 3 Accent 3" w:semiHidden="0" w:uiPriority="69" w:unhideWhenUsed="0"/>
+    <w:lsdException w:name="Dark List Accent 3" w:semiHidden="0" w:uiPriority="70" w:unhideWhenUsed="0"/>
+    <w:lsdException w:name="Colorful Shading Accent 3" w:semiHidden="0" w:uiPriority="71" w:unhideWhenUsed="0"/>
+    <w:lsdException w:name="Colorful List Accent 3" w:semiHidden="0" w:uiPriority="72" w:unhideWhenUsed="0"/>
+    <w:lsdException w:name="Colorful Grid Accent 3" w:semiHidden="0" w:uiPriority="73" w:unhideWhenUsed="0"/>
+    <w:lsdException w:name="Light Shading Accent 4" w:semiHidden="0" w:uiPriority="60" w:unhideWhenUsed="0"/>
+    <w:lsdException w:name="Light List Accent 4" w:semiHidden="0" w:uiPriority="61" w:unhideWhenUsed="0"/>
+    <w:lsdException w:name="Light Grid Accent 4" w:semiHidden="0" w:uiPriority="62" w:unhideWhenUsed="0"/>
+    <w:lsdException w:name="Medium Shading 1 Accent 4" w:semiHidden="0" w:uiPriority="63" w:unhideWhenUsed="0"/>
+    <w:lsdException w:name="Medium Shading 2 Accent 4" w:semiHidden="0" w:uiPriority="64" w:unhideWhenUsed="0"/>
+    <w:lsdException w:name="Medium List 1 Accent 4" w:semiHidden="0" w:uiPriority="65" w:unhideWhenUsed="0"/>
+    <w:lsdException w:name="Medium List 2 Accent 4" w:semiHidden="0" w:uiPriority="66" w:unhideWhenUsed="0"/>
+    <w:lsdException w:name="Medium Grid 1 Accent 4" w:semiHidden="0" w:uiPriority="67" w:unhideWhenUsed="0"/>
+    <w:lsdException w:name="Medium Grid 2 Accent 4" w:semiHidden="0" w:uiPriority="68" w:unhideWhenUsed="0"/>
+    <w:lsdException w:name="Medium Grid 3 Accent 4" w:semiHidden="0" w:uiPriority="69" w:unhideWhenUsed="0"/>
+    <w:lsdException w:name="Dark List Accent 4" w:semiHidden="0" w:uiPriority="70" w:unhideWhenUsed="0"/>
+    <w:lsdException w:name="Colorful Shading Accent 4" w:semiHidden="0" w:uiPriority="71" w:unhideWhenUsed="0"/>
+    <w:lsdException w:name="Colorful List Accent 4" w:semiHidden="0" w:uiPriority="72" w:unhideWhenUsed="0"/>
+    <w:lsdException w:name="Colorful Grid Accent 4" w:semiHidden="0" w:uiPriority="73" w:unhideWhenUsed="0"/>
+    <w:lsdException w:name="Light Shading Accent 5" w:semiHidden="0" w:uiPriority="60" w:unhideWhenUsed="0"/>
+    <w:lsdException w:name="Light List Accent 5" w:semiHidden="0" w:uiPriority="61" w:unhideWhenUsed="0"/>
+    <w:lsdException w:name="Light Grid Accent 5" w:semiHidden="0" w:uiPriority="62" w:unhideWhenUsed="0"/>
+    <w:lsdException w:name="Medium Shading 1 Accent 5" w:semiHidden="0" w:uiPriority="63" w:unhideWhenUsed="0"/>
+    <w:lsdException w:name="Medium Shading 2 Accent 5" w:semiHidden="0" w:uiPriority="64" w:unhideWhenUsed="0"/>
+    <w:lsdException w:name="Medium List 1 Accent 5" w:semiHidden="0" w:uiPriority="65" w:unhideWhenUsed="0"/>
+    <w:lsdException w:name="Medium List 2 Accent 5" w:semiHidden="0" w:uiPriority="66" w:unhideWhenUsed="0"/>
+    <w:lsdException w:name="Medium Grid 1 Accent 5" w:semiHidden="0" w:uiPriority="67" w:unhideWhenUsed="0"/>
+    <w:lsdException w:name="Medium Grid 2 Accent 5" w:semiHidden="0" w:uiPriority="68" w:unhideWhenUsed="0"/>
+    <w:lsdException w:name="Medium Grid 3 Accent 5" w:semiHidden="0" w:uiPriority="69" w:unhideWhenUsed="0"/>
+    <w:lsdException w:name="Dark List Accent 5" w:semiHidden="0" w:uiPriority="70" w:unhideWhenUsed="0"/>
+    <w:lsdException w:name="Colorful Shading Accent 5" w:semiHidden="0" w:uiPriority="71" w:unhideWhenUsed="0"/>
+    <w:lsdException w:name="Colorful List Accent 5" w:semiHidden="0" w:uiPriority="72" w:unhideWhenUsed="0"/>
+    <w:lsdException w:name="Colorful Grid Accent 5" w:semiHidden="0" w:uiPriority="73" w:unhideWhenUsed="0"/>
+    <w:lsdException w:name="Light Shading Accent 6" w:semiHidden="0" w:uiPriority="60" w:unhideWhenUsed="0"/>
+    <w:lsdException w:name="Light List Accent 6" w:semiHidden="0" w:uiPriority="61" w:unhideWhenUsed="0"/>
+    <w:lsdException w:name="Light Grid Accent 6" w:semiHidden="0" w:uiPriority="62" w:unhideWhenUsed="0"/>
+    <w:lsdException w:name="Medium Shading 1 Accent 6" w:semiHidden="0" w:uiPriority="63" w:unhideWhenUsed="0"/>
+    <w:lsdException w:name="Medium Shading 2 Accent 6" w:semiHidden="0" w:uiPriority="64" w:unhideWhenUsed="0"/>
+    <w:lsdException w:name="Medium List 1 Accent 6" w:semiHidden="0" w:uiPriority="65" w:unhideWhenUsed="0"/>
+    <w:lsdException w:name="Medium List 2 Accent 6" w:semiHidden="0" w:uiPriority="66" w:unhideWhenUsed="0"/>
+    <w:lsdException w:name="Medium Grid 1 Accent 6" w:semiHidden="0" w:uiPriority="67" w:unhideWhenUsed="0"/>
+    <w:lsdException w:name="Medium Grid 2 Accent 6" w:semiHidden="0" w:uiPriority="68" w:unhideWhenUsed="0"/>
+    <w:lsdException w:name="Medium Grid 3 Accent 6" w:semiHidden="0" w:uiPriority="69" w:unhideWhenUsed="0"/>
+    <w:lsdException w:name="Dark List Accent 6" w:semiHidden="0" w:uiPriority="70" w:unhideWhenUsed="0"/>
+    <w:lsdException w:name="Colorful Shading Accent 6" w:semiHidden="0" w:uiPriority="71" w:unhideWhenUsed="0"/>
+    <w:lsdException w:name="Colorful List Accent 6" w:semiHidden="0" w:uiPriority="72" w:unhideWhenUsed="0"/>
+    <w:lsdException w:name="Colorful Grid Accent 6" w:semiHidden="0" w:uiPriority="73" w:unhideWhenUsed="0"/>
+    <w:lsdException w:name="Subtle Emphasis" w:semiHidden="0" w:uiPriority="19" w:unhideWhenUsed="0" w:qFormat="1"/>
+    <w:lsdException w:name="Intense Emphasis" w:semiHidden="0" w:uiPriority="21" w:unhideWhenUsed="0" w:qFormat="1"/>
+    <w:lsdException w:name="Subtle Reference" w:semiHidden="0" w:uiPriority="31" w:unhideWhenUsed="0" w:qFormat="1"/>
+    <w:lsdException w:name="Intense Reference" w:semiHidden="0" w:uiPriority="32" w:unhideWhenUsed="0" w:qFormat="1"/>
+    <w:lsdException w:name="Book Title" w:semiHidden="0" w:uiPriority="33" w:unhideWhenUsed="0" w:qFormat="1"/>
+    <w:lsdException w:name="Bibliography" w:uiPriority="37"/>
+    <w:lsdException w:name="TOC Heading" w:uiPriority="39" w:qFormat="1"/>
+  </w:latentStyles>
+  <w:style w:type="paragraph" w:default="1" w:styleId="Normal">
     <w:name w:val="Normal"/>
     <w:qFormat/>
     <w:pPr>
-      <w:widowControl w:val="false"/>
-      <w:suppressAutoHyphens w:val="true"/>
-      <w:kinsoku w:val="true"/>
-      <w:overflowPunct w:val="true"/>
-      <w:autoSpaceDE w:val="true"/>
-      <w:bidi w:val="0"/>
+      <w:widowControl w:val="0"/>
+      <w:suppressAutoHyphens/>
     </w:pPr>
-    <w:rPr>
-      <w:rFonts w:ascii="Liberation Serif" w:hAnsi="Liberation Serif" w:eastAsia="Droid Sans Fallback" w:cs="FreeSans"/>
-      <w:color w:val="auto"/>
-      <w:sz w:val="24"/>
-      <w:szCs w:val="24"/>
-      <w:lang w:val="en-US" w:eastAsia="zh-CN" w:bidi="hi-IN"/>
-    </w:rPr>
   </w:style>
-  <w:style w:type="character" w:styleId="Bullets">
+  <w:style w:type="character" w:default="1" w:styleId="DefaultParagraphFont">
+    <w:name w:val="Default Paragraph Font"/>
+    <w:uiPriority w:val="1"/>
+    <w:semiHidden/>
+    <w:unhideWhenUsed/>
+  </w:style>
+  <w:style w:type="table" w:default="1" w:styleId="TableNormal">
+    <w:name w:val="Normal Table"/>
+    <w:uiPriority w:val="99"/>
+    <w:semiHidden/>
+    <w:unhideWhenUsed/>
+    <w:tblPr>
+      <w:tblInd w:w="0" w:type="dxa"/>
+      <w:tblCellMar>
+        <w:top w:w="0" w:type="dxa"/>
+        <w:left w:w="108" w:type="dxa"/>
+        <w:bottom w:w="0" w:type="dxa"/>
+        <w:right w:w="108" w:type="dxa"/>
+      </w:tblCellMar>
+    </w:tblPr>
+  </w:style>
+  <w:style w:type="numbering" w:default="1" w:styleId="NoList">
+    <w:name w:val="No List"/>
+    <w:uiPriority w:val="99"/>
+    <w:semiHidden/>
+    <w:unhideWhenUsed/>
+  </w:style>
+  <w:style w:type="character" w:customStyle="1" w:styleId="Bullets">
     <w:name w:val="Bullets"/>
     <w:qFormat/>
     <w:rPr>
-      <w:rFonts w:ascii="OpenSymbol" w:hAnsi="OpenSymbol" w:eastAsia="OpenSymbol" w:cs="OpenSymbol"/>
+      <w:rFonts w:ascii="OpenSymbol" w:eastAsia="OpenSymbol" w:hAnsi="OpenSymbol" w:cs="OpenSymbol"/>
     </w:rPr>
   </w:style>
-  <w:style w:type="character" w:styleId="NumberingSymbols">
+  <w:style w:type="character" w:customStyle="1" w:styleId="NumberingSymbols">
     <w:name w:val="Numbering Symbols"/>
     <w:qFormat/>
-    <w:rPr/>
   </w:style>
-  <w:style w:type="paragraph" w:styleId="Heading">
+  <w:style w:type="paragraph" w:customStyle="1" w:styleId="Heading">
     <w:name w:val="Heading"/>
     <w:basedOn w:val="Normal"/>
     <w:next w:val="TextBody"/>
@@ -1782,29 +3500,24 @@
       <w:spacing w:before="240" w:after="120"/>
     </w:pPr>
     <w:rPr>
-      <w:rFonts w:ascii="Liberation Sans" w:hAnsi="Liberation Sans" w:eastAsia="Droid Sans Fallback" w:cs="FreeSans"/>
+      <w:rFonts w:ascii="Liberation Sans" w:hAnsi="Liberation Sans"/>
       <w:sz w:val="28"/>
       <w:szCs w:val="28"/>
     </w:rPr>
   </w:style>
-  <w:style w:type="paragraph" w:styleId="TextBody">
+  <w:style w:type="paragraph" w:customStyle="1" w:styleId="TextBody">
     <w:name w:val="Text Body"/>
     <w:basedOn w:val="Normal"/>
     <w:pPr>
-      <w:spacing w:lineRule="auto" w:line="288" w:before="0" w:after="140"/>
+      <w:spacing w:after="140" w:line="288" w:lineRule="auto"/>
     </w:pPr>
-    <w:rPr/>
   </w:style>
   <w:style w:type="paragraph" w:styleId="List">
     <w:name w:val="List"/>
     <w:basedOn w:val="TextBody"/>
-    <w:pPr/>
-    <w:rPr>
-      <w:rFonts w:cs="FreeSans"/>
-    </w:rPr>
   </w:style>
   <w:style w:type="paragraph" w:styleId="Caption">
-    <w:name w:val="Caption"/>
+    <w:name w:val="caption"/>
     <w:basedOn w:val="Normal"/>
     <w:qFormat/>
     <w:pPr>
@@ -1812,23 +3525,639 @@
       <w:spacing w:before="120" w:after="120"/>
     </w:pPr>
     <w:rPr>
-      <w:rFonts w:cs="FreeSans"/>
       <w:i/>
       <w:iCs/>
-      <w:sz w:val="24"/>
-      <w:szCs w:val="24"/>
     </w:rPr>
   </w:style>
-  <w:style w:type="paragraph" w:styleId="Index">
+  <w:style w:type="paragraph" w:customStyle="1" w:styleId="Index">
     <w:name w:val="Index"/>
     <w:basedOn w:val="Normal"/>
     <w:qFormat/>
     <w:pPr>
       <w:suppressLineNumbers/>
     </w:pPr>
+  </w:style>
+  <w:style w:type="paragraph" w:styleId="BalloonText">
+    <w:name w:val="Balloon Text"/>
+    <w:basedOn w:val="Normal"/>
+    <w:link w:val="BalloonTextChar"/>
+    <w:uiPriority w:val="99"/>
+    <w:semiHidden/>
+    <w:unhideWhenUsed/>
+    <w:rsid w:val="003B599F"/>
     <w:rPr>
-      <w:rFonts w:cs="FreeSans"/>
+      <w:rFonts w:ascii="Lucida Grande" w:hAnsi="Lucida Grande" w:cs="Lucida Grande"/>
+      <w:sz w:val="18"/>
+      <w:szCs w:val="18"/>
+    </w:rPr>
+  </w:style>
+  <w:style w:type="character" w:customStyle="1" w:styleId="BalloonTextChar">
+    <w:name w:val="Balloon Text Char"/>
+    <w:basedOn w:val="DefaultParagraphFont"/>
+    <w:link w:val="BalloonText"/>
+    <w:uiPriority w:val="99"/>
+    <w:semiHidden/>
+    <w:rsid w:val="003B599F"/>
+    <w:rPr>
+      <w:rFonts w:ascii="Lucida Grande" w:hAnsi="Lucida Grande" w:cs="Lucida Grande"/>
+      <w:sz w:val="18"/>
+      <w:szCs w:val="18"/>
     </w:rPr>
   </w:style>
 </w:styles>
+</file>
+
+<file path=word/stylesWithEffects.xml><?xml version="1.0" encoding="utf-8"?>
+<w:styles xmlns:wpc="http://schemas.microsoft.com/office/word/2010/wordprocessingCanvas" xmlns:mo="http://schemas.microsoft.com/office/mac/office/2008/main" xmlns:mc="http://schemas.openxmlformats.org/markup-compatibility/2006" xmlns:mv="urn:schemas-microsoft-com:mac:vml" xmlns:o="urn:schemas-microsoft-com:office:office" xmlns:r="http://schemas.openxmlformats.org/officeDocument/2006/relationships" xmlns:m="http://schemas.openxmlformats.org/officeDocument/2006/math" xmlns:v="urn:schemas-microsoft-com:vml" xmlns:wp14="http://schemas.microsoft.com/office/word/2010/wordprocessingDrawing" xmlns:wp="http://schemas.openxmlformats.org/drawingml/2006/wordprocessingDrawing" xmlns:w10="urn:schemas-microsoft-com:office:word" xmlns:w="http://schemas.openxmlformats.org/wordprocessingml/2006/main" xmlns:w14="http://schemas.microsoft.com/office/word/2010/wordml" xmlns:wpg="http://schemas.microsoft.com/office/word/2010/wordprocessingGroup" xmlns:wpi="http://schemas.microsoft.com/office/word/2010/wordprocessingInk" xmlns:wne="http://schemas.microsoft.com/office/word/2006/wordml" xmlns:wps="http://schemas.microsoft.com/office/word/2010/wordprocessingShape" mc:Ignorable="w14 wp14">
+  <w:docDefaults>
+    <w:rPrDefault>
+      <w:rPr>
+        <w:rFonts w:ascii="Liberation Serif" w:eastAsia="Droid Sans Fallback" w:hAnsi="Liberation Serif" w:cs="FreeSans"/>
+        <w:sz w:val="24"/>
+        <w:szCs w:val="24"/>
+        <w:lang w:val="en-US" w:eastAsia="zh-CN" w:bidi="hi-IN"/>
+      </w:rPr>
+    </w:rPrDefault>
+    <w:pPrDefault/>
+  </w:docDefaults>
+  <w:latentStyles w:defLockedState="0" w:defUIPriority="99" w:defSemiHidden="1" w:defUnhideWhenUsed="1" w:defQFormat="0" w:count="276">
+    <w:lsdException w:name="Normal" w:semiHidden="0" w:uiPriority="0" w:unhideWhenUsed="0" w:qFormat="1"/>
+    <w:lsdException w:name="heading 1" w:semiHidden="0" w:uiPriority="9" w:unhideWhenUsed="0" w:qFormat="1"/>
+    <w:lsdException w:name="heading 2" w:uiPriority="9" w:qFormat="1"/>
+    <w:lsdException w:name="heading 3" w:uiPriority="9" w:qFormat="1"/>
+    <w:lsdException w:name="heading 4" w:uiPriority="9" w:qFormat="1"/>
+    <w:lsdException w:name="heading 5" w:uiPriority="9" w:qFormat="1"/>
+    <w:lsdException w:name="heading 6" w:uiPriority="9" w:qFormat="1"/>
+    <w:lsdException w:name="heading 7" w:uiPriority="9" w:qFormat="1"/>
+    <w:lsdException w:name="heading 8" w:uiPriority="9" w:qFormat="1"/>
+    <w:lsdException w:name="heading 9" w:uiPriority="9" w:qFormat="1"/>
+    <w:lsdException w:name="toc 1" w:uiPriority="39"/>
+    <w:lsdException w:name="toc 2" w:uiPriority="39"/>
+    <w:lsdException w:name="toc 3" w:uiPriority="39"/>
+    <w:lsdException w:name="toc 4" w:uiPriority="39"/>
+    <w:lsdException w:name="toc 5" w:uiPriority="39"/>
+    <w:lsdException w:name="toc 6" w:uiPriority="39"/>
+    <w:lsdException w:name="toc 7" w:uiPriority="39"/>
+    <w:lsdException w:name="toc 8" w:uiPriority="39"/>
+    <w:lsdException w:name="toc 9" w:uiPriority="39"/>
+    <w:lsdException w:name="caption" w:uiPriority="35" w:qFormat="1"/>
+    <w:lsdException w:name="Title" w:semiHidden="0" w:uiPriority="10" w:unhideWhenUsed="0" w:qFormat="1"/>
+    <w:lsdException w:name="Default Paragraph Font" w:uiPriority="1"/>
+    <w:lsdException w:name="Subtitle" w:semiHidden="0" w:uiPriority="11" w:unhideWhenUsed="0" w:qFormat="1"/>
+    <w:lsdException w:name="Strong" w:semiHidden="0" w:uiPriority="22" w:unhideWhenUsed="0" w:qFormat="1"/>
+    <w:lsdException w:name="Emphasis" w:semiHidden="0" w:uiPriority="20" w:unhideWhenUsed="0" w:qFormat="1"/>
+    <w:lsdException w:name="Table Grid" w:semiHidden="0" w:uiPriority="59" w:unhideWhenUsed="0"/>
+    <w:lsdException w:name="Placeholder Text" w:unhideWhenUsed="0"/>
+    <w:lsdException w:name="No Spacing" w:semiHidden="0" w:uiPriority="1" w:unhideWhenUsed="0" w:qFormat="1"/>
+    <w:lsdException w:name="Light Shading" w:semiHidden="0" w:uiPriority="60" w:unhideWhenUsed="0"/>
+    <w:lsdException w:name="Light List" w:semiHidden="0" w:uiPriority="61" w:unhideWhenUsed="0"/>
+    <w:lsdException w:name="Light Grid" w:semiHidden="0" w:uiPriority="62" w:unhideWhenUsed="0"/>
+    <w:lsdException w:name="Medium Shading 1" w:semiHidden="0" w:uiPriority="63" w:unhideWhenUsed="0"/>
+    <w:lsdException w:name="Medium Shading 2" w:semiHidden="0" w:uiPriority="64" w:unhideWhenUsed="0"/>
+    <w:lsdException w:name="Medium List 1" w:semiHidden="0" w:uiPriority="65" w:unhideWhenUsed="0"/>
+    <w:lsdException w:name="Medium List 2" w:semiHidden="0" w:uiPriority="66" w:unhideWhenUsed="0"/>
+    <w:lsdException w:name="Medium Grid 1" w:semiHidden="0" w:uiPriority="67" w:unhideWhenUsed="0"/>
+    <w:lsdException w:name="Medium Grid 2" w:semiHidden="0" w:uiPriority="68" w:unhideWhenUsed="0"/>
+    <w:lsdException w:name="Medium Grid 3" w:semiHidden="0" w:uiPriority="69" w:unhideWhenUsed="0"/>
+    <w:lsdException w:name="Dark List" w:semiHidden="0" w:uiPriority="70" w:unhideWhenUsed="0"/>
+    <w:lsdException w:name="Colorful Shading" w:semiHidden="0" w:uiPriority="71" w:unhideWhenUsed="0"/>
+    <w:lsdException w:name="Colorful List" w:semiHidden="0" w:uiPriority="72" w:unhideWhenUsed="0"/>
+    <w:lsdException w:name="Colorful Grid" w:semiHidden="0" w:uiPriority="73" w:unhideWhenUsed="0"/>
+    <w:lsdException w:name="Light Shading Accent 1" w:semiHidden="0" w:uiPriority="60" w:unhideWhenUsed="0"/>
+    <w:lsdException w:name="Light List Accent 1" w:semiHidden="0" w:uiPriority="61" w:unhideWhenUsed="0"/>
+    <w:lsdException w:name="Light Grid Accent 1" w:semiHidden="0" w:uiPriority="62" w:unhideWhenUsed="0"/>
+    <w:lsdException w:name="Medium Shading 1 Accent 1" w:semiHidden="0" w:uiPriority="63" w:unhideWhenUsed="0"/>
+    <w:lsdException w:name="Medium Shading 2 Accent 1" w:semiHidden="0" w:uiPriority="64" w:unhideWhenUsed="0"/>
+    <w:lsdException w:name="Medium List 1 Accent 1" w:semiHidden="0" w:uiPriority="65" w:unhideWhenUsed="0"/>
+    <w:lsdException w:name="Revision" w:unhideWhenUsed="0"/>
+    <w:lsdException w:name="List Paragraph" w:semiHidden="0" w:uiPriority="34" w:unhideWhenUsed="0" w:qFormat="1"/>
+    <w:lsdException w:name="Quote" w:semiHidden="0" w:uiPriority="29" w:unhideWhenUsed="0" w:qFormat="1"/>
+    <w:lsdException w:name="Intense Quote" w:semiHidden="0" w:uiPriority="30" w:unhideWhenUsed="0" w:qFormat="1"/>
+    <w:lsdException w:name="Medium List 2 Accent 1" w:semiHidden="0" w:uiPriority="66" w:unhideWhenUsed="0"/>
+    <w:lsdException w:name="Medium Grid 1 Accent 1" w:semiHidden="0" w:uiPriority="67" w:unhideWhenUsed="0"/>
+    <w:lsdException w:name="Medium Grid 2 Accent 1" w:semiHidden="0" w:uiPriority="68" w:unhideWhenUsed="0"/>
+    <w:lsdException w:name="Medium Grid 3 Accent 1" w:semiHidden="0" w:uiPriority="69" w:unhideWhenUsed="0"/>
+    <w:lsdException w:name="Dark List Accent 1" w:semiHidden="0" w:uiPriority="70" w:unhideWhenUsed="0"/>
+    <w:lsdException w:name="Colorful Shading Accent 1" w:semiHidden="0" w:uiPriority="71" w:unhideWhenUsed="0"/>
+    <w:lsdException w:name="Colorful List Accent 1" w:semiHidden="0" w:uiPriority="72" w:unhideWhenUsed="0"/>
+    <w:lsdException w:name="Colorful Grid Accent 1" w:semiHidden="0" w:uiPriority="73" w:unhideWhenUsed="0"/>
+    <w:lsdException w:name="Light Shading Accent 2" w:semiHidden="0" w:uiPriority="60" w:unhideWhenUsed="0"/>
+    <w:lsdException w:name="Light List Accent 2" w:semiHidden="0" w:uiPriority="61" w:unhideWhenUsed="0"/>
+    <w:lsdException w:name="Light Grid Accent 2" w:semiHidden="0" w:uiPriority="62" w:unhideWhenUsed="0"/>
+    <w:lsdException w:name="Medium Shading 1 Accent 2" w:semiHidden="0" w:uiPriority="63" w:unhideWhenUsed="0"/>
+    <w:lsdException w:name="Medium Shading 2 Accent 2" w:semiHidden="0" w:uiPriority="64" w:unhideWhenUsed="0"/>
+    <w:lsdException w:name="Medium List 1 Accent 2" w:semiHidden="0" w:uiPriority="65" w:unhideWhenUsed="0"/>
+    <w:lsdException w:name="Medium List 2 Accent 2" w:semiHidden="0" w:uiPriority="66" w:unhideWhenUsed="0"/>
+    <w:lsdException w:name="Medium Grid 1 Accent 2" w:semiHidden="0" w:uiPriority="67" w:unhideWhenUsed="0"/>
+    <w:lsdException w:name="Medium Grid 2 Accent 2" w:semiHidden="0" w:uiPriority="68" w:unhideWhenUsed="0"/>
+    <w:lsdException w:name="Medium Grid 3 Accent 2" w:semiHidden="0" w:uiPriority="69" w:unhideWhenUsed="0"/>
+    <w:lsdException w:name="Dark List Accent 2" w:semiHidden="0" w:uiPriority="70" w:unhideWhenUsed="0"/>
+    <w:lsdException w:name="Colorful Shading Accent 2" w:semiHidden="0" w:uiPriority="71" w:unhideWhenUsed="0"/>
+    <w:lsdException w:name="Colorful List Accent 2" w:semiHidden="0" w:uiPriority="72" w:unhideWhenUsed="0"/>
+    <w:lsdException w:name="Colorful Grid Accent 2" w:semiHidden="0" w:uiPriority="73" w:unhideWhenUsed="0"/>
+    <w:lsdException w:name="Light Shading Accent 3" w:semiHidden="0" w:uiPriority="60" w:unhideWhenUsed="0"/>
+    <w:lsdException w:name="Light List Accent 3" w:semiHidden="0" w:uiPriority="61" w:unhideWhenUsed="0"/>
+    <w:lsdException w:name="Light Grid Accent 3" w:semiHidden="0" w:uiPriority="62" w:unhideWhenUsed="0"/>
+    <w:lsdException w:name="Medium Shading 1 Accent 3" w:semiHidden="0" w:uiPriority="63" w:unhideWhenUsed="0"/>
+    <w:lsdException w:name="Medium Shading 2 Accent 3" w:semiHidden="0" w:uiPriority="64" w:unhideWhenUsed="0"/>
+    <w:lsdException w:name="Medium List 1 Accent 3" w:semiHidden="0" w:uiPriority="65" w:unhideWhenUsed="0"/>
+    <w:lsdException w:name="Medium List 2 Accent 3" w:semiHidden="0" w:uiPriority="66" w:unhideWhenUsed="0"/>
+    <w:lsdException w:name="Medium Grid 1 Accent 3" w:semiHidden="0" w:uiPriority="67" w:unhideWhenUsed="0"/>
+    <w:lsdException w:name="Medium Grid 2 Accent 3" w:semiHidden="0" w:uiPriority="68" w:unhideWhenUsed="0"/>
+    <w:lsdException w:name="Medium Grid 3 Accent 3" w:semiHidden="0" w:uiPriority="69" w:unhideWhenUsed="0"/>
+    <w:lsdException w:name="Dark List Accent 3" w:semiHidden="0" w:uiPriority="70" w:unhideWhenUsed="0"/>
+    <w:lsdException w:name="Colorful Shading Accent 3" w:semiHidden="0" w:uiPriority="71" w:unhideWhenUsed="0"/>
+    <w:lsdException w:name="Colorful List Accent 3" w:semiHidden="0" w:uiPriority="72" w:unhideWhenUsed="0"/>
+    <w:lsdException w:name="Colorful Grid Accent 3" w:semiHidden="0" w:uiPriority="73" w:unhideWhenUsed="0"/>
+    <w:lsdException w:name="Light Shading Accent 4" w:semiHidden="0" w:uiPriority="60" w:unhideWhenUsed="0"/>
+    <w:lsdException w:name="Light List Accent 4" w:semiHidden="0" w:uiPriority="61" w:unhideWhenUsed="0"/>
+    <w:lsdException w:name="Light Grid Accent 4" w:semiHidden="0" w:uiPriority="62" w:unhideWhenUsed="0"/>
+    <w:lsdException w:name="Medium Shading 1 Accent 4" w:semiHidden="0" w:uiPriority="63" w:unhideWhenUsed="0"/>
+    <w:lsdException w:name="Medium Shading 2 Accent 4" w:semiHidden="0" w:uiPriority="64" w:unhideWhenUsed="0"/>
+    <w:lsdException w:name="Medium List 1 Accent 4" w:semiHidden="0" w:uiPriority="65" w:unhideWhenUsed="0"/>
+    <w:lsdException w:name="Medium List 2 Accent 4" w:semiHidden="0" w:uiPriority="66" w:unhideWhenUsed="0"/>
+    <w:lsdException w:name="Medium Grid 1 Accent 4" w:semiHidden="0" w:uiPriority="67" w:unhideWhenUsed="0"/>
+    <w:lsdException w:name="Medium Grid 2 Accent 4" w:semiHidden="0" w:uiPriority="68" w:unhideWhenUsed="0"/>
+    <w:lsdException w:name="Medium Grid 3 Accent 4" w:semiHidden="0" w:uiPriority="69" w:unhideWhenUsed="0"/>
+    <w:lsdException w:name="Dark List Accent 4" w:semiHidden="0" w:uiPriority="70" w:unhideWhenUsed="0"/>
+    <w:lsdException w:name="Colorful Shading Accent 4" w:semiHidden="0" w:uiPriority="71" w:unhideWhenUsed="0"/>
+    <w:lsdException w:name="Colorful List Accent 4" w:semiHidden="0" w:uiPriority="72" w:unhideWhenUsed="0"/>
+    <w:lsdException w:name="Colorful Grid Accent 4" w:semiHidden="0" w:uiPriority="73" w:unhideWhenUsed="0"/>
+    <w:lsdException w:name="Light Shading Accent 5" w:semiHidden="0" w:uiPriority="60" w:unhideWhenUsed="0"/>
+    <w:lsdException w:name="Light List Accent 5" w:semiHidden="0" w:uiPriority="61" w:unhideWhenUsed="0"/>
+    <w:lsdException w:name="Light Grid Accent 5" w:semiHidden="0" w:uiPriority="62" w:unhideWhenUsed="0"/>
+    <w:lsdException w:name="Medium Shading 1 Accent 5" w:semiHidden="0" w:uiPriority="63" w:unhideWhenUsed="0"/>
+    <w:lsdException w:name="Medium Shading 2 Accent 5" w:semiHidden="0" w:uiPriority="64" w:unhideWhenUsed="0"/>
+    <w:lsdException w:name="Medium List 1 Accent 5" w:semiHidden="0" w:uiPriority="65" w:unhideWhenUsed="0"/>
+    <w:lsdException w:name="Medium List 2 Accent 5" w:semiHidden="0" w:uiPriority="66" w:unhideWhenUsed="0"/>
+    <w:lsdException w:name="Medium Grid 1 Accent 5" w:semiHidden="0" w:uiPriority="67" w:unhideWhenUsed="0"/>
+    <w:lsdException w:name="Medium Grid 2 Accent 5" w:semiHidden="0" w:uiPriority="68" w:unhideWhenUsed="0"/>
+    <w:lsdException w:name="Medium Grid 3 Accent 5" w:semiHidden="0" w:uiPriority="69" w:unhideWhenUsed="0"/>
+    <w:lsdException w:name="Dark List Accent 5" w:semiHidden="0" w:uiPriority="70" w:unhideWhenUsed="0"/>
+    <w:lsdException w:name="Colorful Shading Accent 5" w:semiHidden="0" w:uiPriority="71" w:unhideWhenUsed="0"/>
+    <w:lsdException w:name="Colorful List Accent 5" w:semiHidden="0" w:uiPriority="72" w:unhideWhenUsed="0"/>
+    <w:lsdException w:name="Colorful Grid Accent 5" w:semiHidden="0" w:uiPriority="73" w:unhideWhenUsed="0"/>
+    <w:lsdException w:name="Light Shading Accent 6" w:semiHidden="0" w:uiPriority="60" w:unhideWhenUsed="0"/>
+    <w:lsdException w:name="Light List Accent 6" w:semiHidden="0" w:uiPriority="61" w:unhideWhenUsed="0"/>
+    <w:lsdException w:name="Light Grid Accent 6" w:semiHidden="0" w:uiPriority="62" w:unhideWhenUsed="0"/>
+    <w:lsdException w:name="Medium Shading 1 Accent 6" w:semiHidden="0" w:uiPriority="63" w:unhideWhenUsed="0"/>
+    <w:lsdException w:name="Medium Shading 2 Accent 6" w:semiHidden="0" w:uiPriority="64" w:unhideWhenUsed="0"/>
+    <w:lsdException w:name="Medium List 1 Accent 6" w:semiHidden="0" w:uiPriority="65" w:unhideWhenUsed="0"/>
+    <w:lsdException w:name="Medium List 2 Accent 6" w:semiHidden="0" w:uiPriority="66" w:unhideWhenUsed="0"/>
+    <w:lsdException w:name="Medium Grid 1 Accent 6" w:semiHidden="0" w:uiPriority="67" w:unhideWhenUsed="0"/>
+    <w:lsdException w:name="Medium Grid 2 Accent 6" w:semiHidden="0" w:uiPriority="68" w:unhideWhenUsed="0"/>
+    <w:lsdException w:name="Medium Grid 3 Accent 6" w:semiHidden="0" w:uiPriority="69" w:unhideWhenUsed="0"/>
+    <w:lsdException w:name="Dark List Accent 6" w:semiHidden="0" w:uiPriority="70" w:unhideWhenUsed="0"/>
+    <w:lsdException w:name="Colorful Shading Accent 6" w:semiHidden="0" w:uiPriority="71" w:unhideWhenUsed="0"/>
+    <w:lsdException w:name="Colorful List Accent 6" w:semiHidden="0" w:uiPriority="72" w:unhideWhenUsed="0"/>
+    <w:lsdException w:name="Colorful Grid Accent 6" w:semiHidden="0" w:uiPriority="73" w:unhideWhenUsed="0"/>
+    <w:lsdException w:name="Subtle Emphasis" w:semiHidden="0" w:uiPriority="19" w:unhideWhenUsed="0" w:qFormat="1"/>
+    <w:lsdException w:name="Intense Emphasis" w:semiHidden="0" w:uiPriority="21" w:unhideWhenUsed="0" w:qFormat="1"/>
+    <w:lsdException w:name="Subtle Reference" w:semiHidden="0" w:uiPriority="31" w:unhideWhenUsed="0" w:qFormat="1"/>
+    <w:lsdException w:name="Intense Reference" w:semiHidden="0" w:uiPriority="32" w:unhideWhenUsed="0" w:qFormat="1"/>
+    <w:lsdException w:name="Book Title" w:semiHidden="0" w:uiPriority="33" w:unhideWhenUsed="0" w:qFormat="1"/>
+    <w:lsdException w:name="Bibliography" w:uiPriority="37"/>
+    <w:lsdException w:name="TOC Heading" w:uiPriority="39" w:qFormat="1"/>
+  </w:latentStyles>
+  <w:style w:type="paragraph" w:default="1" w:styleId="Normal">
+    <w:name w:val="Normal"/>
+    <w:qFormat/>
+    <w:pPr>
+      <w:widowControl w:val="0"/>
+      <w:suppressAutoHyphens/>
+    </w:pPr>
+  </w:style>
+  <w:style w:type="character" w:default="1" w:styleId="DefaultParagraphFont">
+    <w:name w:val="Default Paragraph Font"/>
+    <w:uiPriority w:val="1"/>
+    <w:semiHidden/>
+    <w:unhideWhenUsed/>
+  </w:style>
+  <w:style w:type="table" w:default="1" w:styleId="TableNormal">
+    <w:name w:val="Normal Table"/>
+    <w:uiPriority w:val="99"/>
+    <w:semiHidden/>
+    <w:unhideWhenUsed/>
+    <w:tblPr>
+      <w:tblInd w:w="0" w:type="dxa"/>
+      <w:tblCellMar>
+        <w:top w:w="0" w:type="dxa"/>
+        <w:left w:w="108" w:type="dxa"/>
+        <w:bottom w:w="0" w:type="dxa"/>
+        <w:right w:w="108" w:type="dxa"/>
+      </w:tblCellMar>
+    </w:tblPr>
+  </w:style>
+  <w:style w:type="numbering" w:default="1" w:styleId="NoList">
+    <w:name w:val="No List"/>
+    <w:uiPriority w:val="99"/>
+    <w:semiHidden/>
+    <w:unhideWhenUsed/>
+  </w:style>
+  <w:style w:type="character" w:customStyle="1" w:styleId="Bullets">
+    <w:name w:val="Bullets"/>
+    <w:qFormat/>
+    <w:rPr>
+      <w:rFonts w:ascii="OpenSymbol" w:eastAsia="OpenSymbol" w:hAnsi="OpenSymbol" w:cs="OpenSymbol"/>
+    </w:rPr>
+  </w:style>
+  <w:style w:type="character" w:customStyle="1" w:styleId="NumberingSymbols">
+    <w:name w:val="Numbering Symbols"/>
+    <w:qFormat/>
+  </w:style>
+  <w:style w:type="paragraph" w:customStyle="1" w:styleId="Heading">
+    <w:name w:val="Heading"/>
+    <w:basedOn w:val="Normal"/>
+    <w:next w:val="TextBody"/>
+    <w:qFormat/>
+    <w:pPr>
+      <w:keepNext/>
+      <w:spacing w:before="240" w:after="120"/>
+    </w:pPr>
+    <w:rPr>
+      <w:rFonts w:ascii="Liberation Sans" w:hAnsi="Liberation Sans"/>
+      <w:sz w:val="28"/>
+      <w:szCs w:val="28"/>
+    </w:rPr>
+  </w:style>
+  <w:style w:type="paragraph" w:customStyle="1" w:styleId="TextBody">
+    <w:name w:val="Text Body"/>
+    <w:basedOn w:val="Normal"/>
+    <w:pPr>
+      <w:spacing w:after="140" w:line="288" w:lineRule="auto"/>
+    </w:pPr>
+  </w:style>
+  <w:style w:type="paragraph" w:styleId="List">
+    <w:name w:val="List"/>
+    <w:basedOn w:val="TextBody"/>
+  </w:style>
+  <w:style w:type="paragraph" w:styleId="Caption">
+    <w:name w:val="caption"/>
+    <w:basedOn w:val="Normal"/>
+    <w:qFormat/>
+    <w:pPr>
+      <w:suppressLineNumbers/>
+      <w:spacing w:before="120" w:after="120"/>
+    </w:pPr>
+    <w:rPr>
+      <w:i/>
+      <w:iCs/>
+    </w:rPr>
+  </w:style>
+  <w:style w:type="paragraph" w:customStyle="1" w:styleId="Index">
+    <w:name w:val="Index"/>
+    <w:basedOn w:val="Normal"/>
+    <w:qFormat/>
+    <w:pPr>
+      <w:suppressLineNumbers/>
+    </w:pPr>
+  </w:style>
+  <w:style w:type="paragraph" w:styleId="BalloonText">
+    <w:name w:val="Balloon Text"/>
+    <w:basedOn w:val="Normal"/>
+    <w:link w:val="BalloonTextChar"/>
+    <w:uiPriority w:val="99"/>
+    <w:semiHidden/>
+    <w:unhideWhenUsed/>
+    <w:rsid w:val="003B599F"/>
+    <w:rPr>
+      <w:rFonts w:ascii="Lucida Grande" w:hAnsi="Lucida Grande" w:cs="Lucida Grande"/>
+      <w:sz w:val="18"/>
+      <w:szCs w:val="18"/>
+    </w:rPr>
+  </w:style>
+  <w:style w:type="character" w:customStyle="1" w:styleId="BalloonTextChar">
+    <w:name w:val="Balloon Text Char"/>
+    <w:basedOn w:val="DefaultParagraphFont"/>
+    <w:link w:val="BalloonText"/>
+    <w:uiPriority w:val="99"/>
+    <w:semiHidden/>
+    <w:rsid w:val="003B599F"/>
+    <w:rPr>
+      <w:rFonts w:ascii="Lucida Grande" w:hAnsi="Lucida Grande" w:cs="Lucida Grande"/>
+      <w:sz w:val="18"/>
+      <w:szCs w:val="18"/>
+    </w:rPr>
+  </w:style>
+</w:styles>
+</file>
+
+<file path=word/theme/theme1.xml><?xml version="1.0" encoding="utf-8"?>
+<a:theme xmlns:a="http://schemas.openxmlformats.org/drawingml/2006/main" name="Office Theme">
+  <a:themeElements>
+    <a:clrScheme name="Office">
+      <a:dk1>
+        <a:sysClr val="windowText" lastClr="000000"/>
+      </a:dk1>
+      <a:lt1>
+        <a:sysClr val="window" lastClr="FFFFFF"/>
+      </a:lt1>
+      <a:dk2>
+        <a:srgbClr val="1F497D"/>
+      </a:dk2>
+      <a:lt2>
+        <a:srgbClr val="EEECE1"/>
+      </a:lt2>
+      <a:accent1>
+        <a:srgbClr val="4F81BD"/>
+      </a:accent1>
+      <a:accent2>
+        <a:srgbClr val="C0504D"/>
+      </a:accent2>
+      <a:accent3>
+        <a:srgbClr val="9BBB59"/>
+      </a:accent3>
+      <a:accent4>
+        <a:srgbClr val="8064A2"/>
+      </a:accent4>
+      <a:accent5>
+        <a:srgbClr val="4BACC6"/>
+      </a:accent5>
+      <a:accent6>
+        <a:srgbClr val="F79646"/>
+      </a:accent6>
+      <a:hlink>
+        <a:srgbClr val="0000FF"/>
+      </a:hlink>
+      <a:folHlink>
+        <a:srgbClr val="800080"/>
+      </a:folHlink>
+    </a:clrScheme>
+    <a:fontScheme name="Office">
+      <a:majorFont>
+        <a:latin typeface="Calibri"/>
+        <a:ea typeface=""/>
+        <a:cs typeface=""/>
+        <a:font script="Jpan" typeface="ＭＳ ゴシック"/>
+        <a:font script="Hang" typeface="맑은 고딕"/>
+        <a:font script="Hans" typeface="宋体"/>
+        <a:font script="Hant" typeface="新細明體"/>
+        <a:font script="Arab" typeface="Times New Roman"/>
+        <a:font script="Hebr" typeface="Times New Roman"/>
+        <a:font script="Thai" typeface="Angsana New"/>
+        <a:font script="Ethi" typeface="Nyala"/>
+        <a:font script="Beng" typeface="Vrinda"/>
+        <a:font script="Gujr" typeface="Shruti"/>
+        <a:font script="Khmr" typeface="MoolBoran"/>
+        <a:font script="Knda" typeface="Tunga"/>
+        <a:font script="Guru" typeface="Raavi"/>
+        <a:font script="Cans" typeface="Euphemia"/>
+        <a:font script="Cher" typeface="Plantagenet Cherokee"/>
+        <a:font script="Yiii" typeface="Microsoft Yi Baiti"/>
+        <a:font script="Tibt" typeface="Microsoft Himalaya"/>
+        <a:font script="Thaa" typeface="MV Boli"/>
+        <a:font script="Deva" typeface="Mangal"/>
+        <a:font script="Telu" typeface="Gautami"/>
+        <a:font script="Taml" typeface="Latha"/>
+        <a:font script="Syrc" typeface="Estrangelo Edessa"/>
+        <a:font script="Orya" typeface="Kalinga"/>
+        <a:font script="Mlym" typeface="Kartika"/>
+        <a:font script="Laoo" typeface="DokChampa"/>
+        <a:font script="Sinh" typeface="Iskoola Pota"/>
+        <a:font script="Mong" typeface="Mongolian Baiti"/>
+        <a:font script="Viet" typeface="Times New Roman"/>
+        <a:font script="Uigh" typeface="Microsoft Uighur"/>
+        <a:font script="Geor" typeface="Sylfaen"/>
+      </a:majorFont>
+      <a:minorFont>
+        <a:latin typeface="Cambria"/>
+        <a:ea typeface=""/>
+        <a:cs typeface=""/>
+        <a:font script="Jpan" typeface="ＭＳ 明朝"/>
+        <a:font script="Hang" typeface="맑은 고딕"/>
+        <a:font script="Hans" typeface="宋体"/>
+        <a:font script="Hant" typeface="新細明體"/>
+        <a:font script="Arab" typeface="Arial"/>
+        <a:font script="Hebr" typeface="Arial"/>
+        <a:font script="Thai" typeface="Cordia New"/>
+        <a:font script="Ethi" typeface="Nyala"/>
+        <a:font script="Beng" typeface="Vrinda"/>
+        <a:font script="Gujr" typeface="Shruti"/>
+        <a:font script="Khmr" typeface="DaunPenh"/>
+        <a:font script="Knda" typeface="Tunga"/>
+        <a:font script="Guru" typeface="Raavi"/>
+        <a:font script="Cans" typeface="Euphemia"/>
+        <a:font script="Cher" typeface="Plantagenet Cherokee"/>
+        <a:font script="Yiii" typeface="Microsoft Yi Baiti"/>
+        <a:font script="Tibt" typeface="Microsoft Himalaya"/>
+        <a:font script="Thaa" typeface="MV Boli"/>
+        <a:font script="Deva" typeface="Mangal"/>
+        <a:font script="Telu" typeface="Gautami"/>
+        <a:font script="Taml" typeface="Latha"/>
+        <a:font script="Syrc" typeface="Estrangelo Edessa"/>
+        <a:font script="Orya" typeface="Kalinga"/>
+        <a:font script="Mlym" typeface="Kartika"/>
+        <a:font script="Laoo" typeface="DokChampa"/>
+        <a:font script="Sinh" typeface="Iskoola Pota"/>
+        <a:font script="Mong" typeface="Mongolian Baiti"/>
+        <a:font script="Viet" typeface="Arial"/>
+        <a:font script="Uigh" typeface="Microsoft Uighur"/>
+        <a:font script="Geor" typeface="Sylfaen"/>
+      </a:minorFont>
+    </a:fontScheme>
+    <a:fmtScheme name="Office">
+      <a:fillStyleLst>
+        <a:solidFill>
+          <a:schemeClr val="phClr"/>
+        </a:solidFill>
+        <a:gradFill rotWithShape="1">
+          <a:gsLst>
+            <a:gs pos="0">
+              <a:schemeClr val="phClr">
+                <a:tint val="50000"/>
+                <a:satMod val="300000"/>
+              </a:schemeClr>
+            </a:gs>
+            <a:gs pos="35000">
+              <a:schemeClr val="phClr">
+                <a:tint val="37000"/>
+                <a:satMod val="300000"/>
+              </a:schemeClr>
+            </a:gs>
+            <a:gs pos="100000">
+              <a:schemeClr val="phClr">
+                <a:tint val="15000"/>
+                <a:satMod val="350000"/>
+              </a:schemeClr>
+            </a:gs>
+          </a:gsLst>
+          <a:lin ang="16200000" scaled="1"/>
+        </a:gradFill>
+        <a:gradFill rotWithShape="1">
+          <a:gsLst>
+            <a:gs pos="0">
+              <a:schemeClr val="phClr">
+                <a:tint val="100000"/>
+                <a:shade val="100000"/>
+                <a:satMod val="130000"/>
+              </a:schemeClr>
+            </a:gs>
+            <a:gs pos="100000">
+              <a:schemeClr val="phClr">
+                <a:tint val="50000"/>
+                <a:shade val="100000"/>
+                <a:satMod val="350000"/>
+              </a:schemeClr>
+            </a:gs>
+          </a:gsLst>
+          <a:lin ang="16200000" scaled="0"/>
+        </a:gradFill>
+      </a:fillStyleLst>
+      <a:lnStyleLst>
+        <a:ln w="9525" cap="flat" cmpd="sng" algn="ctr">
+          <a:solidFill>
+            <a:schemeClr val="phClr">
+              <a:shade val="95000"/>
+              <a:satMod val="105000"/>
+            </a:schemeClr>
+          </a:solidFill>
+          <a:prstDash val="solid"/>
+        </a:ln>
+        <a:ln w="25400" cap="flat" cmpd="sng" algn="ctr">
+          <a:solidFill>
+            <a:schemeClr val="phClr"/>
+          </a:solidFill>
+          <a:prstDash val="solid"/>
+        </a:ln>
+        <a:ln w="38100" cap="flat" cmpd="sng" algn="ctr">
+          <a:solidFill>
+            <a:schemeClr val="phClr"/>
+          </a:solidFill>
+          <a:prstDash val="solid"/>
+        </a:ln>
+      </a:lnStyleLst>
+      <a:effectStyleLst>
+        <a:effectStyle>
+          <a:effectLst>
+            <a:outerShdw blurRad="40000" dist="20000" dir="5400000" rotWithShape="0">
+              <a:srgbClr val="000000">
+                <a:alpha val="38000"/>
+              </a:srgbClr>
+            </a:outerShdw>
+          </a:effectLst>
+        </a:effectStyle>
+        <a:effectStyle>
+          <a:effectLst>
+            <a:outerShdw blurRad="40000" dist="23000" dir="5400000" rotWithShape="0">
+              <a:srgbClr val="000000">
+                <a:alpha val="35000"/>
+              </a:srgbClr>
+            </a:outerShdw>
+          </a:effectLst>
+        </a:effectStyle>
+        <a:effectStyle>
+          <a:effectLst>
+            <a:outerShdw blurRad="40000" dist="23000" dir="5400000" rotWithShape="0">
+              <a:srgbClr val="000000">
+                <a:alpha val="35000"/>
+              </a:srgbClr>
+            </a:outerShdw>
+          </a:effectLst>
+          <a:scene3d>
+            <a:camera prst="orthographicFront">
+              <a:rot lat="0" lon="0" rev="0"/>
+            </a:camera>
+            <a:lightRig rig="threePt" dir="t">
+              <a:rot lat="0" lon="0" rev="1200000"/>
+            </a:lightRig>
+          </a:scene3d>
+          <a:sp3d>
+            <a:bevelT w="63500" h="25400"/>
+          </a:sp3d>
+        </a:effectStyle>
+      </a:effectStyleLst>
+      <a:bgFillStyleLst>
+        <a:solidFill>
+          <a:schemeClr val="phClr"/>
+        </a:solidFill>
+        <a:gradFill rotWithShape="1">
+          <a:gsLst>
+            <a:gs pos="0">
+              <a:schemeClr val="phClr">
+                <a:tint val="40000"/>
+                <a:satMod val="350000"/>
+              </a:schemeClr>
+            </a:gs>
+            <a:gs pos="40000">
+              <a:schemeClr val="phClr">
+                <a:tint val="45000"/>
+                <a:shade val="99000"/>
+                <a:satMod val="350000"/>
+              </a:schemeClr>
+            </a:gs>
+            <a:gs pos="100000">
+              <a:schemeClr val="phClr">
+                <a:shade val="20000"/>
+                <a:satMod val="255000"/>
+              </a:schemeClr>
+            </a:gs>
+          </a:gsLst>
+          <a:path path="circle">
+            <a:fillToRect l="50000" t="-80000" r="50000" b="180000"/>
+          </a:path>
+        </a:gradFill>
+        <a:gradFill rotWithShape="1">
+          <a:gsLst>
+            <a:gs pos="0">
+              <a:schemeClr val="phClr">
+                <a:tint val="80000"/>
+                <a:satMod val="300000"/>
+              </a:schemeClr>
+            </a:gs>
+            <a:gs pos="100000">
+              <a:schemeClr val="phClr">
+                <a:shade val="30000"/>
+                <a:satMod val="200000"/>
+              </a:schemeClr>
+            </a:gs>
+          </a:gsLst>
+          <a:path path="circle">
+            <a:fillToRect l="50000" t="50000" r="50000" b="50000"/>
+          </a:path>
+        </a:gradFill>
+      </a:bgFillStyleLst>
+    </a:fmtScheme>
+  </a:themeElements>
+  <a:objectDefaults>
+    <a:spDef>
+      <a:spPr/>
+      <a:bodyPr/>
+      <a:lstStyle/>
+      <a:style>
+        <a:lnRef idx="1">
+          <a:schemeClr val="accent1"/>
+        </a:lnRef>
+        <a:fillRef idx="3">
+          <a:schemeClr val="accent1"/>
+        </a:fillRef>
+        <a:effectRef idx="2">
+          <a:schemeClr val="accent1"/>
+        </a:effectRef>
+        <a:fontRef idx="minor">
+          <a:schemeClr val="lt1"/>
+        </a:fontRef>
+      </a:style>
+    </a:spDef>
+    <a:lnDef>
+      <a:spPr/>
+      <a:bodyPr/>
+      <a:lstStyle/>
+      <a:style>
+        <a:lnRef idx="2">
+          <a:schemeClr val="accent1"/>
+        </a:lnRef>
+        <a:fillRef idx="0">
+          <a:schemeClr val="accent1"/>
+        </a:fillRef>
+        <a:effectRef idx="1">
+          <a:schemeClr val="accent1"/>
+        </a:effectRef>
+        <a:fontRef idx="minor">
+          <a:schemeClr val="tx1"/>
+        </a:fontRef>
+      </a:style>
+    </a:lnDef>
+  </a:objectDefaults>
+  <a:extraClrSchemeLst/>
+</a:theme>
 </file>